--- a/recursos/documentos/Quadro_2_-_Exemplo_de_ficha.docx
+++ b/recursos/documentos/Quadro_2_-_Exemplo_de_ficha.docx
@@ -14,6 +14,887 @@
           <w:szCs w:val="24"/>
         </w:rPr>
       </w:pPr>
+      <w:r>
+        <w:rPr>
+          <w:noProof/>
+        </w:rPr>
+        <w:drawing>
+          <wp:anchor distT="0" distB="0" distL="114300" distR="114300" simplePos="0" relativeHeight="251696128" behindDoc="0" locked="0" layoutInCell="1" allowOverlap="1" wp14:anchorId="7E470EE6" wp14:editId="26857EFC">
+            <wp:simplePos x="0" y="0"/>
+            <wp:positionH relativeFrom="column">
+              <wp:posOffset>-365760</wp:posOffset>
+            </wp:positionH>
+            <wp:positionV relativeFrom="paragraph">
+              <wp:posOffset>-631190</wp:posOffset>
+            </wp:positionV>
+            <wp:extent cx="3451860" cy="426720"/>
+            <wp:effectExtent l="0" t="0" r="0" b="5080"/>
+            <wp:wrapNone/>
+            <wp:docPr id="41" name="Imagem 41"/>
+            <wp:cNvGraphicFramePr>
+              <a:graphicFrameLocks xmlns:a="http://schemas.openxmlformats.org/drawingml/2006/main" noChangeAspect="1"/>
+            </wp:cNvGraphicFramePr>
+            <a:graphic xmlns:a="http://schemas.openxmlformats.org/drawingml/2006/main">
+              <a:graphicData uri="http://schemas.openxmlformats.org/drawingml/2006/picture">
+                <pic:pic xmlns:pic="http://schemas.openxmlformats.org/drawingml/2006/picture">
+                  <pic:nvPicPr>
+                    <pic:cNvPr id="3" name="Imagem 3"/>
+                    <pic:cNvPicPr>
+                      <a:picLocks noChangeAspect="1"/>
+                    </pic:cNvPicPr>
+                  </pic:nvPicPr>
+                  <pic:blipFill>
+                    <a:blip r:embed="rId8">
+                      <a:extLst>
+                        <a:ext uri="{28A0092B-C50C-407E-A947-70E740481C1C}">
+                          <a14:useLocalDpi xmlns:a14="http://schemas.microsoft.com/office/drawing/2010/main" val="0"/>
+                        </a:ext>
+                      </a:extLst>
+                    </a:blip>
+                    <a:stretch>
+                      <a:fillRect/>
+                    </a:stretch>
+                  </pic:blipFill>
+                  <pic:spPr>
+                    <a:xfrm>
+                      <a:off x="0" y="0"/>
+                      <a:ext cx="3451860" cy="426720"/>
+                    </a:xfrm>
+                    <a:prstGeom prst="rect">
+                      <a:avLst/>
+                    </a:prstGeom>
+                  </pic:spPr>
+                </pic:pic>
+              </a:graphicData>
+            </a:graphic>
+          </wp:anchor>
+        </w:drawing>
+      </w:r>
+      <w:r>
+        <w:rPr>
+          <w:rFonts w:ascii="Arial" w:hAnsi="Arial" w:cs="Arial"/>
+          <w:b/>
+          <w:bCs/>
+          <w:noProof/>
+          <w:sz w:val="28"/>
+          <w:szCs w:val="28"/>
+        </w:rPr>
+        <w:drawing>
+          <wp:anchor distT="0" distB="0" distL="114300" distR="114300" simplePos="0" relativeHeight="251658240" behindDoc="0" locked="0" layoutInCell="1" allowOverlap="1" wp14:anchorId="0BB57546" wp14:editId="58ABDE42">
+            <wp:simplePos x="0" y="0"/>
+            <wp:positionH relativeFrom="margin">
+              <wp:posOffset>-1429385</wp:posOffset>
+            </wp:positionH>
+            <wp:positionV relativeFrom="margin">
+              <wp:posOffset>-913130</wp:posOffset>
+            </wp:positionV>
+            <wp:extent cx="7906198" cy="1362945"/>
+            <wp:effectExtent l="0" t="0" r="0" b="0"/>
+            <wp:wrapSquare wrapText="bothSides"/>
+            <wp:docPr id="1" name="Imagem 1"/>
+            <wp:cNvGraphicFramePr>
+              <a:graphicFrameLocks xmlns:a="http://schemas.openxmlformats.org/drawingml/2006/main" noChangeAspect="1"/>
+            </wp:cNvGraphicFramePr>
+            <a:graphic xmlns:a="http://schemas.openxmlformats.org/drawingml/2006/main">
+              <a:graphicData uri="http://schemas.openxmlformats.org/drawingml/2006/picture">
+                <pic:pic xmlns:pic="http://schemas.openxmlformats.org/drawingml/2006/picture">
+                  <pic:nvPicPr>
+                    <pic:cNvPr id="1" name=""/>
+                    <pic:cNvPicPr/>
+                  </pic:nvPicPr>
+                  <pic:blipFill>
+                    <a:blip r:embed="rId9">
+                      <a:extLst>
+                        <a:ext uri="{28A0092B-C50C-407E-A947-70E740481C1C}">
+                          <a14:useLocalDpi xmlns:a14="http://schemas.microsoft.com/office/drawing/2010/main" val="0"/>
+                        </a:ext>
+                      </a:extLst>
+                    </a:blip>
+                    <a:stretch>
+                      <a:fillRect/>
+                    </a:stretch>
+                  </pic:blipFill>
+                  <pic:spPr>
+                    <a:xfrm>
+                      <a:off x="0" y="0"/>
+                      <a:ext cx="7906198" cy="1362945"/>
+                    </a:xfrm>
+                    <a:prstGeom prst="rect">
+                      <a:avLst/>
+                    </a:prstGeom>
+                  </pic:spPr>
+                </pic:pic>
+              </a:graphicData>
+            </a:graphic>
+            <wp14:sizeRelH relativeFrom="margin">
+              <wp14:pctWidth>0</wp14:pctWidth>
+            </wp14:sizeRelH>
+            <wp14:sizeRelV relativeFrom="margin">
+              <wp14:pctHeight>0</wp14:pctHeight>
+            </wp14:sizeRelV>
+          </wp:anchor>
+        </w:drawing>
+      </w:r>
+      <w:r>
+        <w:rPr>
+          <w:rFonts w:ascii="Arial" w:hAnsi="Arial" w:cs="Arial"/>
+          <w:noProof/>
+          <w:sz w:val="24"/>
+          <w:szCs w:val="24"/>
+        </w:rPr>
+        <mc:AlternateContent>
+          <mc:Choice Requires="wps">
+            <w:drawing>
+              <wp:anchor distT="0" distB="0" distL="114300" distR="114300" simplePos="0" relativeHeight="251661312" behindDoc="0" locked="0" layoutInCell="1" allowOverlap="1" wp14:anchorId="73A30723" wp14:editId="7ABF9E2B">
+                <wp:simplePos x="0" y="0"/>
+                <wp:positionH relativeFrom="column">
+                  <wp:posOffset>372110</wp:posOffset>
+                </wp:positionH>
+                <wp:positionV relativeFrom="paragraph">
+                  <wp:posOffset>10565765</wp:posOffset>
+                </wp:positionV>
+                <wp:extent cx="7524750" cy="127710"/>
+                <wp:effectExtent l="0" t="0" r="6350" b="0"/>
+                <wp:wrapNone/>
+                <wp:docPr id="5" name="Retângulo 5"/>
+                <wp:cNvGraphicFramePr/>
+                <a:graphic xmlns:a="http://schemas.openxmlformats.org/drawingml/2006/main">
+                  <a:graphicData uri="http://schemas.microsoft.com/office/word/2010/wordprocessingShape">
+                    <wps:wsp>
+                      <wps:cNvSpPr/>
+                      <wps:spPr>
+                        <a:xfrm>
+                          <a:off x="0" y="0"/>
+                          <a:ext cx="7524750" cy="127710"/>
+                        </a:xfrm>
+                        <a:prstGeom prst="rect">
+                          <a:avLst/>
+                        </a:prstGeom>
+                        <a:solidFill>
+                          <a:schemeClr val="accent2"/>
+                        </a:solidFill>
+                        <a:ln>
+                          <a:noFill/>
+                        </a:ln>
+                      </wps:spPr>
+                      <wps:style>
+                        <a:lnRef idx="2">
+                          <a:schemeClr val="accent1">
+                            <a:shade val="50000"/>
+                          </a:schemeClr>
+                        </a:lnRef>
+                        <a:fillRef idx="1">
+                          <a:schemeClr val="accent1"/>
+                        </a:fillRef>
+                        <a:effectRef idx="0">
+                          <a:schemeClr val="accent1"/>
+                        </a:effectRef>
+                        <a:fontRef idx="minor">
+                          <a:schemeClr val="lt1"/>
+                        </a:fontRef>
+                      </wps:style>
+                      <wps:bodyPr rot="0" spcFirstLastPara="0" vertOverflow="overflow" horzOverflow="overflow" vert="horz" wrap="square" lIns="91440" tIns="45720" rIns="91440" bIns="45720" numCol="1" spcCol="0" rtlCol="0" fromWordArt="0" anchor="ctr" anchorCtr="0" forceAA="0" compatLnSpc="1">
+                        <a:prstTxWarp prst="textNoShape">
+                          <a:avLst/>
+                        </a:prstTxWarp>
+                        <a:noAutofit/>
+                      </wps:bodyPr>
+                    </wps:wsp>
+                  </a:graphicData>
+                </a:graphic>
+                <wp14:sizeRelV relativeFrom="margin">
+                  <wp14:pctHeight>0</wp14:pctHeight>
+                </wp14:sizeRelV>
+              </wp:anchor>
+            </w:drawing>
+          </mc:Choice>
+          <mc:Fallback>
+            <w:pict>
+              <v:rect w14:anchorId="35A65F69" id="Retângulo 5" o:spid="_x0000_s1026" style="position:absolute;margin-left:29.3pt;margin-top:831.95pt;width:592.5pt;height:10.05pt;z-index:251661312;visibility:visible;mso-wrap-style:square;mso-height-percent:0;mso-wrap-distance-left:9pt;mso-wrap-distance-top:0;mso-wrap-distance-right:9pt;mso-wrap-distance-bottom:0;mso-position-horizontal:absolute;mso-position-horizontal-relative:text;mso-position-vertical:absolute;mso-position-vertical-relative:text;mso-height-percent:0;mso-height-relative:margin;v-text-anchor:middle" o:gfxdata="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" fillcolor="#ed7d31 [3205]" stroked="f" strokeweight="1pt"/>
+            </w:pict>
+          </mc:Fallback>
+        </mc:AlternateContent>
+      </w:r>
+      <w:r>
+        <w:rPr>
+          <w:rFonts w:ascii="Arial" w:hAnsi="Arial" w:cs="Arial"/>
+          <w:noProof/>
+          <w:sz w:val="24"/>
+          <w:szCs w:val="24"/>
+        </w:rPr>
+        <mc:AlternateContent>
+          <mc:Choice Requires="wps">
+            <w:drawing>
+              <wp:anchor distT="0" distB="0" distL="114300" distR="114300" simplePos="0" relativeHeight="251662336" behindDoc="0" locked="0" layoutInCell="1" allowOverlap="1" wp14:anchorId="04C01EAD" wp14:editId="2423DB92">
+                <wp:simplePos x="0" y="0"/>
+                <wp:positionH relativeFrom="column">
+                  <wp:posOffset>533400</wp:posOffset>
+                </wp:positionH>
+                <wp:positionV relativeFrom="paragraph">
+                  <wp:posOffset>10205720</wp:posOffset>
+                </wp:positionV>
+                <wp:extent cx="5071341" cy="357505"/>
+                <wp:effectExtent l="0" t="0" r="0" b="0"/>
+                <wp:wrapNone/>
+                <wp:docPr id="10" name="Caixa de Texto 10"/>
+                <wp:cNvGraphicFramePr/>
+                <a:graphic xmlns:a="http://schemas.openxmlformats.org/drawingml/2006/main">
+                  <a:graphicData uri="http://schemas.microsoft.com/office/word/2010/wordprocessingShape">
+                    <wps:wsp>
+                      <wps:cNvSpPr txBox="1"/>
+                      <wps:spPr>
+                        <a:xfrm>
+                          <a:off x="0" y="0"/>
+                          <a:ext cx="5071341" cy="357505"/>
+                        </a:xfrm>
+                        <a:prstGeom prst="rect">
+                          <a:avLst/>
+                        </a:prstGeom>
+                        <a:noFill/>
+                        <a:ln w="6350">
+                          <a:noFill/>
+                        </a:ln>
+                      </wps:spPr>
+                      <wps:txbx>
+                        <w:txbxContent>
+                          <w:tbl>
+                            <w:tblPr>
+                              <w:tblW w:w="4981" w:type="pct"/>
+                              <w:tblCellMar>
+                                <w:left w:w="0" w:type="dxa"/>
+                                <w:right w:w="0" w:type="dxa"/>
+                              </w:tblCellMar>
+                              <w:tblLook w:val="04A0" w:firstRow="1" w:lastRow="0" w:firstColumn="1" w:lastColumn="0" w:noHBand="0" w:noVBand="1"/>
+                            </w:tblPr>
+                            <w:tblGrid>
+                              <w:gridCol w:w="3403"/>
+                              <w:gridCol w:w="591"/>
+                              <w:gridCol w:w="3680"/>
+                            </w:tblGrid>
+                            <w:tr>
+                              <w:tc>
+                                <w:tcPr>
+                                  <w:tcW w:w="2217" w:type="pct"/>
+                                </w:tcPr>
+                                <w:p>
+                                  <w:pPr>
+                                    <w:pStyle w:val="Rodap"/>
+                                    <w:rPr>
+                                      <w:b/>
+                                      <w:bCs/>
+                                      <w:caps/>
+                                      <w:color w:val="004D73"/>
+                                      <w:sz w:val="13"/>
+                                      <w:szCs w:val="13"/>
+                                    </w:rPr>
+                                  </w:pPr>
+                                  <w:sdt>
+                                    <w:sdtPr>
+                                      <w:rPr>
+                                        <w:rFonts w:ascii="Open Sans" w:hAnsi="Open Sans" w:cs="Open Sans"/>
+                                        <w:b/>
+                                        <w:bCs/>
+                                        <w:caps/>
+                                        <w:color w:val="004D73"/>
+                                        <w:sz w:val="13"/>
+                                        <w:szCs w:val="13"/>
+                                      </w:rPr>
+                                      <w:alias w:val="Título"/>
+                                      <w:tag w:val=""/>
+                                      <w:id w:val="1141156846"/>
+                                      <w:placeholder>
+                                        <w:docPart w:val="6A0C292A57D9E547A5506848397C1315"/>
+                                      </w:placeholder>
+                                      <w:dataBinding w:prefixMappings="xmlns:ns0='http://purl.org/dc/elements/1.1/' xmlns:ns1='http://schemas.openxmlformats.org/package/2006/metadata/core-properties' " w:xpath="/ns1:coreProperties[1]/ns0:title[1]" w:storeItemID="{6C3C8BC8-F283-45AE-878A-BAB7291924A1}"/>
+                                      <w:text/>
+                                    </w:sdtPr>
+                                    <w:sdtContent>
+                                      <w:r>
+                                        <w:rPr>
+                                          <w:rFonts w:ascii="Open Sans" w:hAnsi="Open Sans" w:cs="Open Sans"/>
+                                          <w:b/>
+                                          <w:bCs/>
+                                          <w:caps/>
+                                          <w:color w:val="004D73"/>
+                                          <w:sz w:val="13"/>
+                                          <w:szCs w:val="13"/>
+                                        </w:rPr>
+                                        <w:t>Unidade 2 - Estudo de caso: identificando domínios de equidade nas políticas de saúde</w:t>
+                                      </w:r>
+                                    </w:sdtContent>
+                                  </w:sdt>
+                                </w:p>
+                              </w:tc>
+                              <w:tc>
+                                <w:tcPr>
+                                  <w:tcW w:w="385" w:type="pct"/>
+                                </w:tcPr>
+                                <w:p>
+                                  <w:pPr>
+                                    <w:pStyle w:val="Rodap"/>
+                                    <w:rPr>
+                                      <w:b/>
+                                      <w:bCs/>
+                                      <w:caps/>
+                                      <w:color w:val="004D73"/>
+                                      <w:sz w:val="13"/>
+                                      <w:szCs w:val="13"/>
+                                    </w:rPr>
+                                  </w:pPr>
+                                </w:p>
+                              </w:tc>
+                              <w:tc>
+                                <w:tcPr>
+                                  <w:tcW w:w="2398" w:type="pct"/>
+                                </w:tcPr>
+                                <w:p>
+                                  <w:pPr>
+                                    <w:pStyle w:val="Rodap"/>
+                                    <w:jc w:val="right"/>
+                                    <w:rPr>
+                                      <w:b/>
+                                      <w:bCs/>
+                                      <w:caps/>
+                                      <w:color w:val="004D73"/>
+                                      <w:sz w:val="13"/>
+                                      <w:szCs w:val="13"/>
+                                    </w:rPr>
+                                  </w:pPr>
+                                </w:p>
+                              </w:tc>
+                            </w:tr>
+                          </w:tbl>
+                          <w:p>
+                            <w:pPr>
+                              <w:pStyle w:val="Rodap"/>
+                              <w:rPr>
+                                <w:b/>
+                                <w:bCs/>
+                                <w:color w:val="004D73"/>
+                                <w:sz w:val="13"/>
+                                <w:szCs w:val="13"/>
+                              </w:rPr>
+                            </w:pPr>
+                          </w:p>
+                          <w:p>
+                            <w:pPr>
+                              <w:rPr>
+                                <w:b/>
+                                <w:bCs/>
+                                <w:color w:val="004D73"/>
+                                <w:sz w:val="13"/>
+                                <w:szCs w:val="13"/>
+                              </w:rPr>
+                            </w:pPr>
+                          </w:p>
+                        </w:txbxContent>
+                      </wps:txbx>
+                      <wps:bodyPr rot="0" spcFirstLastPara="0" vertOverflow="overflow" horzOverflow="overflow" vert="horz" wrap="square" lIns="91440" tIns="45720" rIns="91440" bIns="45720" numCol="1" spcCol="0" rtlCol="0" fromWordArt="0" anchor="t" anchorCtr="0" forceAA="0" compatLnSpc="1">
+                        <a:prstTxWarp prst="textNoShape">
+                          <a:avLst/>
+                        </a:prstTxWarp>
+                        <a:noAutofit/>
+                      </wps:bodyPr>
+                    </wps:wsp>
+                  </a:graphicData>
+                </a:graphic>
+                <wp14:sizeRelH relativeFrom="margin">
+                  <wp14:pctWidth>0</wp14:pctWidth>
+                </wp14:sizeRelH>
+                <wp14:sizeRelV relativeFrom="margin">
+                  <wp14:pctHeight>0</wp14:pctHeight>
+                </wp14:sizeRelV>
+              </wp:anchor>
+            </w:drawing>
+          </mc:Choice>
+          <mc:Fallback>
+            <w:pict>
+              <v:shapetype w14:anchorId="04C01EAD" id="_x0000_t202" coordsize="21600,21600" o:spt="202" path="m,l,21600r21600,l21600,xe">
+                <v:stroke joinstyle="miter"/>
+                <v:path gradientshapeok="t" o:connecttype="rect"/>
+              </v:shapetype>
+              <v:shape id="Caixa de Texto 10" o:spid="_x0000_s1026" type="#_x0000_t202" style="position:absolute;left:0;text-align:left;margin-left:42pt;margin-top:803.6pt;width:399.3pt;height:28.15pt;z-index:251662336;visibility:visible;mso-wrap-style:square;mso-width-percent:0;mso-height-percent:0;mso-wrap-distance-left:9pt;mso-wrap-distance-top:0;mso-wrap-distance-right:9pt;mso-wrap-distance-bottom:0;mso-position-horizontal:absolute;mso-position-horizontal-relative:text;mso-position-vertical:absolute;mso-position-vertical-relative:text;mso-width-percent:0;mso-height-percent:0;mso-width-relative:margin;mso-height-relative:margin;v-text-anchor:top" o:gfxdata="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" filled="f" stroked="f" strokeweight=".5pt">
+                <v:textbox>
+                  <w:txbxContent>
+                    <w:tbl>
+                      <w:tblPr>
+                        <w:tblW w:w="4981" w:type="pct"/>
+                        <w:tblCellMar>
+                          <w:left w:w="0" w:type="dxa"/>
+                          <w:right w:w="0" w:type="dxa"/>
+                        </w:tblCellMar>
+                        <w:tblLook w:val="04A0" w:firstRow="1" w:lastRow="0" w:firstColumn="1" w:lastColumn="0" w:noHBand="0" w:noVBand="1"/>
+                      </w:tblPr>
+                      <w:tblGrid>
+                        <w:gridCol w:w="3403"/>
+                        <w:gridCol w:w="591"/>
+                        <w:gridCol w:w="3680"/>
+                      </w:tblGrid>
+                      <w:tr>
+                        <w:tc>
+                          <w:tcPr>
+                            <w:tcW w:w="2217" w:type="pct"/>
+                          </w:tcPr>
+                          <w:p>
+                            <w:pPr>
+                              <w:pStyle w:val="Rodap"/>
+                              <w:rPr>
+                                <w:b/>
+                                <w:bCs/>
+                                <w:caps/>
+                                <w:color w:val="004D73"/>
+                                <w:sz w:val="13"/>
+                                <w:szCs w:val="13"/>
+                              </w:rPr>
+                            </w:pPr>
+                            <w:sdt>
+                              <w:sdtPr>
+                                <w:rPr>
+                                  <w:rFonts w:ascii="Open Sans" w:hAnsi="Open Sans" w:cs="Open Sans"/>
+                                  <w:b/>
+                                  <w:bCs/>
+                                  <w:caps/>
+                                  <w:color w:val="004D73"/>
+                                  <w:sz w:val="13"/>
+                                  <w:szCs w:val="13"/>
+                                </w:rPr>
+                                <w:alias w:val="Título"/>
+                                <w:tag w:val=""/>
+                                <w:id w:val="1141156846"/>
+                                <w:placeholder>
+                                  <w:docPart w:val="6A0C292A57D9E547A5506848397C1315"/>
+                                </w:placeholder>
+                                <w:dataBinding w:prefixMappings="xmlns:ns0='http://purl.org/dc/elements/1.1/' xmlns:ns1='http://schemas.openxmlformats.org/package/2006/metadata/core-properties' " w:xpath="/ns1:coreProperties[1]/ns0:title[1]" w:storeItemID="{6C3C8BC8-F283-45AE-878A-BAB7291924A1}"/>
+                                <w:text/>
+                              </w:sdtPr>
+                              <w:sdtContent>
+                                <w:r>
+                                  <w:rPr>
+                                    <w:rFonts w:ascii="Open Sans" w:hAnsi="Open Sans" w:cs="Open Sans"/>
+                                    <w:b/>
+                                    <w:bCs/>
+                                    <w:caps/>
+                                    <w:color w:val="004D73"/>
+                                    <w:sz w:val="13"/>
+                                    <w:szCs w:val="13"/>
+                                  </w:rPr>
+                                  <w:t>Unidade 2 - Estudo de caso: identificando domínios de equidade nas políticas de saúde</w:t>
+                                </w:r>
+                              </w:sdtContent>
+                            </w:sdt>
+                          </w:p>
+                        </w:tc>
+                        <w:tc>
+                          <w:tcPr>
+                            <w:tcW w:w="385" w:type="pct"/>
+                          </w:tcPr>
+                          <w:p>
+                            <w:pPr>
+                              <w:pStyle w:val="Rodap"/>
+                              <w:rPr>
+                                <w:b/>
+                                <w:bCs/>
+                                <w:caps/>
+                                <w:color w:val="004D73"/>
+                                <w:sz w:val="13"/>
+                                <w:szCs w:val="13"/>
+                              </w:rPr>
+                            </w:pPr>
+                          </w:p>
+                        </w:tc>
+                        <w:tc>
+                          <w:tcPr>
+                            <w:tcW w:w="2398" w:type="pct"/>
+                          </w:tcPr>
+                          <w:p>
+                            <w:pPr>
+                              <w:pStyle w:val="Rodap"/>
+                              <w:jc w:val="right"/>
+                              <w:rPr>
+                                <w:b/>
+                                <w:bCs/>
+                                <w:caps/>
+                                <w:color w:val="004D73"/>
+                                <w:sz w:val="13"/>
+                                <w:szCs w:val="13"/>
+                              </w:rPr>
+                            </w:pPr>
+                          </w:p>
+                        </w:tc>
+                      </w:tr>
+                    </w:tbl>
+                    <w:p>
+                      <w:pPr>
+                        <w:pStyle w:val="Rodap"/>
+                        <w:rPr>
+                          <w:b/>
+                          <w:bCs/>
+                          <w:color w:val="004D73"/>
+                          <w:sz w:val="13"/>
+                          <w:szCs w:val="13"/>
+                        </w:rPr>
+                      </w:pPr>
+                    </w:p>
+                    <w:p>
+                      <w:pPr>
+                        <w:rPr>
+                          <w:b/>
+                          <w:bCs/>
+                          <w:color w:val="004D73"/>
+                          <w:sz w:val="13"/>
+                          <w:szCs w:val="13"/>
+                        </w:rPr>
+                      </w:pPr>
+                    </w:p>
+                  </w:txbxContent>
+                </v:textbox>
+              </v:shape>
+            </w:pict>
+          </mc:Fallback>
+        </mc:AlternateContent>
+      </w:r>
+      <w:r>
+        <w:rPr>
+          <w:rFonts w:ascii="Arial" w:hAnsi="Arial" w:cs="Arial"/>
+          <w:noProof/>
+          <w:sz w:val="24"/>
+          <w:szCs w:val="24"/>
+        </w:rPr>
+        <mc:AlternateContent>
+          <mc:Choice Requires="wps">
+            <w:drawing>
+              <wp:anchor distT="0" distB="0" distL="114300" distR="114300" simplePos="0" relativeHeight="251663360" behindDoc="0" locked="0" layoutInCell="1" allowOverlap="1" wp14:anchorId="26691521" wp14:editId="0EAB44F0">
+                <wp:simplePos x="0" y="0"/>
+                <wp:positionH relativeFrom="column">
+                  <wp:posOffset>5062855</wp:posOffset>
+                </wp:positionH>
+                <wp:positionV relativeFrom="paragraph">
+                  <wp:posOffset>10264775</wp:posOffset>
+                </wp:positionV>
+                <wp:extent cx="5071796" cy="357809"/>
+                <wp:effectExtent l="0" t="0" r="0" b="0"/>
+                <wp:wrapNone/>
+                <wp:docPr id="11" name="Caixa de Texto 11"/>
+                <wp:cNvGraphicFramePr/>
+                <a:graphic xmlns:a="http://schemas.openxmlformats.org/drawingml/2006/main">
+                  <a:graphicData uri="http://schemas.microsoft.com/office/word/2010/wordprocessingShape">
+                    <wps:wsp>
+                      <wps:cNvSpPr txBox="1"/>
+                      <wps:spPr>
+                        <a:xfrm>
+                          <a:off x="0" y="0"/>
+                          <a:ext cx="5071796" cy="357809"/>
+                        </a:xfrm>
+                        <a:prstGeom prst="rect">
+                          <a:avLst/>
+                        </a:prstGeom>
+                        <a:noFill/>
+                        <a:ln w="6350">
+                          <a:noFill/>
+                        </a:ln>
+                      </wps:spPr>
+                      <wps:txbx>
+                        <w:txbxContent>
+                          <w:tbl>
+                            <w:tblPr>
+                              <w:tblW w:w="4982" w:type="pct"/>
+                              <w:tblCellMar>
+                                <w:left w:w="0" w:type="dxa"/>
+                                <w:right w:w="0" w:type="dxa"/>
+                              </w:tblCellMar>
+                              <w:tblLook w:val="04A0" w:firstRow="1" w:lastRow="0" w:firstColumn="1" w:lastColumn="0" w:noHBand="0" w:noVBand="1"/>
+                            </w:tblPr>
+                            <w:tblGrid>
+                              <w:gridCol w:w="4962"/>
+                              <w:gridCol w:w="2407"/>
+                              <w:gridCol w:w="307"/>
+                            </w:tblGrid>
+                            <w:tr>
+                              <w:tc>
+                                <w:tcPr>
+                                  <w:tcW w:w="3232" w:type="pct"/>
+                                </w:tcPr>
+                                <w:sdt>
+                                  <w:sdtPr>
+                                    <w:rPr>
+                                      <w:rFonts w:ascii="Open Sans" w:hAnsi="Open Sans" w:cs="Open Sans"/>
+                                      <w:b/>
+                                      <w:bCs/>
+                                      <w:caps/>
+                                      <w:color w:val="004D73"/>
+                                      <w:sz w:val="13"/>
+                                      <w:szCs w:val="13"/>
+                                    </w:rPr>
+                                    <w:alias w:val="Autor"/>
+                                    <w:tag w:val=""/>
+                                    <w:id w:val="1205441952"/>
+                                    <w:placeholder>
+                                      <w:docPart w:val="B4A81DF3BB053A498343A826FB893641"/>
+                                    </w:placeholder>
+                                    <w:dataBinding w:prefixMappings="xmlns:ns0='http://purl.org/dc/elements/1.1/' xmlns:ns1='http://schemas.openxmlformats.org/package/2006/metadata/core-properties' " w:xpath="/ns1:coreProperties[1]/ns0:creator[1]" w:storeItemID="{6C3C8BC8-F283-45AE-878A-BAB7291924A1}"/>
+                                    <w:text/>
+                                  </w:sdtPr>
+                                  <w:sdtContent>
+                                    <w:p>
+                                      <w:pPr>
+                                        <w:pStyle w:val="Rodap"/>
+                                        <w:rPr>
+                                          <w:rFonts w:ascii="Open Sans" w:hAnsi="Open Sans" w:cs="Open Sans"/>
+                                          <w:b/>
+                                          <w:bCs/>
+                                          <w:caps/>
+                                          <w:color w:val="004D73"/>
+                                          <w:sz w:val="13"/>
+                                          <w:szCs w:val="13"/>
+                                        </w:rPr>
+                                      </w:pPr>
+                                      <w:r>
+                                        <w:rPr>
+                                          <w:rFonts w:ascii="Open Sans" w:hAnsi="Open Sans" w:cs="Open Sans"/>
+                                          <w:b/>
+                                          <w:bCs/>
+                                          <w:caps/>
+                                          <w:color w:val="004D73"/>
+                                          <w:sz w:val="13"/>
+                                          <w:szCs w:val="13"/>
+                                        </w:rPr>
+                                        <w:t>Módulo 1: (Re)conhecendo o Sistema Único de Saúde</w:t>
+                                      </w:r>
+                                    </w:p>
+                                  </w:sdtContent>
+                                </w:sdt>
+                              </w:tc>
+                              <w:tc>
+                                <w:tcPr>
+                                  <w:tcW w:w="1568" w:type="pct"/>
+                                </w:tcPr>
+                                <w:p>
+                                  <w:pPr>
+                                    <w:pStyle w:val="Rodap"/>
+                                    <w:rPr>
+                                      <w:rFonts w:ascii="Open Sans" w:hAnsi="Open Sans" w:cs="Open Sans"/>
+                                      <w:b/>
+                                      <w:bCs/>
+                                      <w:caps/>
+                                      <w:color w:val="004D73"/>
+                                      <w:sz w:val="13"/>
+                                      <w:szCs w:val="13"/>
+                                    </w:rPr>
+                                  </w:pPr>
+                                </w:p>
+                              </w:tc>
+                              <w:tc>
+                                <w:tcPr>
+                                  <w:tcW w:w="200" w:type="pct"/>
+                                </w:tcPr>
+                                <w:p>
+                                  <w:pPr>
+                                    <w:pStyle w:val="Rodap"/>
+                                    <w:rPr>
+                                      <w:rFonts w:ascii="Open Sans" w:hAnsi="Open Sans" w:cs="Open Sans"/>
+                                      <w:b/>
+                                      <w:bCs/>
+                                      <w:caps/>
+                                      <w:color w:val="004D73"/>
+                                      <w:sz w:val="13"/>
+                                      <w:szCs w:val="13"/>
+                                    </w:rPr>
+                                  </w:pPr>
+                                </w:p>
+                              </w:tc>
+                            </w:tr>
+                          </w:tbl>
+                          <w:p>
+                            <w:pPr>
+                              <w:pStyle w:val="Rodap"/>
+                              <w:rPr>
+                                <w:rFonts w:ascii="Open Sans" w:hAnsi="Open Sans" w:cs="Open Sans"/>
+                                <w:b/>
+                                <w:bCs/>
+                                <w:color w:val="004D73"/>
+                                <w:sz w:val="13"/>
+                                <w:szCs w:val="13"/>
+                              </w:rPr>
+                            </w:pPr>
+                          </w:p>
+                          <w:p>
+                            <w:pPr>
+                              <w:rPr>
+                                <w:rFonts w:ascii="Open Sans" w:hAnsi="Open Sans" w:cs="Open Sans"/>
+                                <w:b/>
+                                <w:bCs/>
+                                <w:color w:val="004D73"/>
+                                <w:sz w:val="13"/>
+                                <w:szCs w:val="13"/>
+                              </w:rPr>
+                            </w:pPr>
+                          </w:p>
+                        </w:txbxContent>
+                      </wps:txbx>
+                      <wps:bodyPr rot="0" spcFirstLastPara="0" vertOverflow="overflow" horzOverflow="overflow" vert="horz" wrap="square" lIns="91440" tIns="45720" rIns="91440" bIns="45720" numCol="1" spcCol="0" rtlCol="0" fromWordArt="0" anchor="t" anchorCtr="0" forceAA="0" compatLnSpc="1">
+                        <a:prstTxWarp prst="textNoShape">
+                          <a:avLst/>
+                        </a:prstTxWarp>
+                        <a:noAutofit/>
+                      </wps:bodyPr>
+                    </wps:wsp>
+                  </a:graphicData>
+                </a:graphic>
+                <wp14:sizeRelH relativeFrom="margin">
+                  <wp14:pctWidth>0</wp14:pctWidth>
+                </wp14:sizeRelH>
+                <wp14:sizeRelV relativeFrom="margin">
+                  <wp14:pctHeight>0</wp14:pctHeight>
+                </wp14:sizeRelV>
+              </wp:anchor>
+            </w:drawing>
+          </mc:Choice>
+          <mc:Fallback>
+            <w:pict>
+              <v:shape w14:anchorId="26691521" id="Caixa de Texto 11" o:spid="_x0000_s1027" type="#_x0000_t202" style="position:absolute;left:0;text-align:left;margin-left:398.65pt;margin-top:808.25pt;width:399.35pt;height:28.15pt;z-index:251663360;visibility:visible;mso-wrap-style:square;mso-width-percent:0;mso-height-percent:0;mso-wrap-distance-left:9pt;mso-wrap-distance-top:0;mso-wrap-distance-right:9pt;mso-wrap-distance-bottom:0;mso-position-horizontal:absolute;mso-position-horizontal-relative:text;mso-position-vertical:absolute;mso-position-vertical-relative:text;mso-width-percent:0;mso-height-percent:0;mso-width-relative:margin;mso-height-relative:margin;v-text-anchor:top" o:gfxdata="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" filled="f" stroked="f" strokeweight=".5pt">
+                <v:textbox>
+                  <w:txbxContent>
+                    <w:tbl>
+                      <w:tblPr>
+                        <w:tblW w:w="4982" w:type="pct"/>
+                        <w:tblCellMar>
+                          <w:left w:w="0" w:type="dxa"/>
+                          <w:right w:w="0" w:type="dxa"/>
+                        </w:tblCellMar>
+                        <w:tblLook w:val="04A0" w:firstRow="1" w:lastRow="0" w:firstColumn="1" w:lastColumn="0" w:noHBand="0" w:noVBand="1"/>
+                      </w:tblPr>
+                      <w:tblGrid>
+                        <w:gridCol w:w="4962"/>
+                        <w:gridCol w:w="2407"/>
+                        <w:gridCol w:w="307"/>
+                      </w:tblGrid>
+                      <w:tr>
+                        <w:tc>
+                          <w:tcPr>
+                            <w:tcW w:w="3232" w:type="pct"/>
+                          </w:tcPr>
+                          <w:sdt>
+                            <w:sdtPr>
+                              <w:rPr>
+                                <w:rFonts w:ascii="Open Sans" w:hAnsi="Open Sans" w:cs="Open Sans"/>
+                                <w:b/>
+                                <w:bCs/>
+                                <w:caps/>
+                                <w:color w:val="004D73"/>
+                                <w:sz w:val="13"/>
+                                <w:szCs w:val="13"/>
+                              </w:rPr>
+                              <w:alias w:val="Autor"/>
+                              <w:tag w:val=""/>
+                              <w:id w:val="1205441952"/>
+                              <w:placeholder>
+                                <w:docPart w:val="B4A81DF3BB053A498343A826FB893641"/>
+                              </w:placeholder>
+                              <w:dataBinding w:prefixMappings="xmlns:ns0='http://purl.org/dc/elements/1.1/' xmlns:ns1='http://schemas.openxmlformats.org/package/2006/metadata/core-properties' " w:xpath="/ns1:coreProperties[1]/ns0:creator[1]" w:storeItemID="{6C3C8BC8-F283-45AE-878A-BAB7291924A1}"/>
+                              <w:text/>
+                            </w:sdtPr>
+                            <w:sdtContent>
+                              <w:p>
+                                <w:pPr>
+                                  <w:pStyle w:val="Rodap"/>
+                                  <w:rPr>
+                                    <w:rFonts w:ascii="Open Sans" w:hAnsi="Open Sans" w:cs="Open Sans"/>
+                                    <w:b/>
+                                    <w:bCs/>
+                                    <w:caps/>
+                                    <w:color w:val="004D73"/>
+                                    <w:sz w:val="13"/>
+                                    <w:szCs w:val="13"/>
+                                  </w:rPr>
+                                </w:pPr>
+                                <w:r>
+                                  <w:rPr>
+                                    <w:rFonts w:ascii="Open Sans" w:hAnsi="Open Sans" w:cs="Open Sans"/>
+                                    <w:b/>
+                                    <w:bCs/>
+                                    <w:caps/>
+                                    <w:color w:val="004D73"/>
+                                    <w:sz w:val="13"/>
+                                    <w:szCs w:val="13"/>
+                                  </w:rPr>
+                                  <w:t>Módulo 1: (Re)conhecendo o Sistema Único de Saúde</w:t>
+                                </w:r>
+                              </w:p>
+                            </w:sdtContent>
+                          </w:sdt>
+                        </w:tc>
+                        <w:tc>
+                          <w:tcPr>
+                            <w:tcW w:w="1568" w:type="pct"/>
+                          </w:tcPr>
+                          <w:p>
+                            <w:pPr>
+                              <w:pStyle w:val="Rodap"/>
+                              <w:rPr>
+                                <w:rFonts w:ascii="Open Sans" w:hAnsi="Open Sans" w:cs="Open Sans"/>
+                                <w:b/>
+                                <w:bCs/>
+                                <w:caps/>
+                                <w:color w:val="004D73"/>
+                                <w:sz w:val="13"/>
+                                <w:szCs w:val="13"/>
+                              </w:rPr>
+                            </w:pPr>
+                          </w:p>
+                        </w:tc>
+                        <w:tc>
+                          <w:tcPr>
+                            <w:tcW w:w="200" w:type="pct"/>
+                          </w:tcPr>
+                          <w:p>
+                            <w:pPr>
+                              <w:pStyle w:val="Rodap"/>
+                              <w:rPr>
+                                <w:rFonts w:ascii="Open Sans" w:hAnsi="Open Sans" w:cs="Open Sans"/>
+                                <w:b/>
+                                <w:bCs/>
+                                <w:caps/>
+                                <w:color w:val="004D73"/>
+                                <w:sz w:val="13"/>
+                                <w:szCs w:val="13"/>
+                              </w:rPr>
+                            </w:pPr>
+                          </w:p>
+                        </w:tc>
+                      </w:tr>
+                    </w:tbl>
+                    <w:p>
+                      <w:pPr>
+                        <w:pStyle w:val="Rodap"/>
+                        <w:rPr>
+                          <w:rFonts w:ascii="Open Sans" w:hAnsi="Open Sans" w:cs="Open Sans"/>
+                          <w:b/>
+                          <w:bCs/>
+                          <w:color w:val="004D73"/>
+                          <w:sz w:val="13"/>
+                          <w:szCs w:val="13"/>
+                        </w:rPr>
+                      </w:pPr>
+                    </w:p>
+                    <w:p>
+                      <w:pPr>
+                        <w:rPr>
+                          <w:rFonts w:ascii="Open Sans" w:hAnsi="Open Sans" w:cs="Open Sans"/>
+                          <w:b/>
+                          <w:bCs/>
+                          <w:color w:val="004D73"/>
+                          <w:sz w:val="13"/>
+                          <w:szCs w:val="13"/>
+                        </w:rPr>
+                      </w:pPr>
+                    </w:p>
+                  </w:txbxContent>
+                </v:textbox>
+              </v:shape>
+            </w:pict>
+          </mc:Fallback>
+        </mc:AlternateContent>
+      </w:r>
       <w:r>
         <w:rPr>
           <w:rFonts w:ascii="Arial" w:hAnsi="Arial" w:cs="Arial"/>
@@ -45,19 +926,857 @@
         <w:t xml:space="preserve"> Exemplo de ficha</w:t>
       </w:r>
     </w:p>
+    <w:p>
+      <w:pPr>
+        <w:spacing w:after="0" w:line="360" w:lineRule="auto"/>
+        <w:jc w:val="center"/>
+        <w:rPr>
+          <w:rFonts w:ascii="Arial" w:hAnsi="Arial" w:cs="Arial"/>
+          <w:b/>
+          <w:bCs/>
+          <w:sz w:val="24"/>
+          <w:szCs w:val="24"/>
+        </w:rPr>
+      </w:pPr>
+      <w:r>
+        <w:rPr>
+          <w:rFonts w:ascii="Arial" w:hAnsi="Arial" w:cs="Arial"/>
+          <w:noProof/>
+          <w:sz w:val="24"/>
+          <w:szCs w:val="24"/>
+        </w:rPr>
+        <mc:AlternateContent>
+          <mc:Choice Requires="wps">
+            <w:drawing>
+              <wp:anchor distT="0" distB="0" distL="114300" distR="114300" simplePos="0" relativeHeight="251677696" behindDoc="0" locked="0" layoutInCell="1" allowOverlap="1" wp14:anchorId="65153DFB" wp14:editId="09BC3DF2">
+                <wp:simplePos x="0" y="0"/>
+                <wp:positionH relativeFrom="column">
+                  <wp:posOffset>-1069377</wp:posOffset>
+                </wp:positionH>
+                <wp:positionV relativeFrom="paragraph">
+                  <wp:posOffset>8924514</wp:posOffset>
+                </wp:positionV>
+                <wp:extent cx="7524750" cy="127710"/>
+                <wp:effectExtent l="0" t="0" r="6350" b="0"/>
+                <wp:wrapNone/>
+                <wp:docPr id="15" name="Retângulo 15"/>
+                <wp:cNvGraphicFramePr/>
+                <a:graphic xmlns:a="http://schemas.openxmlformats.org/drawingml/2006/main">
+                  <a:graphicData uri="http://schemas.microsoft.com/office/word/2010/wordprocessingShape">
+                    <wps:wsp>
+                      <wps:cNvSpPr/>
+                      <wps:spPr>
+                        <a:xfrm>
+                          <a:off x="0" y="0"/>
+                          <a:ext cx="7524750" cy="127710"/>
+                        </a:xfrm>
+                        <a:prstGeom prst="rect">
+                          <a:avLst/>
+                        </a:prstGeom>
+                        <a:solidFill>
+                          <a:schemeClr val="accent2"/>
+                        </a:solidFill>
+                        <a:ln>
+                          <a:noFill/>
+                        </a:ln>
+                      </wps:spPr>
+                      <wps:style>
+                        <a:lnRef idx="2">
+                          <a:schemeClr val="accent1">
+                            <a:shade val="50000"/>
+                          </a:schemeClr>
+                        </a:lnRef>
+                        <a:fillRef idx="1">
+                          <a:schemeClr val="accent1"/>
+                        </a:fillRef>
+                        <a:effectRef idx="0">
+                          <a:schemeClr val="accent1"/>
+                        </a:effectRef>
+                        <a:fontRef idx="minor">
+                          <a:schemeClr val="lt1"/>
+                        </a:fontRef>
+                      </wps:style>
+                      <wps:bodyPr rot="0" spcFirstLastPara="0" vertOverflow="overflow" horzOverflow="overflow" vert="horz" wrap="square" lIns="91440" tIns="45720" rIns="91440" bIns="45720" numCol="1" spcCol="0" rtlCol="0" fromWordArt="0" anchor="ctr" anchorCtr="0" forceAA="0" compatLnSpc="1">
+                        <a:prstTxWarp prst="textNoShape">
+                          <a:avLst/>
+                        </a:prstTxWarp>
+                        <a:noAutofit/>
+                      </wps:bodyPr>
+                    </wps:wsp>
+                  </a:graphicData>
+                </a:graphic>
+                <wp14:sizeRelV relativeFrom="margin">
+                  <wp14:pctHeight>0</wp14:pctHeight>
+                </wp14:sizeRelV>
+              </wp:anchor>
+            </w:drawing>
+          </mc:Choice>
+          <mc:Fallback>
+            <w:pict>
+              <v:rect w14:anchorId="59CC3F80" id="Retângulo 15" o:spid="_x0000_s1026" style="position:absolute;margin-left:-84.2pt;margin-top:702.7pt;width:592.5pt;height:10.05pt;z-index:251677696;visibility:visible;mso-wrap-style:square;mso-height-percent:0;mso-wrap-distance-left:9pt;mso-wrap-distance-top:0;mso-wrap-distance-right:9pt;mso-wrap-distance-bottom:0;mso-position-horizontal:absolute;mso-position-horizontal-relative:text;mso-position-vertical:absolute;mso-position-vertical-relative:text;mso-height-percent:0;mso-height-relative:margin;v-text-anchor:middle" o:gfxdata="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" fillcolor="#ed7d31 [3205]" stroked="f" strokeweight="1pt"/>
+            </w:pict>
+          </mc:Fallback>
+        </mc:AlternateContent>
+      </w:r>
+      <w:r>
+        <w:rPr>
+          <w:rFonts w:ascii="Arial" w:hAnsi="Arial" w:cs="Arial"/>
+          <w:noProof/>
+          <w:sz w:val="24"/>
+          <w:szCs w:val="24"/>
+        </w:rPr>
+        <mc:AlternateContent>
+          <mc:Choice Requires="wps">
+            <w:drawing>
+              <wp:anchor distT="0" distB="0" distL="114300" distR="114300" simplePos="0" relativeHeight="251678720" behindDoc="0" locked="0" layoutInCell="1" allowOverlap="1" wp14:anchorId="0935D2AF" wp14:editId="15A11C32">
+                <wp:simplePos x="0" y="0"/>
+                <wp:positionH relativeFrom="column">
+                  <wp:posOffset>-908087</wp:posOffset>
+                </wp:positionH>
+                <wp:positionV relativeFrom="paragraph">
+                  <wp:posOffset>8564469</wp:posOffset>
+                </wp:positionV>
+                <wp:extent cx="5071341" cy="357505"/>
+                <wp:effectExtent l="0" t="0" r="0" b="0"/>
+                <wp:wrapNone/>
+                <wp:docPr id="16" name="Caixa de Texto 16"/>
+                <wp:cNvGraphicFramePr/>
+                <a:graphic xmlns:a="http://schemas.openxmlformats.org/drawingml/2006/main">
+                  <a:graphicData uri="http://schemas.microsoft.com/office/word/2010/wordprocessingShape">
+                    <wps:wsp>
+                      <wps:cNvSpPr txBox="1"/>
+                      <wps:spPr>
+                        <a:xfrm>
+                          <a:off x="0" y="0"/>
+                          <a:ext cx="5071341" cy="357505"/>
+                        </a:xfrm>
+                        <a:prstGeom prst="rect">
+                          <a:avLst/>
+                        </a:prstGeom>
+                        <a:noFill/>
+                        <a:ln w="6350">
+                          <a:noFill/>
+                        </a:ln>
+                      </wps:spPr>
+                      <wps:txbx>
+                        <w:txbxContent>
+                          <w:tbl>
+                            <w:tblPr>
+                              <w:tblW w:w="4981" w:type="pct"/>
+                              <w:tblCellMar>
+                                <w:left w:w="0" w:type="dxa"/>
+                                <w:right w:w="0" w:type="dxa"/>
+                              </w:tblCellMar>
+                              <w:tblLook w:val="04A0" w:firstRow="1" w:lastRow="0" w:firstColumn="1" w:lastColumn="0" w:noHBand="0" w:noVBand="1"/>
+                            </w:tblPr>
+                            <w:tblGrid>
+                              <w:gridCol w:w="3403"/>
+                              <w:gridCol w:w="591"/>
+                              <w:gridCol w:w="3680"/>
+                            </w:tblGrid>
+                            <w:tr>
+                              <w:tc>
+                                <w:tcPr>
+                                  <w:tcW w:w="2217" w:type="pct"/>
+                                </w:tcPr>
+                                <w:p>
+                                  <w:pPr>
+                                    <w:pStyle w:val="Rodap"/>
+                                    <w:rPr>
+                                      <w:b/>
+                                      <w:bCs/>
+                                      <w:caps/>
+                                      <w:color w:val="004D73"/>
+                                      <w:sz w:val="13"/>
+                                      <w:szCs w:val="13"/>
+                                    </w:rPr>
+                                  </w:pPr>
+                                  <w:sdt>
+                                    <w:sdtPr>
+                                      <w:rPr>
+                                        <w:rFonts w:ascii="Open Sans" w:hAnsi="Open Sans" w:cs="Open Sans"/>
+                                        <w:b/>
+                                        <w:bCs/>
+                                        <w:caps/>
+                                        <w:color w:val="004D73"/>
+                                        <w:sz w:val="13"/>
+                                        <w:szCs w:val="13"/>
+                                      </w:rPr>
+                                      <w:alias w:val="Título"/>
+                                      <w:tag w:val=""/>
+                                      <w:id w:val="544802214"/>
+                                      <w:placeholder>
+                                        <w:docPart w:val="B38C5B5CE9C35F42A27D9FCC12C16D79"/>
+                                      </w:placeholder>
+                                      <w:dataBinding w:prefixMappings="xmlns:ns0='http://purl.org/dc/elements/1.1/' xmlns:ns1='http://schemas.openxmlformats.org/package/2006/metadata/core-properties' " w:xpath="/ns1:coreProperties[1]/ns0:title[1]" w:storeItemID="{6C3C8BC8-F283-45AE-878A-BAB7291924A1}"/>
+                                      <w:text/>
+                                    </w:sdtPr>
+                                    <w:sdtContent>
+                                      <w:r>
+                                        <w:rPr>
+                                          <w:rFonts w:ascii="Open Sans" w:hAnsi="Open Sans" w:cs="Open Sans"/>
+                                          <w:b/>
+                                          <w:bCs/>
+                                          <w:caps/>
+                                          <w:color w:val="004D73"/>
+                                          <w:sz w:val="13"/>
+                                          <w:szCs w:val="13"/>
+                                        </w:rPr>
+                                        <w:t>Unidade 2 - Estudo de caso: identificando domínios de equidade nas políticas de saúde</w:t>
+                                      </w:r>
+                                    </w:sdtContent>
+                                  </w:sdt>
+                                </w:p>
+                              </w:tc>
+                              <w:tc>
+                                <w:tcPr>
+                                  <w:tcW w:w="385" w:type="pct"/>
+                                </w:tcPr>
+                                <w:p>
+                                  <w:pPr>
+                                    <w:pStyle w:val="Rodap"/>
+                                    <w:rPr>
+                                      <w:b/>
+                                      <w:bCs/>
+                                      <w:caps/>
+                                      <w:color w:val="004D73"/>
+                                      <w:sz w:val="13"/>
+                                      <w:szCs w:val="13"/>
+                                    </w:rPr>
+                                  </w:pPr>
+                                </w:p>
+                              </w:tc>
+                              <w:tc>
+                                <w:tcPr>
+                                  <w:tcW w:w="2398" w:type="pct"/>
+                                </w:tcPr>
+                                <w:p>
+                                  <w:pPr>
+                                    <w:pStyle w:val="Rodap"/>
+                                    <w:jc w:val="right"/>
+                                    <w:rPr>
+                                      <w:b/>
+                                      <w:bCs/>
+                                      <w:caps/>
+                                      <w:color w:val="004D73"/>
+                                      <w:sz w:val="13"/>
+                                      <w:szCs w:val="13"/>
+                                    </w:rPr>
+                                  </w:pPr>
+                                </w:p>
+                              </w:tc>
+                            </w:tr>
+                          </w:tbl>
+                          <w:p>
+                            <w:pPr>
+                              <w:pStyle w:val="Rodap"/>
+                              <w:rPr>
+                                <w:b/>
+                                <w:bCs/>
+                                <w:color w:val="004D73"/>
+                                <w:sz w:val="13"/>
+                                <w:szCs w:val="13"/>
+                              </w:rPr>
+                            </w:pPr>
+                          </w:p>
+                          <w:p>
+                            <w:pPr>
+                              <w:rPr>
+                                <w:b/>
+                                <w:bCs/>
+                                <w:color w:val="004D73"/>
+                                <w:sz w:val="13"/>
+                                <w:szCs w:val="13"/>
+                              </w:rPr>
+                            </w:pPr>
+                          </w:p>
+                        </w:txbxContent>
+                      </wps:txbx>
+                      <wps:bodyPr rot="0" spcFirstLastPara="0" vertOverflow="overflow" horzOverflow="overflow" vert="horz" wrap="square" lIns="91440" tIns="45720" rIns="91440" bIns="45720" numCol="1" spcCol="0" rtlCol="0" fromWordArt="0" anchor="t" anchorCtr="0" forceAA="0" compatLnSpc="1">
+                        <a:prstTxWarp prst="textNoShape">
+                          <a:avLst/>
+                        </a:prstTxWarp>
+                        <a:noAutofit/>
+                      </wps:bodyPr>
+                    </wps:wsp>
+                  </a:graphicData>
+                </a:graphic>
+                <wp14:sizeRelH relativeFrom="margin">
+                  <wp14:pctWidth>0</wp14:pctWidth>
+                </wp14:sizeRelH>
+                <wp14:sizeRelV relativeFrom="margin">
+                  <wp14:pctHeight>0</wp14:pctHeight>
+                </wp14:sizeRelV>
+              </wp:anchor>
+            </w:drawing>
+          </mc:Choice>
+          <mc:Fallback>
+            <w:pict>
+              <v:shape w14:anchorId="0935D2AF" id="Caixa de Texto 16" o:spid="_x0000_s1028" type="#_x0000_t202" style="position:absolute;left:0;text-align:left;margin-left:-71.5pt;margin-top:674.35pt;width:399.3pt;height:28.15pt;z-index:251678720;visibility:visible;mso-wrap-style:square;mso-width-percent:0;mso-height-percent:0;mso-wrap-distance-left:9pt;mso-wrap-distance-top:0;mso-wrap-distance-right:9pt;mso-wrap-distance-bottom:0;mso-position-horizontal:absolute;mso-position-horizontal-relative:text;mso-position-vertical:absolute;mso-position-vertical-relative:text;mso-width-percent:0;mso-height-percent:0;mso-width-relative:margin;mso-height-relative:margin;v-text-anchor:top" o:gfxdata="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" filled="f" stroked="f" strokeweight=".5pt">
+                <v:textbox>
+                  <w:txbxContent>
+                    <w:tbl>
+                      <w:tblPr>
+                        <w:tblW w:w="4981" w:type="pct"/>
+                        <w:tblCellMar>
+                          <w:left w:w="0" w:type="dxa"/>
+                          <w:right w:w="0" w:type="dxa"/>
+                        </w:tblCellMar>
+                        <w:tblLook w:val="04A0" w:firstRow="1" w:lastRow="0" w:firstColumn="1" w:lastColumn="0" w:noHBand="0" w:noVBand="1"/>
+                      </w:tblPr>
+                      <w:tblGrid>
+                        <w:gridCol w:w="3403"/>
+                        <w:gridCol w:w="591"/>
+                        <w:gridCol w:w="3680"/>
+                      </w:tblGrid>
+                      <w:tr>
+                        <w:tc>
+                          <w:tcPr>
+                            <w:tcW w:w="2217" w:type="pct"/>
+                          </w:tcPr>
+                          <w:p>
+                            <w:pPr>
+                              <w:pStyle w:val="Rodap"/>
+                              <w:rPr>
+                                <w:b/>
+                                <w:bCs/>
+                                <w:caps/>
+                                <w:color w:val="004D73"/>
+                                <w:sz w:val="13"/>
+                                <w:szCs w:val="13"/>
+                              </w:rPr>
+                            </w:pPr>
+                            <w:sdt>
+                              <w:sdtPr>
+                                <w:rPr>
+                                  <w:rFonts w:ascii="Open Sans" w:hAnsi="Open Sans" w:cs="Open Sans"/>
+                                  <w:b/>
+                                  <w:bCs/>
+                                  <w:caps/>
+                                  <w:color w:val="004D73"/>
+                                  <w:sz w:val="13"/>
+                                  <w:szCs w:val="13"/>
+                                </w:rPr>
+                                <w:alias w:val="Título"/>
+                                <w:tag w:val=""/>
+                                <w:id w:val="544802214"/>
+                                <w:placeholder>
+                                  <w:docPart w:val="B38C5B5CE9C35F42A27D9FCC12C16D79"/>
+                                </w:placeholder>
+                                <w:dataBinding w:prefixMappings="xmlns:ns0='http://purl.org/dc/elements/1.1/' xmlns:ns1='http://schemas.openxmlformats.org/package/2006/metadata/core-properties' " w:xpath="/ns1:coreProperties[1]/ns0:title[1]" w:storeItemID="{6C3C8BC8-F283-45AE-878A-BAB7291924A1}"/>
+                                <w:text/>
+                              </w:sdtPr>
+                              <w:sdtContent>
+                                <w:r>
+                                  <w:rPr>
+                                    <w:rFonts w:ascii="Open Sans" w:hAnsi="Open Sans" w:cs="Open Sans"/>
+                                    <w:b/>
+                                    <w:bCs/>
+                                    <w:caps/>
+                                    <w:color w:val="004D73"/>
+                                    <w:sz w:val="13"/>
+                                    <w:szCs w:val="13"/>
+                                  </w:rPr>
+                                  <w:t>Unidade 2 - Estudo de caso: identificando domínios de equidade nas políticas de saúde</w:t>
+                                </w:r>
+                              </w:sdtContent>
+                            </w:sdt>
+                          </w:p>
+                        </w:tc>
+                        <w:tc>
+                          <w:tcPr>
+                            <w:tcW w:w="385" w:type="pct"/>
+                          </w:tcPr>
+                          <w:p>
+                            <w:pPr>
+                              <w:pStyle w:val="Rodap"/>
+                              <w:rPr>
+                                <w:b/>
+                                <w:bCs/>
+                                <w:caps/>
+                                <w:color w:val="004D73"/>
+                                <w:sz w:val="13"/>
+                                <w:szCs w:val="13"/>
+                              </w:rPr>
+                            </w:pPr>
+                          </w:p>
+                        </w:tc>
+                        <w:tc>
+                          <w:tcPr>
+                            <w:tcW w:w="2398" w:type="pct"/>
+                          </w:tcPr>
+                          <w:p>
+                            <w:pPr>
+                              <w:pStyle w:val="Rodap"/>
+                              <w:jc w:val="right"/>
+                              <w:rPr>
+                                <w:b/>
+                                <w:bCs/>
+                                <w:caps/>
+                                <w:color w:val="004D73"/>
+                                <w:sz w:val="13"/>
+                                <w:szCs w:val="13"/>
+                              </w:rPr>
+                            </w:pPr>
+                          </w:p>
+                        </w:tc>
+                      </w:tr>
+                    </w:tbl>
+                    <w:p>
+                      <w:pPr>
+                        <w:pStyle w:val="Rodap"/>
+                        <w:rPr>
+                          <w:b/>
+                          <w:bCs/>
+                          <w:color w:val="004D73"/>
+                          <w:sz w:val="13"/>
+                          <w:szCs w:val="13"/>
+                        </w:rPr>
+                      </w:pPr>
+                    </w:p>
+                    <w:p>
+                      <w:pPr>
+                        <w:rPr>
+                          <w:b/>
+                          <w:bCs/>
+                          <w:color w:val="004D73"/>
+                          <w:sz w:val="13"/>
+                          <w:szCs w:val="13"/>
+                        </w:rPr>
+                      </w:pPr>
+                    </w:p>
+                  </w:txbxContent>
+                </v:textbox>
+              </v:shape>
+            </w:pict>
+          </mc:Fallback>
+        </mc:AlternateContent>
+      </w:r>
+      <w:r>
+        <w:rPr>
+          <w:rFonts w:ascii="Arial" w:hAnsi="Arial" w:cs="Arial"/>
+          <w:noProof/>
+          <w:sz w:val="24"/>
+          <w:szCs w:val="24"/>
+        </w:rPr>
+        <mc:AlternateContent>
+          <mc:Choice Requires="wps">
+            <w:drawing>
+              <wp:anchor distT="0" distB="0" distL="114300" distR="114300" simplePos="0" relativeHeight="251679744" behindDoc="0" locked="0" layoutInCell="1" allowOverlap="1" wp14:anchorId="62EC5391" wp14:editId="484A43A9">
+                <wp:simplePos x="0" y="0"/>
+                <wp:positionH relativeFrom="column">
+                  <wp:posOffset>3621368</wp:posOffset>
+                </wp:positionH>
+                <wp:positionV relativeFrom="paragraph">
+                  <wp:posOffset>8623524</wp:posOffset>
+                </wp:positionV>
+                <wp:extent cx="5071796" cy="357809"/>
+                <wp:effectExtent l="0" t="0" r="0" b="0"/>
+                <wp:wrapNone/>
+                <wp:docPr id="17" name="Caixa de Texto 17"/>
+                <wp:cNvGraphicFramePr/>
+                <a:graphic xmlns:a="http://schemas.openxmlformats.org/drawingml/2006/main">
+                  <a:graphicData uri="http://schemas.microsoft.com/office/word/2010/wordprocessingShape">
+                    <wps:wsp>
+                      <wps:cNvSpPr txBox="1"/>
+                      <wps:spPr>
+                        <a:xfrm>
+                          <a:off x="0" y="0"/>
+                          <a:ext cx="5071796" cy="357809"/>
+                        </a:xfrm>
+                        <a:prstGeom prst="rect">
+                          <a:avLst/>
+                        </a:prstGeom>
+                        <a:noFill/>
+                        <a:ln w="6350">
+                          <a:noFill/>
+                        </a:ln>
+                      </wps:spPr>
+                      <wps:txbx>
+                        <w:txbxContent>
+                          <w:tbl>
+                            <w:tblPr>
+                              <w:tblW w:w="4982" w:type="pct"/>
+                              <w:tblCellMar>
+                                <w:left w:w="0" w:type="dxa"/>
+                                <w:right w:w="0" w:type="dxa"/>
+                              </w:tblCellMar>
+                              <w:tblLook w:val="04A0" w:firstRow="1" w:lastRow="0" w:firstColumn="1" w:lastColumn="0" w:noHBand="0" w:noVBand="1"/>
+                            </w:tblPr>
+                            <w:tblGrid>
+                              <w:gridCol w:w="4962"/>
+                              <w:gridCol w:w="2407"/>
+                              <w:gridCol w:w="307"/>
+                            </w:tblGrid>
+                            <w:tr>
+                              <w:tc>
+                                <w:tcPr>
+                                  <w:tcW w:w="3232" w:type="pct"/>
+                                </w:tcPr>
+                                <w:sdt>
+                                  <w:sdtPr>
+                                    <w:rPr>
+                                      <w:rFonts w:ascii="Open Sans" w:hAnsi="Open Sans" w:cs="Open Sans"/>
+                                      <w:b/>
+                                      <w:bCs/>
+                                      <w:caps/>
+                                      <w:color w:val="004D73"/>
+                                      <w:sz w:val="13"/>
+                                      <w:szCs w:val="13"/>
+                                    </w:rPr>
+                                    <w:alias w:val="Autor"/>
+                                    <w:tag w:val=""/>
+                                    <w:id w:val="205534277"/>
+                                    <w:dataBinding w:prefixMappings="xmlns:ns0='http://purl.org/dc/elements/1.1/' xmlns:ns1='http://schemas.openxmlformats.org/package/2006/metadata/core-properties' " w:xpath="/ns1:coreProperties[1]/ns0:creator[1]" w:storeItemID="{6C3C8BC8-F283-45AE-878A-BAB7291924A1}"/>
+                                    <w:text/>
+                                  </w:sdtPr>
+                                  <w:sdtContent>
+                                    <w:p>
+                                      <w:pPr>
+                                        <w:pStyle w:val="Rodap"/>
+                                        <w:rPr>
+                                          <w:rFonts w:ascii="Open Sans" w:hAnsi="Open Sans" w:cs="Open Sans"/>
+                                          <w:b/>
+                                          <w:bCs/>
+                                          <w:caps/>
+                                          <w:color w:val="004D73"/>
+                                          <w:sz w:val="13"/>
+                                          <w:szCs w:val="13"/>
+                                        </w:rPr>
+                                      </w:pPr>
+                                      <w:r>
+                                        <w:rPr>
+                                          <w:rFonts w:ascii="Open Sans" w:hAnsi="Open Sans" w:cs="Open Sans"/>
+                                          <w:b/>
+                                          <w:bCs/>
+                                          <w:caps/>
+                                          <w:color w:val="004D73"/>
+                                          <w:sz w:val="13"/>
+                                          <w:szCs w:val="13"/>
+                                        </w:rPr>
+                                        <w:t>Módulo 1: (Re)conhecendo o Sistema Único de Saúde</w:t>
+                                      </w:r>
+                                    </w:p>
+                                  </w:sdtContent>
+                                </w:sdt>
+                              </w:tc>
+                              <w:tc>
+                                <w:tcPr>
+                                  <w:tcW w:w="1568" w:type="pct"/>
+                                </w:tcPr>
+                                <w:p>
+                                  <w:pPr>
+                                    <w:pStyle w:val="Rodap"/>
+                                    <w:rPr>
+                                      <w:rFonts w:ascii="Open Sans" w:hAnsi="Open Sans" w:cs="Open Sans"/>
+                                      <w:b/>
+                                      <w:bCs/>
+                                      <w:caps/>
+                                      <w:color w:val="004D73"/>
+                                      <w:sz w:val="13"/>
+                                      <w:szCs w:val="13"/>
+                                    </w:rPr>
+                                  </w:pPr>
+                                </w:p>
+                              </w:tc>
+                              <w:tc>
+                                <w:tcPr>
+                                  <w:tcW w:w="200" w:type="pct"/>
+                                </w:tcPr>
+                                <w:p>
+                                  <w:pPr>
+                                    <w:pStyle w:val="Rodap"/>
+                                    <w:rPr>
+                                      <w:rFonts w:ascii="Open Sans" w:hAnsi="Open Sans" w:cs="Open Sans"/>
+                                      <w:b/>
+                                      <w:bCs/>
+                                      <w:caps/>
+                                      <w:color w:val="004D73"/>
+                                      <w:sz w:val="13"/>
+                                      <w:szCs w:val="13"/>
+                                    </w:rPr>
+                                  </w:pPr>
+                                </w:p>
+                              </w:tc>
+                            </w:tr>
+                          </w:tbl>
+                          <w:p>
+                            <w:pPr>
+                              <w:pStyle w:val="Rodap"/>
+                              <w:rPr>
+                                <w:rFonts w:ascii="Open Sans" w:hAnsi="Open Sans" w:cs="Open Sans"/>
+                                <w:b/>
+                                <w:bCs/>
+                                <w:color w:val="004D73"/>
+                                <w:sz w:val="13"/>
+                                <w:szCs w:val="13"/>
+                              </w:rPr>
+                            </w:pPr>
+                          </w:p>
+                          <w:p>
+                            <w:pPr>
+                              <w:rPr>
+                                <w:rFonts w:ascii="Open Sans" w:hAnsi="Open Sans" w:cs="Open Sans"/>
+                                <w:b/>
+                                <w:bCs/>
+                                <w:color w:val="004D73"/>
+                                <w:sz w:val="13"/>
+                                <w:szCs w:val="13"/>
+                              </w:rPr>
+                            </w:pPr>
+                          </w:p>
+                        </w:txbxContent>
+                      </wps:txbx>
+                      <wps:bodyPr rot="0" spcFirstLastPara="0" vertOverflow="overflow" horzOverflow="overflow" vert="horz" wrap="square" lIns="91440" tIns="45720" rIns="91440" bIns="45720" numCol="1" spcCol="0" rtlCol="0" fromWordArt="0" anchor="t" anchorCtr="0" forceAA="0" compatLnSpc="1">
+                        <a:prstTxWarp prst="textNoShape">
+                          <a:avLst/>
+                        </a:prstTxWarp>
+                        <a:noAutofit/>
+                      </wps:bodyPr>
+                    </wps:wsp>
+                  </a:graphicData>
+                </a:graphic>
+                <wp14:sizeRelH relativeFrom="margin">
+                  <wp14:pctWidth>0</wp14:pctWidth>
+                </wp14:sizeRelH>
+                <wp14:sizeRelV relativeFrom="margin">
+                  <wp14:pctHeight>0</wp14:pctHeight>
+                </wp14:sizeRelV>
+              </wp:anchor>
+            </w:drawing>
+          </mc:Choice>
+          <mc:Fallback>
+            <w:pict>
+              <v:shape w14:anchorId="62EC5391" id="Caixa de Texto 17" o:spid="_x0000_s1029" type="#_x0000_t202" style="position:absolute;left:0;text-align:left;margin-left:285.15pt;margin-top:679pt;width:399.35pt;height:28.15pt;z-index:251679744;visibility:visible;mso-wrap-style:square;mso-width-percent:0;mso-height-percent:0;mso-wrap-distance-left:9pt;mso-wrap-distance-top:0;mso-wrap-distance-right:9pt;mso-wrap-distance-bottom:0;mso-position-horizontal:absolute;mso-position-horizontal-relative:text;mso-position-vertical:absolute;mso-position-vertical-relative:text;mso-width-percent:0;mso-height-percent:0;mso-width-relative:margin;mso-height-relative:margin;v-text-anchor:top" o:gfxdata="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" filled="f" stroked="f" strokeweight=".5pt">
+                <v:textbox>
+                  <w:txbxContent>
+                    <w:tbl>
+                      <w:tblPr>
+                        <w:tblW w:w="4982" w:type="pct"/>
+                        <w:tblCellMar>
+                          <w:left w:w="0" w:type="dxa"/>
+                          <w:right w:w="0" w:type="dxa"/>
+                        </w:tblCellMar>
+                        <w:tblLook w:val="04A0" w:firstRow="1" w:lastRow="0" w:firstColumn="1" w:lastColumn="0" w:noHBand="0" w:noVBand="1"/>
+                      </w:tblPr>
+                      <w:tblGrid>
+                        <w:gridCol w:w="4962"/>
+                        <w:gridCol w:w="2407"/>
+                        <w:gridCol w:w="307"/>
+                      </w:tblGrid>
+                      <w:tr>
+                        <w:tc>
+                          <w:tcPr>
+                            <w:tcW w:w="3232" w:type="pct"/>
+                          </w:tcPr>
+                          <w:sdt>
+                            <w:sdtPr>
+                              <w:rPr>
+                                <w:rFonts w:ascii="Open Sans" w:hAnsi="Open Sans" w:cs="Open Sans"/>
+                                <w:b/>
+                                <w:bCs/>
+                                <w:caps/>
+                                <w:color w:val="004D73"/>
+                                <w:sz w:val="13"/>
+                                <w:szCs w:val="13"/>
+                              </w:rPr>
+                              <w:alias w:val="Autor"/>
+                              <w:tag w:val=""/>
+                              <w:id w:val="205534277"/>
+                              <w:dataBinding w:prefixMappings="xmlns:ns0='http://purl.org/dc/elements/1.1/' xmlns:ns1='http://schemas.openxmlformats.org/package/2006/metadata/core-properties' " w:xpath="/ns1:coreProperties[1]/ns0:creator[1]" w:storeItemID="{6C3C8BC8-F283-45AE-878A-BAB7291924A1}"/>
+                              <w:text/>
+                            </w:sdtPr>
+                            <w:sdtContent>
+                              <w:p>
+                                <w:pPr>
+                                  <w:pStyle w:val="Rodap"/>
+                                  <w:rPr>
+                                    <w:rFonts w:ascii="Open Sans" w:hAnsi="Open Sans" w:cs="Open Sans"/>
+                                    <w:b/>
+                                    <w:bCs/>
+                                    <w:caps/>
+                                    <w:color w:val="004D73"/>
+                                    <w:sz w:val="13"/>
+                                    <w:szCs w:val="13"/>
+                                  </w:rPr>
+                                </w:pPr>
+                                <w:r>
+                                  <w:rPr>
+                                    <w:rFonts w:ascii="Open Sans" w:hAnsi="Open Sans" w:cs="Open Sans"/>
+                                    <w:b/>
+                                    <w:bCs/>
+                                    <w:caps/>
+                                    <w:color w:val="004D73"/>
+                                    <w:sz w:val="13"/>
+                                    <w:szCs w:val="13"/>
+                                  </w:rPr>
+                                  <w:t>Módulo 1: (Re)conhecendo o Sistema Único de Saúde</w:t>
+                                </w:r>
+                              </w:p>
+                            </w:sdtContent>
+                          </w:sdt>
+                        </w:tc>
+                        <w:tc>
+                          <w:tcPr>
+                            <w:tcW w:w="1568" w:type="pct"/>
+                          </w:tcPr>
+                          <w:p>
+                            <w:pPr>
+                              <w:pStyle w:val="Rodap"/>
+                              <w:rPr>
+                                <w:rFonts w:ascii="Open Sans" w:hAnsi="Open Sans" w:cs="Open Sans"/>
+                                <w:b/>
+                                <w:bCs/>
+                                <w:caps/>
+                                <w:color w:val="004D73"/>
+                                <w:sz w:val="13"/>
+                                <w:szCs w:val="13"/>
+                              </w:rPr>
+                            </w:pPr>
+                          </w:p>
+                        </w:tc>
+                        <w:tc>
+                          <w:tcPr>
+                            <w:tcW w:w="200" w:type="pct"/>
+                          </w:tcPr>
+                          <w:p>
+                            <w:pPr>
+                              <w:pStyle w:val="Rodap"/>
+                              <w:rPr>
+                                <w:rFonts w:ascii="Open Sans" w:hAnsi="Open Sans" w:cs="Open Sans"/>
+                                <w:b/>
+                                <w:bCs/>
+                                <w:caps/>
+                                <w:color w:val="004D73"/>
+                                <w:sz w:val="13"/>
+                                <w:szCs w:val="13"/>
+                              </w:rPr>
+                            </w:pPr>
+                          </w:p>
+                        </w:tc>
+                      </w:tr>
+                    </w:tbl>
+                    <w:p>
+                      <w:pPr>
+                        <w:pStyle w:val="Rodap"/>
+                        <w:rPr>
+                          <w:rFonts w:ascii="Open Sans" w:hAnsi="Open Sans" w:cs="Open Sans"/>
+                          <w:b/>
+                          <w:bCs/>
+                          <w:color w:val="004D73"/>
+                          <w:sz w:val="13"/>
+                          <w:szCs w:val="13"/>
+                        </w:rPr>
+                      </w:pPr>
+                    </w:p>
+                    <w:p>
+                      <w:pPr>
+                        <w:rPr>
+                          <w:rFonts w:ascii="Open Sans" w:hAnsi="Open Sans" w:cs="Open Sans"/>
+                          <w:b/>
+                          <w:bCs/>
+                          <w:color w:val="004D73"/>
+                          <w:sz w:val="13"/>
+                          <w:szCs w:val="13"/>
+                        </w:rPr>
+                      </w:pPr>
+                    </w:p>
+                  </w:txbxContent>
+                </v:textbox>
+              </v:shape>
+            </w:pict>
+          </mc:Fallback>
+        </mc:AlternateContent>
+      </w:r>
+      <w:r>
+        <w:rPr>
+          <w:rFonts w:ascii="Arial" w:hAnsi="Arial" w:cs="Arial"/>
+          <w:b/>
+          <w:bCs/>
+          <w:noProof/>
+          <w:sz w:val="24"/>
+          <w:szCs w:val="24"/>
+        </w:rPr>
+        <mc:AlternateContent>
+          <mc:Choice Requires="wps">
+            <w:drawing>
+              <wp:anchor distT="0" distB="0" distL="114300" distR="114300" simplePos="0" relativeHeight="251675648" behindDoc="0" locked="0" layoutInCell="1" allowOverlap="1" wp14:anchorId="200EBBEA" wp14:editId="641287C1">
+                <wp:simplePos x="0" y="0"/>
+                <wp:positionH relativeFrom="column">
+                  <wp:posOffset>-1069377</wp:posOffset>
+                </wp:positionH>
+                <wp:positionV relativeFrom="paragraph">
+                  <wp:posOffset>8564469</wp:posOffset>
+                </wp:positionV>
+                <wp:extent cx="7550747" cy="494852"/>
+                <wp:effectExtent l="0" t="0" r="0" b="0"/>
+                <wp:wrapNone/>
+                <wp:docPr id="13" name="Caixa de Texto 13"/>
+                <wp:cNvGraphicFramePr/>
+                <a:graphic xmlns:a="http://schemas.openxmlformats.org/drawingml/2006/main">
+                  <a:graphicData uri="http://schemas.microsoft.com/office/word/2010/wordprocessingShape">
+                    <wps:wsp>
+                      <wps:cNvSpPr txBox="1"/>
+                      <wps:spPr>
+                        <a:xfrm>
+                          <a:off x="0" y="0"/>
+                          <a:ext cx="7550747" cy="494852"/>
+                        </a:xfrm>
+                        <a:prstGeom prst="rect">
+                          <a:avLst/>
+                        </a:prstGeom>
+                        <a:noFill/>
+                        <a:ln w="6350">
+                          <a:noFill/>
+                        </a:ln>
+                      </wps:spPr>
+                      <wps:txbx>
+                        <w:txbxContent>
+                          <w:p/>
+                        </w:txbxContent>
+                      </wps:txbx>
+                      <wps:bodyPr rot="0" spcFirstLastPara="0" vertOverflow="overflow" horzOverflow="overflow" vert="horz" wrap="square" lIns="91440" tIns="45720" rIns="91440" bIns="45720" numCol="1" spcCol="0" rtlCol="0" fromWordArt="0" anchor="t" anchorCtr="0" forceAA="0" compatLnSpc="1">
+                        <a:prstTxWarp prst="textNoShape">
+                          <a:avLst/>
+                        </a:prstTxWarp>
+                        <a:noAutofit/>
+                      </wps:bodyPr>
+                    </wps:wsp>
+                  </a:graphicData>
+                </a:graphic>
+              </wp:anchor>
+            </w:drawing>
+          </mc:Choice>
+          <mc:Fallback>
+            <w:pict>
+              <v:shape w14:anchorId="200EBBEA" id="Caixa de Texto 13" o:spid="_x0000_s1030" type="#_x0000_t202" style="position:absolute;left:0;text-align:left;margin-left:-84.2pt;margin-top:674.35pt;width:594.55pt;height:38.95pt;z-index:251675648;visibility:visible;mso-wrap-style:square;mso-wrap-distance-left:9pt;mso-wrap-distance-top:0;mso-wrap-distance-right:9pt;mso-wrap-distance-bottom:0;mso-position-horizontal:absolute;mso-position-horizontal-relative:text;mso-position-vertical:absolute;mso-position-vertical-relative:text;v-text-anchor:top" o:gfxdata="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" filled="f" stroked="f" strokeweight=".5pt">
+                <v:textbox>
+                  <w:txbxContent>
+                    <w:p/>
+                  </w:txbxContent>
+                </v:textbox>
+              </v:shape>
+            </w:pict>
+          </mc:Fallback>
+        </mc:AlternateContent>
+      </w:r>
+    </w:p>
     <w:tbl>
       <w:tblPr>
         <w:tblStyle w:val="Tabelacomgrade"/>
-        <w:tblW w:w="14596" w:type="dxa"/>
+        <w:tblW w:w="9235" w:type="dxa"/>
         <w:tblLayout w:type="fixed"/>
         <w:tblLook w:val="04A0" w:firstRow="1" w:lastRow="0" w:firstColumn="1" w:lastColumn="0" w:noHBand="0" w:noVBand="1"/>
       </w:tblPr>
       <w:tblGrid>
         <w:gridCol w:w="2263"/>
-        <w:gridCol w:w="6237"/>
-        <w:gridCol w:w="6096"/>
+        <w:gridCol w:w="3114"/>
+        <w:gridCol w:w="3858"/>
       </w:tblGrid>
       <w:tr>
+        <w:trPr>
+          <w:trHeight w:val="255"/>
+        </w:trPr>
         <w:tc>
           <w:tcPr>
             <w:tcW w:w="2263" w:type="dxa"/>
@@ -68,8 +1787,6 @@
                 <w:rFonts w:ascii="Arial" w:hAnsi="Arial" w:cs="Arial"/>
                 <w:b/>
                 <w:bCs/>
-                <w:sz w:val="22"/>
-                <w:szCs w:val="22"/>
               </w:rPr>
             </w:pPr>
             <w:r>
@@ -77,8 +1794,6 @@
                 <w:rFonts w:ascii="Arial" w:hAnsi="Arial" w:cs="Arial"/>
                 <w:b/>
                 <w:bCs/>
-                <w:sz w:val="22"/>
-                <w:szCs w:val="22"/>
               </w:rPr>
               <w:t>Nome da política</w:t>
             </w:r>
@@ -86,7 +1801,7 @@
         </w:tc>
         <w:tc>
           <w:tcPr>
-            <w:tcW w:w="12333" w:type="dxa"/>
+            <w:tcW w:w="6972" w:type="dxa"/>
             <w:gridSpan w:val="2"/>
           </w:tcPr>
           <w:p>
@@ -95,8 +1810,6 @@
                 <w:rFonts w:ascii="Arial" w:hAnsi="Arial" w:cs="Arial"/>
                 <w:i/>
                 <w:iCs/>
-                <w:sz w:val="22"/>
-                <w:szCs w:val="22"/>
               </w:rPr>
             </w:pPr>
             <w:r>
@@ -104,8 +1817,6 @@
                 <w:rFonts w:ascii="Arial" w:hAnsi="Arial" w:cs="Arial"/>
                 <w:i/>
                 <w:iCs/>
-                <w:sz w:val="22"/>
-                <w:szCs w:val="22"/>
               </w:rPr>
               <w:t>Política Nacional de Saúde Integral da População Negra</w:t>
             </w:r>
@@ -113,6 +1824,9 @@
         </w:tc>
       </w:tr>
       <w:tr>
+        <w:trPr>
+          <w:trHeight w:val="511"/>
+        </w:trPr>
         <w:tc>
           <w:tcPr>
             <w:tcW w:w="2263" w:type="dxa"/>
@@ -123,8 +1837,6 @@
                 <w:rFonts w:ascii="Arial" w:hAnsi="Arial" w:cs="Arial"/>
                 <w:b/>
                 <w:bCs/>
-                <w:sz w:val="22"/>
-                <w:szCs w:val="22"/>
               </w:rPr>
             </w:pPr>
             <w:r>
@@ -132,8 +1844,6 @@
                 <w:rFonts w:ascii="Arial" w:hAnsi="Arial" w:cs="Arial"/>
                 <w:b/>
                 <w:bCs/>
-                <w:sz w:val="22"/>
-                <w:szCs w:val="22"/>
               </w:rPr>
               <w:t>Pontuação da matriz GUT</w:t>
             </w:r>
@@ -141,7 +1851,7 @@
         </w:tc>
         <w:tc>
           <w:tcPr>
-            <w:tcW w:w="12333" w:type="dxa"/>
+            <w:tcW w:w="6972" w:type="dxa"/>
             <w:gridSpan w:val="2"/>
           </w:tcPr>
           <w:p>
@@ -150,8 +1860,6 @@
                 <w:rFonts w:ascii="Arial" w:hAnsi="Arial" w:cs="Arial"/>
                 <w:i/>
                 <w:iCs/>
-                <w:sz w:val="22"/>
-                <w:szCs w:val="22"/>
               </w:rPr>
             </w:pPr>
             <w:r>
@@ -159,8 +1867,6 @@
                 <w:rFonts w:ascii="Arial" w:hAnsi="Arial" w:cs="Arial"/>
                 <w:i/>
                 <w:iCs/>
-                <w:sz w:val="22"/>
-                <w:szCs w:val="22"/>
               </w:rPr>
               <w:t>15</w:t>
             </w:r>
@@ -168,6 +1874,9 @@
         </w:tc>
       </w:tr>
       <w:tr>
+        <w:trPr>
+          <w:trHeight w:val="511"/>
+        </w:trPr>
         <w:tc>
           <w:tcPr>
             <w:tcW w:w="2263" w:type="dxa"/>
@@ -178,8 +1887,6 @@
                 <w:rFonts w:ascii="Arial" w:hAnsi="Arial" w:cs="Arial"/>
                 <w:b/>
                 <w:bCs/>
-                <w:sz w:val="22"/>
-                <w:szCs w:val="22"/>
               </w:rPr>
             </w:pPr>
             <w:r>
@@ -187,8 +1894,6 @@
                 <w:rFonts w:ascii="Arial" w:hAnsi="Arial" w:cs="Arial"/>
                 <w:b/>
                 <w:bCs/>
-                <w:sz w:val="22"/>
-                <w:szCs w:val="22"/>
               </w:rPr>
               <w:t>Link</w:t>
             </w:r>
@@ -196,7 +1901,7 @@
         </w:tc>
         <w:tc>
           <w:tcPr>
-            <w:tcW w:w="12333" w:type="dxa"/>
+            <w:tcW w:w="6972" w:type="dxa"/>
             <w:gridSpan w:val="2"/>
           </w:tcPr>
           <w:p>
@@ -205,19 +1910,15 @@
                 <w:rFonts w:ascii="Arial" w:hAnsi="Arial" w:cs="Arial"/>
                 <w:i/>
                 <w:iCs/>
-                <w:sz w:val="22"/>
-                <w:szCs w:val="22"/>
               </w:rPr>
             </w:pPr>
-            <w:hyperlink r:id="rId5" w:history="1">
+            <w:hyperlink r:id="rId10" w:history="1">
               <w:r>
                 <w:rPr>
                   <w:rStyle w:val="Hyperlink"/>
                   <w:rFonts w:ascii="Arial" w:hAnsi="Arial" w:cs="Arial"/>
                   <w:i/>
                   <w:iCs/>
-                  <w:sz w:val="22"/>
-                  <w:szCs w:val="22"/>
                 </w:rPr>
                 <w:t>https://bvsms.saude.gov.br/bvs/publicacoes/politica_nacional_saude_populacao_negra_3d.pdf</w:t>
               </w:r>
@@ -227,8 +1928,6 @@
                 <w:rFonts w:ascii="Arial" w:hAnsi="Arial" w:cs="Arial"/>
                 <w:i/>
                 <w:iCs/>
-                <w:sz w:val="22"/>
-                <w:szCs w:val="22"/>
               </w:rPr>
               <w:t xml:space="preserve"> </w:t>
             </w:r>
@@ -239,14 +1938,15 @@
                 <w:rFonts w:ascii="Arial" w:hAnsi="Arial" w:cs="Arial"/>
                 <w:i/>
                 <w:iCs/>
-                <w:sz w:val="22"/>
-                <w:szCs w:val="22"/>
               </w:rPr>
             </w:pPr>
           </w:p>
         </w:tc>
       </w:tr>
       <w:tr>
+        <w:trPr>
+          <w:trHeight w:val="766"/>
+        </w:trPr>
         <w:tc>
           <w:tcPr>
             <w:tcW w:w="2263" w:type="dxa"/>
@@ -257,8 +1957,6 @@
                 <w:rFonts w:ascii="Arial" w:hAnsi="Arial" w:cs="Arial"/>
                 <w:b/>
                 <w:bCs/>
-                <w:sz w:val="22"/>
-                <w:szCs w:val="22"/>
               </w:rPr>
             </w:pPr>
             <w:r>
@@ -266,8 +1964,6 @@
                 <w:rFonts w:ascii="Arial" w:hAnsi="Arial" w:cs="Arial"/>
                 <w:b/>
                 <w:bCs/>
-                <w:sz w:val="22"/>
-                <w:szCs w:val="22"/>
               </w:rPr>
               <w:t>Públicos-alvo</w:t>
             </w:r>
@@ -275,7 +1971,7 @@
         </w:tc>
         <w:tc>
           <w:tcPr>
-            <w:tcW w:w="12333" w:type="dxa"/>
+            <w:tcW w:w="6972" w:type="dxa"/>
             <w:gridSpan w:val="2"/>
           </w:tcPr>
           <w:p>
@@ -284,8 +1980,6 @@
                 <w:rFonts w:ascii="Arial" w:hAnsi="Arial" w:cs="Arial"/>
                 <w:i/>
                 <w:iCs/>
-                <w:sz w:val="22"/>
-                <w:szCs w:val="22"/>
               </w:rPr>
             </w:pPr>
             <w:r>
@@ -293,8 +1987,6 @@
                 <w:rFonts w:ascii="Arial" w:hAnsi="Arial" w:cs="Arial"/>
                 <w:i/>
                 <w:iCs/>
-                <w:sz w:val="22"/>
-                <w:szCs w:val="22"/>
               </w:rPr>
               <w:t>População negra residente em áreas urbanas, em particular nas regiões periféricas dos grandes centros, e do campo e da floresta, em particular as populações quilombolas.</w:t>
             </w:r>
@@ -305,14 +1997,15 @@
                 <w:rFonts w:ascii="Arial" w:hAnsi="Arial" w:cs="Arial"/>
                 <w:i/>
                 <w:iCs/>
-                <w:sz w:val="22"/>
-                <w:szCs w:val="22"/>
               </w:rPr>
             </w:pPr>
           </w:p>
         </w:tc>
       </w:tr>
       <w:tr>
+        <w:trPr>
+          <w:trHeight w:val="7436"/>
+        </w:trPr>
         <w:tc>
           <w:tcPr>
             <w:tcW w:w="2263" w:type="dxa"/>
@@ -323,8 +2016,6 @@
                 <w:rFonts w:ascii="Arial" w:hAnsi="Arial" w:cs="Arial"/>
                 <w:b/>
                 <w:bCs/>
-                <w:sz w:val="22"/>
-                <w:szCs w:val="22"/>
               </w:rPr>
             </w:pPr>
             <w:r>
@@ -332,8 +2023,6 @@
                 <w:rFonts w:ascii="Arial" w:hAnsi="Arial" w:cs="Arial"/>
                 <w:b/>
                 <w:bCs/>
-                <w:sz w:val="22"/>
-                <w:szCs w:val="22"/>
               </w:rPr>
               <w:t>Objetivos</w:t>
             </w:r>
@@ -341,7 +2030,7 @@
         </w:tc>
         <w:tc>
           <w:tcPr>
-            <w:tcW w:w="12333" w:type="dxa"/>
+            <w:tcW w:w="6972" w:type="dxa"/>
             <w:gridSpan w:val="2"/>
           </w:tcPr>
           <w:p>
@@ -350,8 +2039,6 @@
                 <w:rFonts w:ascii="Arial" w:hAnsi="Arial" w:cs="Arial"/>
                 <w:i/>
                 <w:iCs/>
-                <w:sz w:val="22"/>
-                <w:szCs w:val="22"/>
               </w:rPr>
             </w:pPr>
             <w:r>
@@ -359,8 +2046,6 @@
                 <w:rFonts w:ascii="Arial" w:hAnsi="Arial" w:cs="Arial"/>
                 <w:i/>
                 <w:iCs/>
-                <w:sz w:val="22"/>
-                <w:szCs w:val="22"/>
               </w:rPr>
               <w:t>Objetivo geral</w:t>
             </w:r>
@@ -371,8 +2056,6 @@
                 <w:rFonts w:ascii="Arial" w:hAnsi="Arial" w:cs="Arial"/>
                 <w:i/>
                 <w:iCs/>
-                <w:sz w:val="22"/>
-                <w:szCs w:val="22"/>
               </w:rPr>
             </w:pPr>
             <w:r>
@@ -380,8 +2063,6 @@
                 <w:rFonts w:ascii="Arial" w:hAnsi="Arial" w:cs="Arial"/>
                 <w:i/>
                 <w:iCs/>
-                <w:sz w:val="22"/>
-                <w:szCs w:val="22"/>
               </w:rPr>
               <w:t>Promover a saúde integral da população negra, priorizando a redução das desigualdades étnico-raciais, o combate ao racismo e à discriminação nas instituições e nos serviços do SUS.</w:t>
             </w:r>
@@ -392,8 +2073,6 @@
                 <w:rFonts w:ascii="Arial" w:hAnsi="Arial" w:cs="Arial"/>
                 <w:i/>
                 <w:iCs/>
-                <w:sz w:val="22"/>
-                <w:szCs w:val="22"/>
               </w:rPr>
             </w:pPr>
           </w:p>
@@ -403,8 +2082,6 @@
                 <w:rFonts w:ascii="Arial" w:hAnsi="Arial" w:cs="Arial"/>
                 <w:i/>
                 <w:iCs/>
-                <w:sz w:val="22"/>
-                <w:szCs w:val="22"/>
               </w:rPr>
             </w:pPr>
             <w:r>
@@ -412,8 +2089,6 @@
                 <w:rFonts w:ascii="Arial" w:hAnsi="Arial" w:cs="Arial"/>
                 <w:i/>
                 <w:iCs/>
-                <w:sz w:val="22"/>
-                <w:szCs w:val="22"/>
               </w:rPr>
               <w:t>Objetivos específicos</w:t>
             </w:r>
@@ -424,8 +2099,6 @@
                 <w:rFonts w:ascii="Arial" w:hAnsi="Arial" w:cs="Arial"/>
                 <w:i/>
                 <w:iCs/>
-                <w:sz w:val="22"/>
-                <w:szCs w:val="22"/>
               </w:rPr>
             </w:pPr>
             <w:r>
@@ -433,8 +2106,6 @@
                 <w:rFonts w:ascii="Arial" w:hAnsi="Arial" w:cs="Arial"/>
                 <w:i/>
                 <w:iCs/>
-                <w:sz w:val="22"/>
-                <w:szCs w:val="22"/>
               </w:rPr>
               <w:t xml:space="preserve">I – </w:t>
             </w:r>
@@ -444,8 +2115,6 @@
                 <w:rFonts w:ascii="Arial" w:hAnsi="Arial" w:cs="Arial"/>
                 <w:i/>
                 <w:iCs/>
-                <w:sz w:val="22"/>
-                <w:szCs w:val="22"/>
               </w:rPr>
               <w:t>garantir e ampliar</w:t>
             </w:r>
@@ -455,8 +2124,6 @@
                 <w:rFonts w:ascii="Arial" w:hAnsi="Arial" w:cs="Arial"/>
                 <w:i/>
                 <w:iCs/>
-                <w:sz w:val="22"/>
-                <w:szCs w:val="22"/>
               </w:rPr>
               <w:t xml:space="preserve"> o acesso da população negra residente em áreas urbanas, em particular nas regiões periféricas dos grandes centros, às ações e aos serviços de saúde.</w:t>
             </w:r>
@@ -467,8 +2134,6 @@
                 <w:rFonts w:ascii="Arial" w:hAnsi="Arial" w:cs="Arial"/>
                 <w:i/>
                 <w:iCs/>
-                <w:sz w:val="22"/>
-                <w:szCs w:val="22"/>
               </w:rPr>
             </w:pPr>
             <w:r>
@@ -476,8 +2141,6 @@
                 <w:rFonts w:ascii="Arial" w:hAnsi="Arial" w:cs="Arial"/>
                 <w:i/>
                 <w:iCs/>
-                <w:sz w:val="22"/>
-                <w:szCs w:val="22"/>
               </w:rPr>
               <w:t xml:space="preserve">II – </w:t>
             </w:r>
@@ -487,8 +2150,6 @@
                 <w:rFonts w:ascii="Arial" w:hAnsi="Arial" w:cs="Arial"/>
                 <w:i/>
                 <w:iCs/>
-                <w:sz w:val="22"/>
-                <w:szCs w:val="22"/>
               </w:rPr>
               <w:t>garantir e ampliar</w:t>
             </w:r>
@@ -498,8 +2159,6 @@
                 <w:rFonts w:ascii="Arial" w:hAnsi="Arial" w:cs="Arial"/>
                 <w:i/>
                 <w:iCs/>
-                <w:sz w:val="22"/>
-                <w:szCs w:val="22"/>
               </w:rPr>
               <w:t xml:space="preserve"> o acesso da população negra do campo e da floresta, em particular as populações quilombolas, às ações e aos serviços de saúde.</w:t>
             </w:r>
@@ -510,8 +2169,6 @@
                 <w:rFonts w:ascii="Arial" w:hAnsi="Arial" w:cs="Arial"/>
                 <w:i/>
                 <w:iCs/>
-                <w:sz w:val="22"/>
-                <w:szCs w:val="22"/>
               </w:rPr>
             </w:pPr>
             <w:r>
@@ -519,8 +2176,6 @@
                 <w:rFonts w:ascii="Arial" w:hAnsi="Arial" w:cs="Arial"/>
                 <w:i/>
                 <w:iCs/>
-                <w:sz w:val="22"/>
-                <w:szCs w:val="22"/>
               </w:rPr>
               <w:t>III – incluir o tema combate às discriminações de gênero e orientação sexual, com destaque para as interseções com a saúde da população negra, nos processos de formação e educação permanente dos trabalhadores da saúde e no exercício do controle social.</w:t>
             </w:r>
@@ -531,8 +2186,6 @@
                 <w:rFonts w:ascii="Arial" w:hAnsi="Arial" w:cs="Arial"/>
                 <w:i/>
                 <w:iCs/>
-                <w:sz w:val="22"/>
-                <w:szCs w:val="22"/>
               </w:rPr>
             </w:pPr>
             <w:r>
@@ -540,8 +2193,6 @@
                 <w:rFonts w:ascii="Arial" w:hAnsi="Arial" w:cs="Arial"/>
                 <w:i/>
                 <w:iCs/>
-                <w:sz w:val="22"/>
-                <w:szCs w:val="22"/>
               </w:rPr>
               <w:t xml:space="preserve">IV – </w:t>
             </w:r>
@@ -551,8 +2202,6 @@
                 <w:rFonts w:ascii="Arial" w:hAnsi="Arial" w:cs="Arial"/>
                 <w:i/>
                 <w:iCs/>
-                <w:sz w:val="22"/>
-                <w:szCs w:val="22"/>
               </w:rPr>
               <w:t>identificar, combater</w:t>
             </w:r>
@@ -562,8 +2211,6 @@
                 <w:rFonts w:ascii="Arial" w:hAnsi="Arial" w:cs="Arial"/>
                 <w:i/>
                 <w:iCs/>
-                <w:sz w:val="22"/>
-                <w:szCs w:val="22"/>
               </w:rPr>
               <w:t xml:space="preserve"> e prevenir situações de abuso, exploração e violência, incluindo assédio moral, no ambiente de trabalho.</w:t>
             </w:r>
@@ -574,8 +2221,6 @@
                 <w:rFonts w:ascii="Arial" w:hAnsi="Arial" w:cs="Arial"/>
                 <w:i/>
                 <w:iCs/>
-                <w:sz w:val="22"/>
-                <w:szCs w:val="22"/>
               </w:rPr>
             </w:pPr>
             <w:r>
@@ -583,8 +2228,6 @@
                 <w:rFonts w:ascii="Arial" w:hAnsi="Arial" w:cs="Arial"/>
                 <w:i/>
                 <w:iCs/>
-                <w:sz w:val="22"/>
-                <w:szCs w:val="22"/>
               </w:rPr>
               <w:t xml:space="preserve">V – </w:t>
             </w:r>
@@ -594,8 +2237,6 @@
                 <w:rFonts w:ascii="Arial" w:hAnsi="Arial" w:cs="Arial"/>
                 <w:i/>
                 <w:iCs/>
-                <w:sz w:val="22"/>
-                <w:szCs w:val="22"/>
               </w:rPr>
               <w:t>aprimorar</w:t>
             </w:r>
@@ -605,8 +2246,6 @@
                 <w:rFonts w:ascii="Arial" w:hAnsi="Arial" w:cs="Arial"/>
                 <w:i/>
                 <w:iCs/>
-                <w:sz w:val="22"/>
-                <w:szCs w:val="22"/>
               </w:rPr>
               <w:t xml:space="preserve"> a qualidade dos sistemas de informação em saúde, por meio da inclusão do quesito cor em todos os instrumentos de coleta de dados adotados pelos serviços públicos, os conveniados ou contratados com o SUS.</w:t>
             </w:r>
@@ -617,8 +2256,6 @@
                 <w:rFonts w:ascii="Arial" w:hAnsi="Arial" w:cs="Arial"/>
                 <w:i/>
                 <w:iCs/>
-                <w:sz w:val="22"/>
-                <w:szCs w:val="22"/>
               </w:rPr>
             </w:pPr>
             <w:r>
@@ -626,8 +2263,6 @@
                 <w:rFonts w:ascii="Arial" w:hAnsi="Arial" w:cs="Arial"/>
                 <w:i/>
                 <w:iCs/>
-                <w:sz w:val="22"/>
-                <w:szCs w:val="22"/>
               </w:rPr>
               <w:t xml:space="preserve">VI – </w:t>
             </w:r>
@@ -637,8 +2272,6 @@
                 <w:rFonts w:ascii="Arial" w:hAnsi="Arial" w:cs="Arial"/>
                 <w:i/>
                 <w:iCs/>
-                <w:sz w:val="22"/>
-                <w:szCs w:val="22"/>
               </w:rPr>
               <w:t>melhorar</w:t>
             </w:r>
@@ -648,8 +2281,6 @@
                 <w:rFonts w:ascii="Arial" w:hAnsi="Arial" w:cs="Arial"/>
                 <w:i/>
                 <w:iCs/>
-                <w:sz w:val="22"/>
-                <w:szCs w:val="22"/>
               </w:rPr>
               <w:t xml:space="preserve"> a qualidade dos sistemas de informação do SUS no que tange a coleta, processamento e análise dos dados desagregados por raça, cor e etnia.</w:t>
             </w:r>
@@ -660,8 +2291,6 @@
                 <w:rFonts w:ascii="Arial" w:hAnsi="Arial" w:cs="Arial"/>
                 <w:i/>
                 <w:iCs/>
-                <w:sz w:val="22"/>
-                <w:szCs w:val="22"/>
               </w:rPr>
             </w:pPr>
             <w:r>
@@ -669,8 +2298,6 @@
                 <w:rFonts w:ascii="Arial" w:hAnsi="Arial" w:cs="Arial"/>
                 <w:i/>
                 <w:iCs/>
-                <w:sz w:val="22"/>
-                <w:szCs w:val="22"/>
               </w:rPr>
               <w:t>VII – identificar as necessidades de saúde da população negra do campo e da floresta e das áreas urbanas e utilizá-las como critério de planejamento e definição de prioridades.</w:t>
             </w:r>
@@ -681,8 +2308,6 @@
                 <w:rFonts w:ascii="Arial" w:hAnsi="Arial" w:cs="Arial"/>
                 <w:i/>
                 <w:iCs/>
-                <w:sz w:val="22"/>
-                <w:szCs w:val="22"/>
               </w:rPr>
             </w:pPr>
             <w:r>
@@ -690,8 +2315,6 @@
                 <w:rFonts w:ascii="Arial" w:hAnsi="Arial" w:cs="Arial"/>
                 <w:i/>
                 <w:iCs/>
-                <w:sz w:val="22"/>
-                <w:szCs w:val="22"/>
               </w:rPr>
               <w:t>VIII – definir e pactuar, junto às três esferas de governo, indicadores e metas para a promoção da equidade étnico-racial na saúde.</w:t>
             </w:r>
@@ -702,8 +2325,6 @@
                 <w:rFonts w:ascii="Arial" w:hAnsi="Arial" w:cs="Arial"/>
                 <w:i/>
                 <w:iCs/>
-                <w:sz w:val="22"/>
-                <w:szCs w:val="22"/>
               </w:rPr>
             </w:pPr>
             <w:r>
@@ -711,8 +2332,76 @@
                 <w:rFonts w:ascii="Arial" w:hAnsi="Arial" w:cs="Arial"/>
                 <w:i/>
                 <w:iCs/>
-                <w:sz w:val="22"/>
-                <w:szCs w:val="22"/>
+                <w:noProof/>
+              </w:rPr>
+              <mc:AlternateContent>
+                <mc:Choice Requires="wps">
+                  <w:drawing>
+                    <wp:anchor distT="0" distB="0" distL="114300" distR="114300" simplePos="0" relativeHeight="251664384" behindDoc="0" locked="0" layoutInCell="1" allowOverlap="1" wp14:anchorId="6F254964" wp14:editId="35EEDD64">
+                      <wp:simplePos x="0" y="0"/>
+                      <wp:positionH relativeFrom="column">
+                        <wp:posOffset>-2578137</wp:posOffset>
+                      </wp:positionH>
+                      <wp:positionV relativeFrom="paragraph">
+                        <wp:posOffset>-906145</wp:posOffset>
+                      </wp:positionV>
+                      <wp:extent cx="7551868" cy="871369"/>
+                      <wp:effectExtent l="0" t="0" r="0" b="0"/>
+                      <wp:wrapNone/>
+                      <wp:docPr id="7" name="Caixa de Texto 7"/>
+                      <wp:cNvGraphicFramePr/>
+                      <a:graphic xmlns:a="http://schemas.openxmlformats.org/drawingml/2006/main">
+                        <a:graphicData uri="http://schemas.microsoft.com/office/word/2010/wordprocessingShape">
+                          <wps:wsp>
+                            <wps:cNvSpPr txBox="1"/>
+                            <wps:spPr>
+                              <a:xfrm>
+                                <a:off x="0" y="0"/>
+                                <a:ext cx="7551868" cy="871369"/>
+                              </a:xfrm>
+                              <a:prstGeom prst="rect">
+                                <a:avLst/>
+                              </a:prstGeom>
+                              <a:noFill/>
+                              <a:ln w="6350">
+                                <a:noFill/>
+                              </a:ln>
+                            </wps:spPr>
+                            <wps:txbx>
+                              <w:txbxContent>
+                                <w:p/>
+                              </w:txbxContent>
+                            </wps:txbx>
+                            <wps:bodyPr rot="0" spcFirstLastPara="0" vertOverflow="overflow" horzOverflow="overflow" vert="horz" wrap="square" lIns="91440" tIns="45720" rIns="91440" bIns="45720" numCol="1" spcCol="0" rtlCol="0" fromWordArt="0" anchor="t" anchorCtr="0" forceAA="0" compatLnSpc="1">
+                              <a:prstTxWarp prst="textNoShape">
+                                <a:avLst/>
+                              </a:prstTxWarp>
+                              <a:noAutofit/>
+                            </wps:bodyPr>
+                          </wps:wsp>
+                        </a:graphicData>
+                      </a:graphic>
+                    </wp:anchor>
+                  </w:drawing>
+                </mc:Choice>
+                <mc:Fallback>
+                  <w:pict>
+                    <v:shape w14:anchorId="6F254964" id="Caixa de Texto 7" o:spid="_x0000_s1031" type="#_x0000_t202" style="position:absolute;margin-left:-203pt;margin-top:-71.35pt;width:594.65pt;height:68.6pt;z-index:251664384;visibility:visible;mso-wrap-style:square;mso-wrap-distance-left:9pt;mso-wrap-distance-top:0;mso-wrap-distance-right:9pt;mso-wrap-distance-bottom:0;mso-position-horizontal:absolute;mso-position-horizontal-relative:text;mso-position-vertical:absolute;mso-position-vertical-relative:text;v-text-anchor:top" o:gfxdata="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" filled="f" stroked="f" strokeweight=".5pt">
+                      <v:textbox>
+                        <w:txbxContent>
+                          <w:p/>
+                        </w:txbxContent>
+                      </v:textbox>
+                    </v:shape>
+                  </w:pict>
+                </mc:Fallback>
+              </mc:AlternateContent>
+            </w:r>
+            <w:r>
+              <w:rPr>
+                <w:rFonts w:ascii="Arial" w:hAnsi="Arial" w:cs="Arial"/>
+                <w:i/>
+                <w:iCs/>
               </w:rPr>
               <w:t xml:space="preserve">IX – </w:t>
             </w:r>
@@ -722,8 +2411,6 @@
                 <w:rFonts w:ascii="Arial" w:hAnsi="Arial" w:cs="Arial"/>
                 <w:i/>
                 <w:iCs/>
-                <w:sz w:val="22"/>
-                <w:szCs w:val="22"/>
               </w:rPr>
               <w:t>monitorar e avaliar</w:t>
             </w:r>
@@ -733,21 +2420,8 @@
                 <w:rFonts w:ascii="Arial" w:hAnsi="Arial" w:cs="Arial"/>
                 <w:i/>
                 <w:iCs/>
-                <w:sz w:val="22"/>
-                <w:szCs w:val="22"/>
-              </w:rPr>
-              <w:t xml:space="preserve"> os indicadores e as metas pactuados para a promoção da saúde da população negra visando </w:t>
-            </w:r>
-            <w:r>
-              <w:rPr>
-                <w:rFonts w:ascii="Arial" w:hAnsi="Arial" w:cs="Arial"/>
-                <w:i/>
-                <w:iCs/>
-                <w:sz w:val="22"/>
-                <w:szCs w:val="22"/>
-              </w:rPr>
-              <w:lastRenderedPageBreak/>
-              <w:t>reduzir as iniquidades macrorregionais, regionais, estaduais e municipais.</w:t>
+              </w:rPr>
+              <w:t xml:space="preserve"> os indicadores e as metas pactuados para a promoção da saúde da população negra visando reduzir as iniquidades macrorregionais, regionais, estaduais e municipais.</w:t>
             </w:r>
           </w:p>
           <w:p>
@@ -756,8 +2430,6 @@
                 <w:rFonts w:ascii="Arial" w:hAnsi="Arial" w:cs="Arial"/>
                 <w:i/>
                 <w:iCs/>
-                <w:sz w:val="22"/>
-                <w:szCs w:val="22"/>
               </w:rPr>
             </w:pPr>
             <w:r>
@@ -765,8 +2437,6 @@
                 <w:rFonts w:ascii="Arial" w:hAnsi="Arial" w:cs="Arial"/>
                 <w:i/>
                 <w:iCs/>
-                <w:sz w:val="22"/>
-                <w:szCs w:val="22"/>
               </w:rPr>
               <w:t xml:space="preserve">X – </w:t>
             </w:r>
@@ -776,8 +2446,6 @@
                 <w:rFonts w:ascii="Arial" w:hAnsi="Arial" w:cs="Arial"/>
                 <w:i/>
                 <w:iCs/>
-                <w:sz w:val="22"/>
-                <w:szCs w:val="22"/>
               </w:rPr>
               <w:t>incluir</w:t>
             </w:r>
@@ -787,8 +2455,6 @@
                 <w:rFonts w:ascii="Arial" w:hAnsi="Arial" w:cs="Arial"/>
                 <w:i/>
                 <w:iCs/>
-                <w:sz w:val="22"/>
-                <w:szCs w:val="22"/>
               </w:rPr>
               <w:t xml:space="preserve"> as demandas específicas da população negra nos processos de regulação do sistema de saúde suplementar.</w:t>
             </w:r>
@@ -799,8 +2465,6 @@
                 <w:rFonts w:ascii="Arial" w:hAnsi="Arial" w:cs="Arial"/>
                 <w:i/>
                 <w:iCs/>
-                <w:sz w:val="22"/>
-                <w:szCs w:val="22"/>
               </w:rPr>
             </w:pPr>
             <w:r>
@@ -808,8 +2472,6 @@
                 <w:rFonts w:ascii="Arial" w:hAnsi="Arial" w:cs="Arial"/>
                 <w:i/>
                 <w:iCs/>
-                <w:sz w:val="22"/>
-                <w:szCs w:val="22"/>
               </w:rPr>
               <w:t>XI – monitorar e avaliar as mudanças na cultura institucional, visando à garantia dos princípios antirracistas e não discriminatório.</w:t>
             </w:r>
@@ -820,17 +2482,132 @@
                 <w:rFonts w:ascii="Arial" w:hAnsi="Arial" w:cs="Arial"/>
                 <w:i/>
                 <w:iCs/>
-                <w:sz w:val="22"/>
-                <w:szCs w:val="22"/>
               </w:rPr>
             </w:pPr>
             <w:r>
               <w:rPr>
-                <w:rFonts w:ascii="Arial" w:hAnsi="Arial" w:cs="Arial"/>
-                <w:i/>
-                <w:iCs/>
-                <w:sz w:val="22"/>
-                <w:szCs w:val="22"/>
+                <w:noProof/>
+              </w:rPr>
+              <w:lastRenderedPageBreak/>
+              <w:drawing>
+                <wp:anchor distT="0" distB="0" distL="114300" distR="114300" simplePos="0" relativeHeight="251673600" behindDoc="0" locked="0" layoutInCell="1" allowOverlap="1" wp14:anchorId="65303A03" wp14:editId="3493BEDA">
+                  <wp:simplePos x="0" y="0"/>
+                  <wp:positionH relativeFrom="column">
+                    <wp:posOffset>-2578100</wp:posOffset>
+                  </wp:positionH>
+                  <wp:positionV relativeFrom="paragraph">
+                    <wp:posOffset>-901663</wp:posOffset>
+                  </wp:positionV>
+                  <wp:extent cx="7554595" cy="1301115"/>
+                  <wp:effectExtent l="0" t="0" r="1905" b="0"/>
+                  <wp:wrapNone/>
+                  <wp:docPr id="2" name="Imagem 2"/>
+                  <wp:cNvGraphicFramePr>
+                    <a:graphicFrameLocks xmlns:a="http://schemas.openxmlformats.org/drawingml/2006/main" noChangeAspect="1"/>
+                  </wp:cNvGraphicFramePr>
+                  <a:graphic xmlns:a="http://schemas.openxmlformats.org/drawingml/2006/main">
+                    <a:graphicData uri="http://schemas.openxmlformats.org/drawingml/2006/picture">
+                      <pic:pic xmlns:pic="http://schemas.openxmlformats.org/drawingml/2006/picture">
+                        <pic:nvPicPr>
+                          <pic:cNvPr id="2" name="Imagem 2"/>
+                          <pic:cNvPicPr>
+                            <a:picLocks noChangeAspect="1"/>
+                          </pic:cNvPicPr>
+                        </pic:nvPicPr>
+                        <pic:blipFill>
+                          <a:blip r:embed="rId9">
+                            <a:extLst>
+                              <a:ext uri="{28A0092B-C50C-407E-A947-70E740481C1C}">
+                                <a14:useLocalDpi xmlns:a14="http://schemas.microsoft.com/office/drawing/2010/main" val="0"/>
+                              </a:ext>
+                            </a:extLst>
+                          </a:blip>
+                          <a:stretch>
+                            <a:fillRect/>
+                          </a:stretch>
+                        </pic:blipFill>
+                        <pic:spPr>
+                          <a:xfrm>
+                            <a:off x="0" y="0"/>
+                            <a:ext cx="7554595" cy="1301115"/>
+                          </a:xfrm>
+                          <a:prstGeom prst="rect">
+                            <a:avLst/>
+                          </a:prstGeom>
+                        </pic:spPr>
+                      </pic:pic>
+                    </a:graphicData>
+                  </a:graphic>
+                  <wp14:sizeRelH relativeFrom="margin">
+                    <wp14:pctWidth>0</wp14:pctWidth>
+                  </wp14:sizeRelH>
+                  <wp14:sizeRelV relativeFrom="margin">
+                    <wp14:pctHeight>0</wp14:pctHeight>
+                  </wp14:sizeRelV>
+                </wp:anchor>
+              </w:drawing>
+            </w:r>
+            <w:r>
+              <w:rPr>
+                <w:noProof/>
+              </w:rPr>
+              <w:drawing>
+                <wp:anchor distT="0" distB="0" distL="114300" distR="114300" simplePos="0" relativeHeight="251674624" behindDoc="0" locked="0" layoutInCell="1" allowOverlap="1" wp14:anchorId="403E111E" wp14:editId="0781B60D">
+                  <wp:simplePos x="0" y="0"/>
+                  <wp:positionH relativeFrom="column">
+                    <wp:posOffset>-1874557</wp:posOffset>
+                  </wp:positionH>
+                  <wp:positionV relativeFrom="paragraph">
+                    <wp:posOffset>-610422</wp:posOffset>
+                  </wp:positionV>
+                  <wp:extent cx="3451860" cy="426720"/>
+                  <wp:effectExtent l="0" t="0" r="0" b="5080"/>
+                  <wp:wrapNone/>
+                  <wp:docPr id="3" name="Imagem 3"/>
+                  <wp:cNvGraphicFramePr>
+                    <a:graphicFrameLocks xmlns:a="http://schemas.openxmlformats.org/drawingml/2006/main" noChangeAspect="1"/>
+                  </wp:cNvGraphicFramePr>
+                  <a:graphic xmlns:a="http://schemas.openxmlformats.org/drawingml/2006/main">
+                    <a:graphicData uri="http://schemas.openxmlformats.org/drawingml/2006/picture">
+                      <pic:pic xmlns:pic="http://schemas.openxmlformats.org/drawingml/2006/picture">
+                        <pic:nvPicPr>
+                          <pic:cNvPr id="3" name="Imagem 3"/>
+                          <pic:cNvPicPr>
+                            <a:picLocks noChangeAspect="1"/>
+                          </pic:cNvPicPr>
+                        </pic:nvPicPr>
+                        <pic:blipFill>
+                          <a:blip r:embed="rId8">
+                            <a:extLst>
+                              <a:ext uri="{28A0092B-C50C-407E-A947-70E740481C1C}">
+                                <a14:useLocalDpi xmlns:a14="http://schemas.microsoft.com/office/drawing/2010/main" val="0"/>
+                              </a:ext>
+                            </a:extLst>
+                          </a:blip>
+                          <a:stretch>
+                            <a:fillRect/>
+                          </a:stretch>
+                        </pic:blipFill>
+                        <pic:spPr>
+                          <a:xfrm>
+                            <a:off x="0" y="0"/>
+                            <a:ext cx="3451860" cy="426720"/>
+                          </a:xfrm>
+                          <a:prstGeom prst="rect">
+                            <a:avLst/>
+                          </a:prstGeom>
+                        </pic:spPr>
+                      </pic:pic>
+                    </a:graphicData>
+                  </a:graphic>
+                </wp:anchor>
+              </w:drawing>
+            </w:r>
+            <w:r>
+              <w:rPr>
+                <w:rFonts w:ascii="Arial" w:hAnsi="Arial" w:cs="Arial"/>
+                <w:i/>
+                <w:iCs/>
               </w:rPr>
               <w:t>XII – fomentar a realização de estudos e pesquisas sobre racismo e saúde da população negra.</w:t>
             </w:r>
@@ -841,14 +2618,15 @@
                 <w:rFonts w:ascii="Arial" w:hAnsi="Arial" w:cs="Arial"/>
                 <w:i/>
                 <w:iCs/>
-                <w:sz w:val="22"/>
-                <w:szCs w:val="22"/>
               </w:rPr>
             </w:pPr>
           </w:p>
         </w:tc>
       </w:tr>
       <w:tr>
+        <w:trPr>
+          <w:trHeight w:val="2373"/>
+        </w:trPr>
         <w:tc>
           <w:tcPr>
             <w:tcW w:w="2263" w:type="dxa"/>
@@ -859,8 +2637,6 @@
                 <w:rFonts w:ascii="Arial" w:hAnsi="Arial" w:cs="Arial"/>
                 <w:b/>
                 <w:bCs/>
-                <w:sz w:val="22"/>
-                <w:szCs w:val="22"/>
               </w:rPr>
             </w:pPr>
             <w:r>
@@ -868,8 +2644,6 @@
                 <w:rFonts w:ascii="Arial" w:hAnsi="Arial" w:cs="Arial"/>
                 <w:b/>
                 <w:bCs/>
-                <w:sz w:val="22"/>
-                <w:szCs w:val="22"/>
               </w:rPr>
               <w:lastRenderedPageBreak/>
               <w:t>Princípios e diretrizes do SUS</w:t>
@@ -878,22 +2652,23 @@
         </w:tc>
         <w:tc>
           <w:tcPr>
-            <w:tcW w:w="12333" w:type="dxa"/>
+            <w:tcW w:w="6972" w:type="dxa"/>
             <w:gridSpan w:val="2"/>
           </w:tcPr>
           <w:p>
             <w:pPr>
               <w:pStyle w:val="PargrafodaLista"/>
+              <w:widowControl w:val="0"/>
               <w:numPr>
                 <w:ilvl w:val="0"/>
                 <w:numId w:val="1"/>
               </w:numPr>
-              <w:rPr>
-                <w:rFonts w:ascii="Arial" w:hAnsi="Arial" w:cs="Arial"/>
-                <w:i/>
-                <w:iCs/>
-                <w:sz w:val="22"/>
-                <w:szCs w:val="22"/>
+              <w:autoSpaceDN w:val="0"/>
+              <w:textAlignment w:val="baseline"/>
+              <w:rPr>
+                <w:rFonts w:ascii="Arial" w:hAnsi="Arial" w:cs="Arial"/>
+                <w:i/>
+                <w:iCs/>
               </w:rPr>
             </w:pPr>
             <w:r>
@@ -901,8 +2676,6 @@
                 <w:rFonts w:ascii="Arial" w:hAnsi="Arial" w:cs="Arial"/>
                 <w:i/>
                 <w:iCs/>
-                <w:sz w:val="22"/>
-                <w:szCs w:val="22"/>
               </w:rPr>
               <w:t>Universalidade e igualdade – garantir e ampliar o acesso da população negra às ações e aos serviços de saúde.</w:t>
             </w:r>
@@ -910,16 +2683,17 @@
           <w:p>
             <w:pPr>
               <w:pStyle w:val="PargrafodaLista"/>
+              <w:widowControl w:val="0"/>
               <w:numPr>
                 <w:ilvl w:val="0"/>
                 <w:numId w:val="1"/>
               </w:numPr>
-              <w:rPr>
-                <w:rFonts w:ascii="Arial" w:hAnsi="Arial" w:cs="Arial"/>
-                <w:i/>
-                <w:iCs/>
-                <w:sz w:val="22"/>
-                <w:szCs w:val="22"/>
+              <w:autoSpaceDN w:val="0"/>
+              <w:textAlignment w:val="baseline"/>
+              <w:rPr>
+                <w:rFonts w:ascii="Arial" w:hAnsi="Arial" w:cs="Arial"/>
+                <w:i/>
+                <w:iCs/>
               </w:rPr>
             </w:pPr>
             <w:r>
@@ -927,8 +2701,6 @@
                 <w:rFonts w:ascii="Arial" w:hAnsi="Arial" w:cs="Arial"/>
                 <w:i/>
                 <w:iCs/>
-                <w:sz w:val="22"/>
-                <w:szCs w:val="22"/>
               </w:rPr>
               <w:t>Direito à informação – aprimorar a qualidade dos sistemas de informação em saúde, por meio da inclusão do quesito cor na coleta, e do processamento e da análise dos dados desagregados por raça, cor e etnia.</w:t>
             </w:r>
@@ -936,16 +2708,17 @@
           <w:p>
             <w:pPr>
               <w:pStyle w:val="PargrafodaLista"/>
+              <w:widowControl w:val="0"/>
               <w:numPr>
                 <w:ilvl w:val="0"/>
                 <w:numId w:val="1"/>
               </w:numPr>
-              <w:rPr>
-                <w:rFonts w:ascii="Arial" w:hAnsi="Arial" w:cs="Arial"/>
-                <w:i/>
-                <w:iCs/>
-                <w:sz w:val="22"/>
-                <w:szCs w:val="22"/>
+              <w:autoSpaceDN w:val="0"/>
+              <w:textAlignment w:val="baseline"/>
+              <w:rPr>
+                <w:rFonts w:ascii="Arial" w:hAnsi="Arial" w:cs="Arial"/>
+                <w:i/>
+                <w:iCs/>
               </w:rPr>
             </w:pPr>
             <w:r>
@@ -953,8 +2726,6 @@
                 <w:rFonts w:ascii="Arial" w:hAnsi="Arial" w:cs="Arial"/>
                 <w:i/>
                 <w:iCs/>
-                <w:sz w:val="22"/>
-                <w:szCs w:val="22"/>
               </w:rPr>
               <w:t>Participação da comunidade – combate às discriminações de gênero e orientação sexual no exercício do controle social.</w:t>
             </w:r>
@@ -962,14 +2733,15 @@
           <w:p>
             <w:pPr>
               <w:pStyle w:val="PargrafodaLista"/>
+              <w:widowControl w:val="0"/>
               <w:numPr>
                 <w:ilvl w:val="0"/>
                 <w:numId w:val="1"/>
               </w:numPr>
-              <w:rPr>
-                <w:rFonts w:ascii="Arial" w:hAnsi="Arial" w:cs="Arial"/>
-                <w:sz w:val="22"/>
-                <w:szCs w:val="22"/>
+              <w:autoSpaceDN w:val="0"/>
+              <w:textAlignment w:val="baseline"/>
+              <w:rPr>
+                <w:rFonts w:ascii="Arial" w:hAnsi="Arial" w:cs="Arial"/>
               </w:rPr>
             </w:pPr>
             <w:r>
@@ -977,8 +2749,6 @@
                 <w:rFonts w:ascii="Arial" w:hAnsi="Arial" w:cs="Arial"/>
                 <w:i/>
                 <w:iCs/>
-                <w:sz w:val="22"/>
-                <w:szCs w:val="22"/>
               </w:rPr>
               <w:t>Descentralização e regionalização – pactuação com três esferas de governo de indicadores e metas para a promoção da equidade étnico-racial na saúde, bem como inclusão das realidades rural e urbana, de modo a reduzir as iniquidades macrorregionais, regionais, estaduais e municipais.</w:t>
             </w:r>
@@ -988,8 +2758,6 @@
               <w:pStyle w:val="PargrafodaLista"/>
               <w:rPr>
                 <w:rFonts w:ascii="Arial" w:hAnsi="Arial" w:cs="Arial"/>
-                <w:sz w:val="22"/>
-                <w:szCs w:val="22"/>
               </w:rPr>
             </w:pPr>
           </w:p>
@@ -997,11 +2765,11 @@
       </w:tr>
       <w:tr>
         <w:trPr>
-          <w:trHeight w:val="312"/>
+          <w:trHeight w:val="316"/>
         </w:trPr>
         <w:tc>
           <w:tcPr>
-            <w:tcW w:w="14596" w:type="dxa"/>
+            <w:tcW w:w="9235" w:type="dxa"/>
             <w:gridSpan w:val="3"/>
             <w:shd w:val="clear" w:color="auto" w:fill="BDD6EE" w:themeFill="accent5" w:themeFillTint="66"/>
           </w:tcPr>
@@ -1011,8 +2779,6 @@
                 <w:rFonts w:ascii="Arial" w:hAnsi="Arial" w:cs="Arial"/>
                 <w:b/>
                 <w:bCs/>
-                <w:sz w:val="22"/>
-                <w:szCs w:val="22"/>
               </w:rPr>
             </w:pPr>
             <w:r>
@@ -1020,8 +2786,6 @@
                 <w:rFonts w:ascii="Arial" w:hAnsi="Arial" w:cs="Arial"/>
                 <w:b/>
                 <w:bCs/>
-                <w:sz w:val="22"/>
-                <w:szCs w:val="22"/>
               </w:rPr>
               <w:t>Considerações de equidade</w:t>
             </w:r>
@@ -1030,7 +2794,7 @@
       </w:tr>
       <w:tr>
         <w:trPr>
-          <w:trHeight w:val="357"/>
+          <w:trHeight w:val="362"/>
         </w:trPr>
         <w:tc>
           <w:tcPr>
@@ -1040,29 +2804,23 @@
             <w:pPr>
               <w:rPr>
                 <w:rFonts w:ascii="Arial" w:hAnsi="Arial" w:cs="Arial"/>
-                <w:sz w:val="22"/>
-                <w:szCs w:val="22"/>
               </w:rPr>
             </w:pPr>
           </w:p>
         </w:tc>
         <w:tc>
           <w:tcPr>
-            <w:tcW w:w="6237" w:type="dxa"/>
+            <w:tcW w:w="3114" w:type="dxa"/>
           </w:tcPr>
           <w:p>
             <w:pPr>
               <w:rPr>
                 <w:rFonts w:ascii="Arial" w:hAnsi="Arial" w:cs="Arial"/>
-                <w:sz w:val="22"/>
-                <w:szCs w:val="22"/>
               </w:rPr>
             </w:pPr>
             <w:r>
               <w:rPr>
                 <w:rFonts w:ascii="Arial" w:hAnsi="Arial" w:cs="Arial"/>
-                <w:sz w:val="22"/>
-                <w:szCs w:val="22"/>
               </w:rPr>
               <w:t>Barreiras potenciais</w:t>
             </w:r>
@@ -1070,21 +2828,17 @@
         </w:tc>
         <w:tc>
           <w:tcPr>
-            <w:tcW w:w="6096" w:type="dxa"/>
+            <w:tcW w:w="3858" w:type="dxa"/>
           </w:tcPr>
           <w:p>
             <w:pPr>
               <w:rPr>
                 <w:rFonts w:ascii="Arial" w:hAnsi="Arial" w:cs="Arial"/>
-                <w:sz w:val="22"/>
-                <w:szCs w:val="22"/>
               </w:rPr>
             </w:pPr>
             <w:r>
               <w:rPr>
                 <w:rFonts w:ascii="Arial" w:hAnsi="Arial" w:cs="Arial"/>
-                <w:sz w:val="22"/>
-                <w:szCs w:val="22"/>
               </w:rPr>
               <w:t>Formas possíveis de enfrentar barreiras</w:t>
             </w:r>
@@ -1092,6 +2846,9 @@
         </w:tc>
       </w:tr>
       <w:tr>
+        <w:trPr>
+          <w:trHeight w:val="803"/>
+        </w:trPr>
         <w:tc>
           <w:tcPr>
             <w:tcW w:w="2263" w:type="dxa"/>
@@ -1102,17 +2859,763 @@
                 <w:rFonts w:ascii="Arial" w:hAnsi="Arial" w:cs="Arial"/>
                 <w:b/>
                 <w:bCs/>
-                <w:sz w:val="22"/>
-                <w:szCs w:val="22"/>
               </w:rPr>
             </w:pPr>
             <w:r>
               <w:rPr>
                 <w:rFonts w:ascii="Arial" w:hAnsi="Arial" w:cs="Arial"/>
+                <w:noProof/>
+                <w:sz w:val="24"/>
+                <w:szCs w:val="24"/>
+              </w:rPr>
+              <mc:AlternateContent>
+                <mc:Choice Requires="wps">
+                  <w:drawing>
+                    <wp:anchor distT="0" distB="0" distL="114300" distR="114300" simplePos="0" relativeHeight="251681792" behindDoc="0" locked="0" layoutInCell="1" allowOverlap="1" wp14:anchorId="2F7BDD0A" wp14:editId="783E5070">
+                      <wp:simplePos x="0" y="0"/>
+                      <wp:positionH relativeFrom="column">
+                        <wp:posOffset>-1136650</wp:posOffset>
+                      </wp:positionH>
+                      <wp:positionV relativeFrom="paragraph">
+                        <wp:posOffset>2066925</wp:posOffset>
+                      </wp:positionV>
+                      <wp:extent cx="7524750" cy="127635"/>
+                      <wp:effectExtent l="0" t="0" r="6350" b="0"/>
+                      <wp:wrapNone/>
+                      <wp:docPr id="27" name="Retângulo 27"/>
+                      <wp:cNvGraphicFramePr/>
+                      <a:graphic xmlns:a="http://schemas.openxmlformats.org/drawingml/2006/main">
+                        <a:graphicData uri="http://schemas.microsoft.com/office/word/2010/wordprocessingShape">
+                          <wps:wsp>
+                            <wps:cNvSpPr/>
+                            <wps:spPr>
+                              <a:xfrm>
+                                <a:off x="0" y="0"/>
+                                <a:ext cx="7524750" cy="127635"/>
+                              </a:xfrm>
+                              <a:prstGeom prst="rect">
+                                <a:avLst/>
+                              </a:prstGeom>
+                              <a:solidFill>
+                                <a:schemeClr val="accent2"/>
+                              </a:solidFill>
+                              <a:ln>
+                                <a:noFill/>
+                              </a:ln>
+                            </wps:spPr>
+                            <wps:style>
+                              <a:lnRef idx="2">
+                                <a:schemeClr val="accent1">
+                                  <a:shade val="50000"/>
+                                </a:schemeClr>
+                              </a:lnRef>
+                              <a:fillRef idx="1">
+                                <a:schemeClr val="accent1"/>
+                              </a:fillRef>
+                              <a:effectRef idx="0">
+                                <a:schemeClr val="accent1"/>
+                              </a:effectRef>
+                              <a:fontRef idx="minor">
+                                <a:schemeClr val="lt1"/>
+                              </a:fontRef>
+                            </wps:style>
+                            <wps:bodyPr rot="0" spcFirstLastPara="0" vertOverflow="overflow" horzOverflow="overflow" vert="horz" wrap="square" lIns="91440" tIns="45720" rIns="91440" bIns="45720" numCol="1" spcCol="0" rtlCol="0" fromWordArt="0" anchor="ctr" anchorCtr="0" forceAA="0" compatLnSpc="1">
+                              <a:prstTxWarp prst="textNoShape">
+                                <a:avLst/>
+                              </a:prstTxWarp>
+                              <a:noAutofit/>
+                            </wps:bodyPr>
+                          </wps:wsp>
+                        </a:graphicData>
+                      </a:graphic>
+                      <wp14:sizeRelV relativeFrom="margin">
+                        <wp14:pctHeight>0</wp14:pctHeight>
+                      </wp14:sizeRelV>
+                    </wp:anchor>
+                  </w:drawing>
+                </mc:Choice>
+                <mc:Fallback>
+                  <w:pict>
+                    <v:rect w14:anchorId="2C58E6BA" id="Retângulo 27" o:spid="_x0000_s1026" style="position:absolute;margin-left:-89.5pt;margin-top:162.75pt;width:592.5pt;height:10.05pt;z-index:251681792;visibility:visible;mso-wrap-style:square;mso-height-percent:0;mso-wrap-distance-left:9pt;mso-wrap-distance-top:0;mso-wrap-distance-right:9pt;mso-wrap-distance-bottom:0;mso-position-horizontal:absolute;mso-position-horizontal-relative:text;mso-position-vertical:absolute;mso-position-vertical-relative:text;mso-height-percent:0;mso-height-relative:margin;v-text-anchor:middle" o:gfxdata="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" fillcolor="#ed7d31 [3205]" stroked="f" strokeweight="1pt"/>
+                  </w:pict>
+                </mc:Fallback>
+              </mc:AlternateContent>
+            </w:r>
+            <w:r>
+              <w:rPr>
+                <w:rFonts w:ascii="Arial" w:hAnsi="Arial" w:cs="Arial"/>
+                <w:noProof/>
+                <w:sz w:val="24"/>
+                <w:szCs w:val="24"/>
+              </w:rPr>
+              <mc:AlternateContent>
+                <mc:Choice Requires="wps">
+                  <w:drawing>
+                    <wp:anchor distT="0" distB="0" distL="114300" distR="114300" simplePos="0" relativeHeight="251682816" behindDoc="0" locked="0" layoutInCell="1" allowOverlap="1" wp14:anchorId="2C14C33A" wp14:editId="09A0DBD1">
+                      <wp:simplePos x="0" y="0"/>
+                      <wp:positionH relativeFrom="column">
+                        <wp:posOffset>-975995</wp:posOffset>
+                      </wp:positionH>
+                      <wp:positionV relativeFrom="paragraph">
+                        <wp:posOffset>1706880</wp:posOffset>
+                      </wp:positionV>
+                      <wp:extent cx="5071110" cy="357505"/>
+                      <wp:effectExtent l="0" t="0" r="0" b="0"/>
+                      <wp:wrapNone/>
+                      <wp:docPr id="28" name="Caixa de Texto 28"/>
+                      <wp:cNvGraphicFramePr/>
+                      <a:graphic xmlns:a="http://schemas.openxmlformats.org/drawingml/2006/main">
+                        <a:graphicData uri="http://schemas.microsoft.com/office/word/2010/wordprocessingShape">
+                          <wps:wsp>
+                            <wps:cNvSpPr txBox="1"/>
+                            <wps:spPr>
+                              <a:xfrm>
+                                <a:off x="0" y="0"/>
+                                <a:ext cx="5071110" cy="357505"/>
+                              </a:xfrm>
+                              <a:prstGeom prst="rect">
+                                <a:avLst/>
+                              </a:prstGeom>
+                              <a:noFill/>
+                              <a:ln w="6350">
+                                <a:noFill/>
+                              </a:ln>
+                            </wps:spPr>
+                            <wps:txbx>
+                              <w:txbxContent>
+                                <w:tbl>
+                                  <w:tblPr>
+                                    <w:tblW w:w="4981" w:type="pct"/>
+                                    <w:tblCellMar>
+                                      <w:left w:w="0" w:type="dxa"/>
+                                      <w:right w:w="0" w:type="dxa"/>
+                                    </w:tblCellMar>
+                                    <w:tblLook w:val="04A0" w:firstRow="1" w:lastRow="0" w:firstColumn="1" w:lastColumn="0" w:noHBand="0" w:noVBand="1"/>
+                                  </w:tblPr>
+                                  <w:tblGrid>
+                                    <w:gridCol w:w="3403"/>
+                                    <w:gridCol w:w="591"/>
+                                    <w:gridCol w:w="3680"/>
+                                  </w:tblGrid>
+                                  <w:tr>
+                                    <w:tc>
+                                      <w:tcPr>
+                                        <w:tcW w:w="2217" w:type="pct"/>
+                                      </w:tcPr>
+                                      <w:p>
+                                        <w:pPr>
+                                          <w:pStyle w:val="Tabelacomgrade"/>
+                                          <w:rPr>
+                                            <w:b/>
+                                            <w:bCs/>
+                                            <w:caps/>
+                                            <w:color w:val="004D73"/>
+                                            <w:sz w:val="13"/>
+                                            <w:szCs w:val="13"/>
+                                          </w:rPr>
+                                        </w:pPr>
+                                        <w:sdt>
+                                          <w:sdtPr>
+                                            <w:rPr>
+                                              <w:rFonts w:ascii="Open Sans" w:hAnsi="Open Sans" w:cs="Open Sans"/>
+                                              <w:b/>
+                                              <w:bCs/>
+                                              <w:caps/>
+                                              <w:color w:val="004D73"/>
+                                              <w:sz w:val="13"/>
+                                              <w:szCs w:val="13"/>
+                                            </w:rPr>
+                                            <w:alias w:val="Título"/>
+                                            <w:tag w:val=""/>
+                                            <w:id w:val="1056432459"/>
+                                            <w:placeholder>
+                                              <w:docPart w:val="3557E5F3964FD04A84767D04689FAB07"/>
+                                            </w:placeholder>
+                                            <w:dataBinding w:prefixMappings="xmlns:ns0='http://purl.org/dc/elements/1.1/' xmlns:ns1='http://schemas.openxmlformats.org/package/2006/metadata/core-properties' " w:xpath="/ns1:coreProperties[1]/ns0:title[1]" w:storeItemID="{6C3C8BC8-F283-45AE-878A-BAB7291924A1}"/>
+                                            <w:text/>
+                                          </w:sdtPr>
+                                          <w:sdtContent>
+                                            <w:r>
+                                              <w:rPr>
+                                                <w:rFonts w:ascii="Open Sans" w:hAnsi="Open Sans" w:cs="Open Sans"/>
+                                                <w:b/>
+                                                <w:bCs/>
+                                                <w:caps/>
+                                                <w:color w:val="004D73"/>
+                                                <w:sz w:val="13"/>
+                                                <w:szCs w:val="13"/>
+                                              </w:rPr>
+                                              <w:t>Unidade 2 - Estudo de caso: identificando domínios de equidade nas políticas de saúde</w:t>
+                                            </w:r>
+                                          </w:sdtContent>
+                                        </w:sdt>
+                                      </w:p>
+                                    </w:tc>
+                                    <w:tc>
+                                      <w:tcPr>
+                                        <w:tcW w:w="385" w:type="pct"/>
+                                      </w:tcPr>
+                                      <w:p>
+                                        <w:pPr>
+                                          <w:pStyle w:val="Tabelacomgrade"/>
+                                          <w:rPr>
+                                            <w:b/>
+                                            <w:bCs/>
+                                            <w:caps/>
+                                            <w:color w:val="004D73"/>
+                                            <w:sz w:val="13"/>
+                                            <w:szCs w:val="13"/>
+                                          </w:rPr>
+                                        </w:pPr>
+                                      </w:p>
+                                    </w:tc>
+                                    <w:tc>
+                                      <w:tcPr>
+                                        <w:tcW w:w="2398" w:type="pct"/>
+                                      </w:tcPr>
+                                      <w:p>
+                                        <w:pPr>
+                                          <w:pStyle w:val="Tabelacomgrade"/>
+                                          <w:jc w:val="right"/>
+                                          <w:rPr>
+                                            <w:b/>
+                                            <w:bCs/>
+                                            <w:caps/>
+                                            <w:color w:val="004D73"/>
+                                            <w:sz w:val="13"/>
+                                            <w:szCs w:val="13"/>
+                                          </w:rPr>
+                                        </w:pPr>
+                                      </w:p>
+                                    </w:tc>
+                                  </w:tr>
+                                </w:tbl>
+                                <w:p>
+                                  <w:pPr>
+                                    <w:pStyle w:val="Tabelacomgrade"/>
+                                    <w:rPr>
+                                      <w:b/>
+                                      <w:bCs/>
+                                      <w:color w:val="004D73"/>
+                                      <w:sz w:val="13"/>
+                                      <w:szCs w:val="13"/>
+                                    </w:rPr>
+                                  </w:pPr>
+                                </w:p>
+                                <w:p>
+                                  <w:pPr>
+                                    <w:rPr>
+                                      <w:b/>
+                                      <w:bCs/>
+                                      <w:color w:val="004D73"/>
+                                      <w:sz w:val="13"/>
+                                      <w:szCs w:val="13"/>
+                                    </w:rPr>
+                                  </w:pPr>
+                                </w:p>
+                              </w:txbxContent>
+                            </wps:txbx>
+                            <wps:bodyPr rot="0" spcFirstLastPara="0" vertOverflow="overflow" horzOverflow="overflow" vert="horz" wrap="square" lIns="91440" tIns="45720" rIns="91440" bIns="45720" numCol="1" spcCol="0" rtlCol="0" fromWordArt="0" anchor="t" anchorCtr="0" forceAA="0" compatLnSpc="1">
+                              <a:prstTxWarp prst="textNoShape">
+                                <a:avLst/>
+                              </a:prstTxWarp>
+                              <a:noAutofit/>
+                            </wps:bodyPr>
+                          </wps:wsp>
+                        </a:graphicData>
+                      </a:graphic>
+                      <wp14:sizeRelH relativeFrom="margin">
+                        <wp14:pctWidth>0</wp14:pctWidth>
+                      </wp14:sizeRelH>
+                      <wp14:sizeRelV relativeFrom="margin">
+                        <wp14:pctHeight>0</wp14:pctHeight>
+                      </wp14:sizeRelV>
+                    </wp:anchor>
+                  </w:drawing>
+                </mc:Choice>
+                <mc:Fallback>
+                  <w:pict>
+                    <v:shape w14:anchorId="2C14C33A" id="Caixa de Texto 28" o:spid="_x0000_s1032" type="#_x0000_t202" style="position:absolute;margin-left:-76.85pt;margin-top:134.4pt;width:399.3pt;height:28.15pt;z-index:251682816;visibility:visible;mso-wrap-style:square;mso-width-percent:0;mso-height-percent:0;mso-wrap-distance-left:9pt;mso-wrap-distance-top:0;mso-wrap-distance-right:9pt;mso-wrap-distance-bottom:0;mso-position-horizontal:absolute;mso-position-horizontal-relative:text;mso-position-vertical:absolute;mso-position-vertical-relative:text;mso-width-percent:0;mso-height-percent:0;mso-width-relative:margin;mso-height-relative:margin;v-text-anchor:top" o:gfxdata="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" filled="f" stroked="f" strokeweight=".5pt">
+                      <v:textbox>
+                        <w:txbxContent>
+                          <w:tbl>
+                            <w:tblPr>
+                              <w:tblW w:w="4981" w:type="pct"/>
+                              <w:tblCellMar>
+                                <w:left w:w="0" w:type="dxa"/>
+                                <w:right w:w="0" w:type="dxa"/>
+                              </w:tblCellMar>
+                              <w:tblLook w:val="04A0" w:firstRow="1" w:lastRow="0" w:firstColumn="1" w:lastColumn="0" w:noHBand="0" w:noVBand="1"/>
+                            </w:tblPr>
+                            <w:tblGrid>
+                              <w:gridCol w:w="3403"/>
+                              <w:gridCol w:w="591"/>
+                              <w:gridCol w:w="3680"/>
+                            </w:tblGrid>
+                            <w:tr>
+                              <w:tc>
+                                <w:tcPr>
+                                  <w:tcW w:w="2217" w:type="pct"/>
+                                </w:tcPr>
+                                <w:p>
+                                  <w:pPr>
+                                    <w:pStyle w:val="Tabelacomgrade"/>
+                                    <w:rPr>
+                                      <w:b/>
+                                      <w:bCs/>
+                                      <w:caps/>
+                                      <w:color w:val="004D73"/>
+                                      <w:sz w:val="13"/>
+                                      <w:szCs w:val="13"/>
+                                    </w:rPr>
+                                  </w:pPr>
+                                  <w:sdt>
+                                    <w:sdtPr>
+                                      <w:rPr>
+                                        <w:rFonts w:ascii="Open Sans" w:hAnsi="Open Sans" w:cs="Open Sans"/>
+                                        <w:b/>
+                                        <w:bCs/>
+                                        <w:caps/>
+                                        <w:color w:val="004D73"/>
+                                        <w:sz w:val="13"/>
+                                        <w:szCs w:val="13"/>
+                                      </w:rPr>
+                                      <w:alias w:val="Título"/>
+                                      <w:tag w:val=""/>
+                                      <w:id w:val="1056432459"/>
+                                      <w:placeholder>
+                                        <w:docPart w:val="3557E5F3964FD04A84767D04689FAB07"/>
+                                      </w:placeholder>
+                                      <w:dataBinding w:prefixMappings="xmlns:ns0='http://purl.org/dc/elements/1.1/' xmlns:ns1='http://schemas.openxmlformats.org/package/2006/metadata/core-properties' " w:xpath="/ns1:coreProperties[1]/ns0:title[1]" w:storeItemID="{6C3C8BC8-F283-45AE-878A-BAB7291924A1}"/>
+                                      <w:text/>
+                                    </w:sdtPr>
+                                    <w:sdtContent>
+                                      <w:r>
+                                        <w:rPr>
+                                          <w:rFonts w:ascii="Open Sans" w:hAnsi="Open Sans" w:cs="Open Sans"/>
+                                          <w:b/>
+                                          <w:bCs/>
+                                          <w:caps/>
+                                          <w:color w:val="004D73"/>
+                                          <w:sz w:val="13"/>
+                                          <w:szCs w:val="13"/>
+                                        </w:rPr>
+                                        <w:t>Unidade 2 - Estudo de caso: identificando domínios de equidade nas políticas de saúde</w:t>
+                                      </w:r>
+                                    </w:sdtContent>
+                                  </w:sdt>
+                                </w:p>
+                              </w:tc>
+                              <w:tc>
+                                <w:tcPr>
+                                  <w:tcW w:w="385" w:type="pct"/>
+                                </w:tcPr>
+                                <w:p>
+                                  <w:pPr>
+                                    <w:pStyle w:val="Tabelacomgrade"/>
+                                    <w:rPr>
+                                      <w:b/>
+                                      <w:bCs/>
+                                      <w:caps/>
+                                      <w:color w:val="004D73"/>
+                                      <w:sz w:val="13"/>
+                                      <w:szCs w:val="13"/>
+                                    </w:rPr>
+                                  </w:pPr>
+                                </w:p>
+                              </w:tc>
+                              <w:tc>
+                                <w:tcPr>
+                                  <w:tcW w:w="2398" w:type="pct"/>
+                                </w:tcPr>
+                                <w:p>
+                                  <w:pPr>
+                                    <w:pStyle w:val="Tabelacomgrade"/>
+                                    <w:jc w:val="right"/>
+                                    <w:rPr>
+                                      <w:b/>
+                                      <w:bCs/>
+                                      <w:caps/>
+                                      <w:color w:val="004D73"/>
+                                      <w:sz w:val="13"/>
+                                      <w:szCs w:val="13"/>
+                                    </w:rPr>
+                                  </w:pPr>
+                                </w:p>
+                              </w:tc>
+                            </w:tr>
+                          </w:tbl>
+                          <w:p>
+                            <w:pPr>
+                              <w:pStyle w:val="Tabelacomgrade"/>
+                              <w:rPr>
+                                <w:b/>
+                                <w:bCs/>
+                                <w:color w:val="004D73"/>
+                                <w:sz w:val="13"/>
+                                <w:szCs w:val="13"/>
+                              </w:rPr>
+                            </w:pPr>
+                          </w:p>
+                          <w:p>
+                            <w:pPr>
+                              <w:rPr>
+                                <w:b/>
+                                <w:bCs/>
+                                <w:color w:val="004D73"/>
+                                <w:sz w:val="13"/>
+                                <w:szCs w:val="13"/>
+                              </w:rPr>
+                            </w:pPr>
+                          </w:p>
+                        </w:txbxContent>
+                      </v:textbox>
+                    </v:shape>
+                  </w:pict>
+                </mc:Fallback>
+              </mc:AlternateContent>
+            </w:r>
+            <w:r>
+              <w:rPr>
+                <w:rFonts w:ascii="Arial" w:hAnsi="Arial" w:cs="Arial"/>
+                <w:noProof/>
+                <w:sz w:val="24"/>
+                <w:szCs w:val="24"/>
+              </w:rPr>
+              <mc:AlternateContent>
+                <mc:Choice Requires="wps">
+                  <w:drawing>
+                    <wp:anchor distT="0" distB="0" distL="114300" distR="114300" simplePos="0" relativeHeight="251683840" behindDoc="0" locked="0" layoutInCell="1" allowOverlap="1" wp14:anchorId="11589E1B" wp14:editId="7B1D8F9A">
+                      <wp:simplePos x="0" y="0"/>
+                      <wp:positionH relativeFrom="column">
+                        <wp:posOffset>3552190</wp:posOffset>
+                      </wp:positionH>
+                      <wp:positionV relativeFrom="paragraph">
+                        <wp:posOffset>1765935</wp:posOffset>
+                      </wp:positionV>
+                      <wp:extent cx="5071745" cy="357505"/>
+                      <wp:effectExtent l="0" t="0" r="0" b="0"/>
+                      <wp:wrapNone/>
+                      <wp:docPr id="29" name="Caixa de Texto 29"/>
+                      <wp:cNvGraphicFramePr/>
+                      <a:graphic xmlns:a="http://schemas.openxmlformats.org/drawingml/2006/main">
+                        <a:graphicData uri="http://schemas.microsoft.com/office/word/2010/wordprocessingShape">
+                          <wps:wsp>
+                            <wps:cNvSpPr txBox="1"/>
+                            <wps:spPr>
+                              <a:xfrm>
+                                <a:off x="0" y="0"/>
+                                <a:ext cx="5071745" cy="357505"/>
+                              </a:xfrm>
+                              <a:prstGeom prst="rect">
+                                <a:avLst/>
+                              </a:prstGeom>
+                              <a:noFill/>
+                              <a:ln w="6350">
+                                <a:noFill/>
+                              </a:ln>
+                            </wps:spPr>
+                            <wps:txbx>
+                              <w:txbxContent>
+                                <w:tbl>
+                                  <w:tblPr>
+                                    <w:tblW w:w="4982" w:type="pct"/>
+                                    <w:tblCellMar>
+                                      <w:left w:w="0" w:type="dxa"/>
+                                      <w:right w:w="0" w:type="dxa"/>
+                                    </w:tblCellMar>
+                                    <w:tblLook w:val="04A0" w:firstRow="1" w:lastRow="0" w:firstColumn="1" w:lastColumn="0" w:noHBand="0" w:noVBand="1"/>
+                                  </w:tblPr>
+                                  <w:tblGrid>
+                                    <w:gridCol w:w="4962"/>
+                                    <w:gridCol w:w="2407"/>
+                                    <w:gridCol w:w="307"/>
+                                  </w:tblGrid>
+                                  <w:tr>
+                                    <w:tc>
+                                      <w:tcPr>
+                                        <w:tcW w:w="3232" w:type="pct"/>
+                                      </w:tcPr>
+                                      <w:sdt>
+                                        <w:sdtPr>
+                                          <w:rPr>
+                                            <w:rFonts w:ascii="Open Sans" w:hAnsi="Open Sans" w:cs="Open Sans"/>
+                                            <w:b/>
+                                            <w:bCs/>
+                                            <w:caps/>
+                                            <w:color w:val="004D73"/>
+                                            <w:sz w:val="13"/>
+                                            <w:szCs w:val="13"/>
+                                          </w:rPr>
+                                          <w:alias w:val="Autor"/>
+                                          <w:tag w:val=""/>
+                                          <w:id w:val="-793826428"/>
+                                          <w:dataBinding w:prefixMappings="xmlns:ns0='http://purl.org/dc/elements/1.1/' xmlns:ns1='http://schemas.openxmlformats.org/package/2006/metadata/core-properties' " w:xpath="/ns1:coreProperties[1]/ns0:creator[1]" w:storeItemID="{6C3C8BC8-F283-45AE-878A-BAB7291924A1}"/>
+                                          <w:text/>
+                                        </w:sdtPr>
+                                        <w:sdtContent>
+                                          <w:p>
+                                            <w:pPr>
+                                              <w:pStyle w:val="Tabelacomgrade"/>
+                                              <w:rPr>
+                                                <w:rFonts w:ascii="Open Sans" w:hAnsi="Open Sans" w:cs="Open Sans"/>
+                                                <w:b/>
+                                                <w:bCs/>
+                                                <w:caps/>
+                                                <w:color w:val="004D73"/>
+                                                <w:sz w:val="13"/>
+                                                <w:szCs w:val="13"/>
+                                              </w:rPr>
+                                            </w:pPr>
+                                            <w:r>
+                                              <w:rPr>
+                                                <w:rFonts w:ascii="Open Sans" w:hAnsi="Open Sans" w:cs="Open Sans"/>
+                                                <w:b/>
+                                                <w:bCs/>
+                                                <w:caps/>
+                                                <w:color w:val="004D73"/>
+                                                <w:sz w:val="13"/>
+                                                <w:szCs w:val="13"/>
+                                              </w:rPr>
+                                              <w:t>Módulo 1: (Re)conhecendo o Sistema Único de Saúde</w:t>
+                                            </w:r>
+                                          </w:p>
+                                        </w:sdtContent>
+                                      </w:sdt>
+                                    </w:tc>
+                                    <w:tc>
+                                      <w:tcPr>
+                                        <w:tcW w:w="1568" w:type="pct"/>
+                                      </w:tcPr>
+                                      <w:p>
+                                        <w:pPr>
+                                          <w:pStyle w:val="Tabelacomgrade"/>
+                                          <w:rPr>
+                                            <w:rFonts w:ascii="Open Sans" w:hAnsi="Open Sans" w:cs="Open Sans"/>
+                                            <w:b/>
+                                            <w:bCs/>
+                                            <w:caps/>
+                                            <w:color w:val="004D73"/>
+                                            <w:sz w:val="13"/>
+                                            <w:szCs w:val="13"/>
+                                          </w:rPr>
+                                        </w:pPr>
+                                      </w:p>
+                                    </w:tc>
+                                    <w:tc>
+                                      <w:tcPr>
+                                        <w:tcW w:w="200" w:type="pct"/>
+                                      </w:tcPr>
+                                      <w:p>
+                                        <w:pPr>
+                                          <w:pStyle w:val="Tabelacomgrade"/>
+                                          <w:rPr>
+                                            <w:rFonts w:ascii="Open Sans" w:hAnsi="Open Sans" w:cs="Open Sans"/>
+                                            <w:b/>
+                                            <w:bCs/>
+                                            <w:caps/>
+                                            <w:color w:val="004D73"/>
+                                            <w:sz w:val="13"/>
+                                            <w:szCs w:val="13"/>
+                                          </w:rPr>
+                                        </w:pPr>
+                                      </w:p>
+                                    </w:tc>
+                                  </w:tr>
+                                </w:tbl>
+                                <w:p>
+                                  <w:pPr>
+                                    <w:pStyle w:val="Tabelacomgrade"/>
+                                    <w:rPr>
+                                      <w:rFonts w:ascii="Open Sans" w:hAnsi="Open Sans" w:cs="Open Sans"/>
+                                      <w:b/>
+                                      <w:bCs/>
+                                      <w:color w:val="004D73"/>
+                                      <w:sz w:val="13"/>
+                                      <w:szCs w:val="13"/>
+                                    </w:rPr>
+                                  </w:pPr>
+                                </w:p>
+                                <w:p>
+                                  <w:pPr>
+                                    <w:rPr>
+                                      <w:rFonts w:ascii="Open Sans" w:hAnsi="Open Sans" w:cs="Open Sans"/>
+                                      <w:b/>
+                                      <w:bCs/>
+                                      <w:color w:val="004D73"/>
+                                      <w:sz w:val="13"/>
+                                      <w:szCs w:val="13"/>
+                                    </w:rPr>
+                                  </w:pPr>
+                                </w:p>
+                              </w:txbxContent>
+                            </wps:txbx>
+                            <wps:bodyPr rot="0" spcFirstLastPara="0" vertOverflow="overflow" horzOverflow="overflow" vert="horz" wrap="square" lIns="91440" tIns="45720" rIns="91440" bIns="45720" numCol="1" spcCol="0" rtlCol="0" fromWordArt="0" anchor="t" anchorCtr="0" forceAA="0" compatLnSpc="1">
+                              <a:prstTxWarp prst="textNoShape">
+                                <a:avLst/>
+                              </a:prstTxWarp>
+                              <a:noAutofit/>
+                            </wps:bodyPr>
+                          </wps:wsp>
+                        </a:graphicData>
+                      </a:graphic>
+                      <wp14:sizeRelH relativeFrom="margin">
+                        <wp14:pctWidth>0</wp14:pctWidth>
+                      </wp14:sizeRelH>
+                      <wp14:sizeRelV relativeFrom="margin">
+                        <wp14:pctHeight>0</wp14:pctHeight>
+                      </wp14:sizeRelV>
+                    </wp:anchor>
+                  </w:drawing>
+                </mc:Choice>
+                <mc:Fallback>
+                  <w:pict>
+                    <v:shape w14:anchorId="11589E1B" id="Caixa de Texto 29" o:spid="_x0000_s1033" type="#_x0000_t202" style="position:absolute;margin-left:279.7pt;margin-top:139.05pt;width:399.35pt;height:28.15pt;z-index:251683840;visibility:visible;mso-wrap-style:square;mso-width-percent:0;mso-height-percent:0;mso-wrap-distance-left:9pt;mso-wrap-distance-top:0;mso-wrap-distance-right:9pt;mso-wrap-distance-bottom:0;mso-position-horizontal:absolute;mso-position-horizontal-relative:text;mso-position-vertical:absolute;mso-position-vertical-relative:text;mso-width-percent:0;mso-height-percent:0;mso-width-relative:margin;mso-height-relative:margin;v-text-anchor:top" o:gfxdata="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" filled="f" stroked="f" strokeweight=".5pt">
+                      <v:textbox>
+                        <w:txbxContent>
+                          <w:tbl>
+                            <w:tblPr>
+                              <w:tblW w:w="4982" w:type="pct"/>
+                              <w:tblCellMar>
+                                <w:left w:w="0" w:type="dxa"/>
+                                <w:right w:w="0" w:type="dxa"/>
+                              </w:tblCellMar>
+                              <w:tblLook w:val="04A0" w:firstRow="1" w:lastRow="0" w:firstColumn="1" w:lastColumn="0" w:noHBand="0" w:noVBand="1"/>
+                            </w:tblPr>
+                            <w:tblGrid>
+                              <w:gridCol w:w="4962"/>
+                              <w:gridCol w:w="2407"/>
+                              <w:gridCol w:w="307"/>
+                            </w:tblGrid>
+                            <w:tr>
+                              <w:tc>
+                                <w:tcPr>
+                                  <w:tcW w:w="3232" w:type="pct"/>
+                                </w:tcPr>
+                                <w:sdt>
+                                  <w:sdtPr>
+                                    <w:rPr>
+                                      <w:rFonts w:ascii="Open Sans" w:hAnsi="Open Sans" w:cs="Open Sans"/>
+                                      <w:b/>
+                                      <w:bCs/>
+                                      <w:caps/>
+                                      <w:color w:val="004D73"/>
+                                      <w:sz w:val="13"/>
+                                      <w:szCs w:val="13"/>
+                                    </w:rPr>
+                                    <w:alias w:val="Autor"/>
+                                    <w:tag w:val=""/>
+                                    <w:id w:val="-793826428"/>
+                                    <w:dataBinding w:prefixMappings="xmlns:ns0='http://purl.org/dc/elements/1.1/' xmlns:ns1='http://schemas.openxmlformats.org/package/2006/metadata/core-properties' " w:xpath="/ns1:coreProperties[1]/ns0:creator[1]" w:storeItemID="{6C3C8BC8-F283-45AE-878A-BAB7291924A1}"/>
+                                    <w:text/>
+                                  </w:sdtPr>
+                                  <w:sdtContent>
+                                    <w:p>
+                                      <w:pPr>
+                                        <w:pStyle w:val="Tabelacomgrade"/>
+                                        <w:rPr>
+                                          <w:rFonts w:ascii="Open Sans" w:hAnsi="Open Sans" w:cs="Open Sans"/>
+                                          <w:b/>
+                                          <w:bCs/>
+                                          <w:caps/>
+                                          <w:color w:val="004D73"/>
+                                          <w:sz w:val="13"/>
+                                          <w:szCs w:val="13"/>
+                                        </w:rPr>
+                                      </w:pPr>
+                                      <w:r>
+                                        <w:rPr>
+                                          <w:rFonts w:ascii="Open Sans" w:hAnsi="Open Sans" w:cs="Open Sans"/>
+                                          <w:b/>
+                                          <w:bCs/>
+                                          <w:caps/>
+                                          <w:color w:val="004D73"/>
+                                          <w:sz w:val="13"/>
+                                          <w:szCs w:val="13"/>
+                                        </w:rPr>
+                                        <w:t>Módulo 1: (Re)conhecendo o Sistema Único de Saúde</w:t>
+                                      </w:r>
+                                    </w:p>
+                                  </w:sdtContent>
+                                </w:sdt>
+                              </w:tc>
+                              <w:tc>
+                                <w:tcPr>
+                                  <w:tcW w:w="1568" w:type="pct"/>
+                                </w:tcPr>
+                                <w:p>
+                                  <w:pPr>
+                                    <w:pStyle w:val="Tabelacomgrade"/>
+                                    <w:rPr>
+                                      <w:rFonts w:ascii="Open Sans" w:hAnsi="Open Sans" w:cs="Open Sans"/>
+                                      <w:b/>
+                                      <w:bCs/>
+                                      <w:caps/>
+                                      <w:color w:val="004D73"/>
+                                      <w:sz w:val="13"/>
+                                      <w:szCs w:val="13"/>
+                                    </w:rPr>
+                                  </w:pPr>
+                                </w:p>
+                              </w:tc>
+                              <w:tc>
+                                <w:tcPr>
+                                  <w:tcW w:w="200" w:type="pct"/>
+                                </w:tcPr>
+                                <w:p>
+                                  <w:pPr>
+                                    <w:pStyle w:val="Tabelacomgrade"/>
+                                    <w:rPr>
+                                      <w:rFonts w:ascii="Open Sans" w:hAnsi="Open Sans" w:cs="Open Sans"/>
+                                      <w:b/>
+                                      <w:bCs/>
+                                      <w:caps/>
+                                      <w:color w:val="004D73"/>
+                                      <w:sz w:val="13"/>
+                                      <w:szCs w:val="13"/>
+                                    </w:rPr>
+                                  </w:pPr>
+                                </w:p>
+                              </w:tc>
+                            </w:tr>
+                          </w:tbl>
+                          <w:p>
+                            <w:pPr>
+                              <w:pStyle w:val="Tabelacomgrade"/>
+                              <w:rPr>
+                                <w:rFonts w:ascii="Open Sans" w:hAnsi="Open Sans" w:cs="Open Sans"/>
+                                <w:b/>
+                                <w:bCs/>
+                                <w:color w:val="004D73"/>
+                                <w:sz w:val="13"/>
+                                <w:szCs w:val="13"/>
+                              </w:rPr>
+                            </w:pPr>
+                          </w:p>
+                          <w:p>
+                            <w:pPr>
+                              <w:rPr>
+                                <w:rFonts w:ascii="Open Sans" w:hAnsi="Open Sans" w:cs="Open Sans"/>
+                                <w:b/>
+                                <w:bCs/>
+                                <w:color w:val="004D73"/>
+                                <w:sz w:val="13"/>
+                                <w:szCs w:val="13"/>
+                              </w:rPr>
+                            </w:pPr>
+                          </w:p>
+                        </w:txbxContent>
+                      </v:textbox>
+                    </v:shape>
+                  </w:pict>
+                </mc:Fallback>
+              </mc:AlternateContent>
+            </w:r>
+            <w:r>
+              <w:rPr>
+                <w:rFonts w:ascii="Arial" w:hAnsi="Arial" w:cs="Arial"/>
                 <w:b/>
                 <w:bCs/>
-                <w:sz w:val="22"/>
-                <w:szCs w:val="22"/>
               </w:rPr>
               <w:t>P – Local de residência</w:t>
             </w:r>
@@ -1120,21 +3623,22 @@
         </w:tc>
         <w:tc>
           <w:tcPr>
-            <w:tcW w:w="6237" w:type="dxa"/>
+            <w:tcW w:w="3114" w:type="dxa"/>
           </w:tcPr>
           <w:p>
             <w:pPr>
               <w:pStyle w:val="PargrafodaLista"/>
+              <w:widowControl w:val="0"/>
               <w:numPr>
                 <w:ilvl w:val="0"/>
                 <w:numId w:val="2"/>
               </w:numPr>
-              <w:rPr>
-                <w:rFonts w:ascii="Arial" w:hAnsi="Arial" w:cs="Arial"/>
-                <w:i/>
-                <w:iCs/>
-                <w:sz w:val="22"/>
-                <w:szCs w:val="22"/>
+              <w:autoSpaceDN w:val="0"/>
+              <w:textAlignment w:val="baseline"/>
+              <w:rPr>
+                <w:rFonts w:ascii="Arial" w:hAnsi="Arial" w:cs="Arial"/>
+                <w:i/>
+                <w:iCs/>
               </w:rPr>
             </w:pPr>
             <w:r>
@@ -1142,8 +3646,6 @@
                 <w:rFonts w:ascii="Arial" w:hAnsi="Arial" w:cs="Arial"/>
                 <w:i/>
                 <w:iCs/>
-                <w:sz w:val="22"/>
-                <w:szCs w:val="22"/>
               </w:rPr>
               <w:t>Pessoas pretas que vivem nas periferias podem estar mais expostas à falta de saneamento básico.</w:t>
             </w:r>
@@ -1151,21 +3653,22 @@
         </w:tc>
         <w:tc>
           <w:tcPr>
-            <w:tcW w:w="6096" w:type="dxa"/>
+            <w:tcW w:w="3858" w:type="dxa"/>
           </w:tcPr>
           <w:p>
             <w:pPr>
               <w:pStyle w:val="PargrafodaLista"/>
+              <w:widowControl w:val="0"/>
               <w:numPr>
                 <w:ilvl w:val="0"/>
                 <w:numId w:val="2"/>
               </w:numPr>
-              <w:rPr>
-                <w:rFonts w:ascii="Arial" w:hAnsi="Arial" w:cs="Arial"/>
-                <w:i/>
-                <w:iCs/>
-                <w:sz w:val="22"/>
-                <w:szCs w:val="22"/>
+              <w:autoSpaceDN w:val="0"/>
+              <w:textAlignment w:val="baseline"/>
+              <w:rPr>
+                <w:rFonts w:ascii="Arial" w:hAnsi="Arial" w:cs="Arial"/>
+                <w:i/>
+                <w:iCs/>
               </w:rPr>
             </w:pPr>
             <w:r>
@@ -1173,8 +3676,6 @@
                 <w:rFonts w:ascii="Arial" w:hAnsi="Arial" w:cs="Arial"/>
                 <w:i/>
                 <w:iCs/>
-                <w:sz w:val="22"/>
-                <w:szCs w:val="22"/>
               </w:rPr>
               <w:t>Políticas públicas de saneamento.</w:t>
             </w:r>
@@ -1182,16 +3683,17 @@
           <w:p>
             <w:pPr>
               <w:pStyle w:val="PargrafodaLista"/>
+              <w:widowControl w:val="0"/>
               <w:numPr>
                 <w:ilvl w:val="0"/>
                 <w:numId w:val="2"/>
               </w:numPr>
-              <w:rPr>
-                <w:rFonts w:ascii="Arial" w:hAnsi="Arial" w:cs="Arial"/>
-                <w:i/>
-                <w:iCs/>
-                <w:sz w:val="22"/>
-                <w:szCs w:val="22"/>
+              <w:autoSpaceDN w:val="0"/>
+              <w:textAlignment w:val="baseline"/>
+              <w:rPr>
+                <w:rFonts w:ascii="Arial" w:hAnsi="Arial" w:cs="Arial"/>
+                <w:i/>
+                <w:iCs/>
               </w:rPr>
             </w:pPr>
             <w:r>
@@ -1199,8 +3701,6 @@
                 <w:rFonts w:ascii="Arial" w:hAnsi="Arial" w:cs="Arial"/>
                 <w:i/>
                 <w:iCs/>
-                <w:sz w:val="22"/>
-                <w:szCs w:val="22"/>
               </w:rPr>
               <w:t>Informações para a população sobre como mitigar riscos do saneamento precário.</w:t>
             </w:r>
@@ -1208,6 +3708,9 @@
         </w:tc>
       </w:tr>
       <w:tr>
+        <w:trPr>
+          <w:trHeight w:val="243"/>
+        </w:trPr>
         <w:tc>
           <w:tcPr>
             <w:tcW w:w="2263" w:type="dxa"/>
@@ -1218,8 +3721,6 @@
                 <w:rFonts w:ascii="Arial" w:hAnsi="Arial" w:cs="Arial"/>
                 <w:b/>
                 <w:bCs/>
-                <w:sz w:val="22"/>
-                <w:szCs w:val="22"/>
               </w:rPr>
             </w:pPr>
             <w:r>
@@ -1227,16 +3728,15 @@
                 <w:rFonts w:ascii="Arial" w:hAnsi="Arial" w:cs="Arial"/>
                 <w:b/>
                 <w:bCs/>
-                <w:sz w:val="22"/>
-                <w:szCs w:val="22"/>
-              </w:rPr>
+              </w:rPr>
+              <w:lastRenderedPageBreak/>
               <w:t>R – Raça, etnia, cultura ou linguagem</w:t>
             </w:r>
           </w:p>
         </w:tc>
         <w:tc>
           <w:tcPr>
-            <w:tcW w:w="6237" w:type="dxa"/>
+            <w:tcW w:w="3114" w:type="dxa"/>
           </w:tcPr>
           <w:p>
             <w:pPr>
@@ -1244,15 +3744,13 @@
                 <w:rFonts w:ascii="Arial" w:hAnsi="Arial" w:cs="Arial"/>
                 <w:i/>
                 <w:iCs/>
-                <w:sz w:val="22"/>
-                <w:szCs w:val="22"/>
               </w:rPr>
             </w:pPr>
           </w:p>
         </w:tc>
         <w:tc>
           <w:tcPr>
-            <w:tcW w:w="6096" w:type="dxa"/>
+            <w:tcW w:w="3858" w:type="dxa"/>
           </w:tcPr>
           <w:p>
             <w:pPr>
@@ -1260,14 +3758,15 @@
                 <w:rFonts w:ascii="Arial" w:hAnsi="Arial" w:cs="Arial"/>
                 <w:i/>
                 <w:iCs/>
-                <w:sz w:val="22"/>
-                <w:szCs w:val="22"/>
               </w:rPr>
             </w:pPr>
           </w:p>
         </w:tc>
       </w:tr>
       <w:tr>
+        <w:trPr>
+          <w:trHeight w:val="146"/>
+        </w:trPr>
         <w:tc>
           <w:tcPr>
             <w:tcW w:w="2263" w:type="dxa"/>
@@ -1278,8 +3777,6 @@
                 <w:rFonts w:ascii="Arial" w:hAnsi="Arial" w:cs="Arial"/>
                 <w:b/>
                 <w:bCs/>
-                <w:sz w:val="22"/>
-                <w:szCs w:val="22"/>
               </w:rPr>
             </w:pPr>
             <w:r>
@@ -1287,8 +3784,6 @@
                 <w:rFonts w:ascii="Arial" w:hAnsi="Arial" w:cs="Arial"/>
                 <w:b/>
                 <w:bCs/>
-                <w:sz w:val="22"/>
-                <w:szCs w:val="22"/>
               </w:rPr>
               <w:t>O – Ocupação ou trabalho</w:t>
             </w:r>
@@ -1296,7 +3791,7 @@
         </w:tc>
         <w:tc>
           <w:tcPr>
-            <w:tcW w:w="6237" w:type="dxa"/>
+            <w:tcW w:w="3114" w:type="dxa"/>
           </w:tcPr>
           <w:p>
             <w:pPr>
@@ -1304,15 +3799,13 @@
                 <w:rFonts w:ascii="Arial" w:hAnsi="Arial" w:cs="Arial"/>
                 <w:i/>
                 <w:iCs/>
-                <w:sz w:val="22"/>
-                <w:szCs w:val="22"/>
               </w:rPr>
             </w:pPr>
           </w:p>
         </w:tc>
         <w:tc>
           <w:tcPr>
-            <w:tcW w:w="6096" w:type="dxa"/>
+            <w:tcW w:w="3858" w:type="dxa"/>
           </w:tcPr>
           <w:p>
             <w:pPr>
@@ -1320,14 +3813,15 @@
                 <w:rFonts w:ascii="Arial" w:hAnsi="Arial" w:cs="Arial"/>
                 <w:i/>
                 <w:iCs/>
-                <w:sz w:val="22"/>
-                <w:szCs w:val="22"/>
               </w:rPr>
             </w:pPr>
           </w:p>
         </w:tc>
       </w:tr>
       <w:tr>
+        <w:trPr>
+          <w:trHeight w:val="146"/>
+        </w:trPr>
         <w:tc>
           <w:tcPr>
             <w:tcW w:w="2263" w:type="dxa"/>
@@ -1338,8 +3832,6 @@
                 <w:rFonts w:ascii="Arial" w:hAnsi="Arial" w:cs="Arial"/>
                 <w:b/>
                 <w:bCs/>
-                <w:sz w:val="22"/>
-                <w:szCs w:val="22"/>
               </w:rPr>
             </w:pPr>
             <w:r>
@@ -1347,8 +3839,6 @@
                 <w:rFonts w:ascii="Arial" w:hAnsi="Arial" w:cs="Arial"/>
                 <w:b/>
                 <w:bCs/>
-                <w:sz w:val="22"/>
-                <w:szCs w:val="22"/>
               </w:rPr>
               <w:t>G – Gênero, sexo ou orientação sexual</w:t>
             </w:r>
@@ -1356,7 +3846,7 @@
         </w:tc>
         <w:tc>
           <w:tcPr>
-            <w:tcW w:w="6237" w:type="dxa"/>
+            <w:tcW w:w="3114" w:type="dxa"/>
           </w:tcPr>
           <w:p>
             <w:pPr>
@@ -1364,15 +3854,13 @@
                 <w:rFonts w:ascii="Arial" w:hAnsi="Arial" w:cs="Arial"/>
                 <w:i/>
                 <w:iCs/>
-                <w:sz w:val="22"/>
-                <w:szCs w:val="22"/>
               </w:rPr>
             </w:pPr>
           </w:p>
         </w:tc>
         <w:tc>
           <w:tcPr>
-            <w:tcW w:w="6096" w:type="dxa"/>
+            <w:tcW w:w="3858" w:type="dxa"/>
           </w:tcPr>
           <w:p>
             <w:pPr>
@@ -1380,14 +3868,15 @@
                 <w:rFonts w:ascii="Arial" w:hAnsi="Arial" w:cs="Arial"/>
                 <w:i/>
                 <w:iCs/>
-                <w:sz w:val="22"/>
-                <w:szCs w:val="22"/>
               </w:rPr>
             </w:pPr>
           </w:p>
         </w:tc>
       </w:tr>
       <w:tr>
+        <w:trPr>
+          <w:trHeight w:val="146"/>
+        </w:trPr>
         <w:tc>
           <w:tcPr>
             <w:tcW w:w="2263" w:type="dxa"/>
@@ -1398,8 +3887,6 @@
                 <w:rFonts w:ascii="Arial" w:hAnsi="Arial" w:cs="Arial"/>
                 <w:b/>
                 <w:bCs/>
-                <w:sz w:val="22"/>
-                <w:szCs w:val="22"/>
               </w:rPr>
             </w:pPr>
             <w:r>
@@ -1407,8 +3894,6 @@
                 <w:rFonts w:ascii="Arial" w:hAnsi="Arial" w:cs="Arial"/>
                 <w:b/>
                 <w:bCs/>
-                <w:sz w:val="22"/>
-                <w:szCs w:val="22"/>
               </w:rPr>
               <w:t>R – Religião</w:t>
             </w:r>
@@ -1416,21 +3901,22 @@
         </w:tc>
         <w:tc>
           <w:tcPr>
-            <w:tcW w:w="6237" w:type="dxa"/>
+            <w:tcW w:w="3114" w:type="dxa"/>
           </w:tcPr>
           <w:p>
             <w:pPr>
               <w:pStyle w:val="PargrafodaLista"/>
+              <w:widowControl w:val="0"/>
               <w:numPr>
                 <w:ilvl w:val="0"/>
                 <w:numId w:val="3"/>
               </w:numPr>
-              <w:rPr>
-                <w:rFonts w:ascii="Arial" w:hAnsi="Arial" w:cs="Arial"/>
-                <w:i/>
-                <w:iCs/>
-                <w:sz w:val="22"/>
-                <w:szCs w:val="22"/>
+              <w:autoSpaceDN w:val="0"/>
+              <w:textAlignment w:val="baseline"/>
+              <w:rPr>
+                <w:rFonts w:ascii="Arial" w:hAnsi="Arial" w:cs="Arial"/>
+                <w:i/>
+                <w:iCs/>
               </w:rPr>
             </w:pPr>
             <w:r>
@@ -1438,8 +3924,6 @@
                 <w:rFonts w:ascii="Arial" w:hAnsi="Arial" w:cs="Arial"/>
                 <w:i/>
                 <w:iCs/>
-                <w:sz w:val="22"/>
-                <w:szCs w:val="22"/>
               </w:rPr>
               <w:t>Pessoas que seguem religiões de matriz africana podem sofrer mais preconceito e discriminação.</w:t>
             </w:r>
@@ -1447,21 +3931,22 @@
         </w:tc>
         <w:tc>
           <w:tcPr>
-            <w:tcW w:w="6096" w:type="dxa"/>
+            <w:tcW w:w="3858" w:type="dxa"/>
           </w:tcPr>
           <w:p>
             <w:pPr>
               <w:pStyle w:val="PargrafodaLista"/>
+              <w:widowControl w:val="0"/>
               <w:numPr>
                 <w:ilvl w:val="0"/>
                 <w:numId w:val="3"/>
               </w:numPr>
-              <w:rPr>
-                <w:rFonts w:ascii="Arial" w:hAnsi="Arial" w:cs="Arial"/>
-                <w:i/>
-                <w:iCs/>
-                <w:sz w:val="22"/>
-                <w:szCs w:val="22"/>
+              <w:autoSpaceDN w:val="0"/>
+              <w:textAlignment w:val="baseline"/>
+              <w:rPr>
+                <w:rFonts w:ascii="Arial" w:hAnsi="Arial" w:cs="Arial"/>
+                <w:i/>
+                <w:iCs/>
               </w:rPr>
             </w:pPr>
             <w:r>
@@ -1469,8 +3954,6 @@
                 <w:rFonts w:ascii="Arial" w:hAnsi="Arial" w:cs="Arial"/>
                 <w:i/>
                 <w:iCs/>
-                <w:sz w:val="22"/>
-                <w:szCs w:val="22"/>
               </w:rPr>
               <w:t>Treinamentos para a equipe e adoção de políticas internas que coíbam o preconceito religioso.</w:t>
             </w:r>
@@ -1478,6 +3961,9 @@
         </w:tc>
       </w:tr>
       <w:tr>
+        <w:trPr>
+          <w:trHeight w:val="146"/>
+        </w:trPr>
         <w:tc>
           <w:tcPr>
             <w:tcW w:w="2263" w:type="dxa"/>
@@ -1488,8 +3974,6 @@
                 <w:rFonts w:ascii="Arial" w:hAnsi="Arial" w:cs="Arial"/>
                 <w:b/>
                 <w:bCs/>
-                <w:sz w:val="22"/>
-                <w:szCs w:val="22"/>
               </w:rPr>
             </w:pPr>
             <w:r>
@@ -1497,8 +3981,6 @@
                 <w:rFonts w:ascii="Arial" w:hAnsi="Arial" w:cs="Arial"/>
                 <w:b/>
                 <w:bCs/>
-                <w:sz w:val="22"/>
-                <w:szCs w:val="22"/>
               </w:rPr>
               <w:t>E – Nível educacional</w:t>
             </w:r>
@@ -1506,7 +3988,7 @@
         </w:tc>
         <w:tc>
           <w:tcPr>
-            <w:tcW w:w="6237" w:type="dxa"/>
+            <w:tcW w:w="3114" w:type="dxa"/>
           </w:tcPr>
           <w:p>
             <w:pPr>
@@ -1514,15 +3996,13 @@
                 <w:rFonts w:ascii="Arial" w:hAnsi="Arial" w:cs="Arial"/>
                 <w:i/>
                 <w:iCs/>
-                <w:sz w:val="22"/>
-                <w:szCs w:val="22"/>
               </w:rPr>
             </w:pPr>
           </w:p>
         </w:tc>
         <w:tc>
           <w:tcPr>
-            <w:tcW w:w="6096" w:type="dxa"/>
+            <w:tcW w:w="3858" w:type="dxa"/>
           </w:tcPr>
           <w:p>
             <w:pPr>
@@ -1530,14 +4010,15 @@
                 <w:rFonts w:ascii="Arial" w:hAnsi="Arial" w:cs="Arial"/>
                 <w:i/>
                 <w:iCs/>
-                <w:sz w:val="22"/>
-                <w:szCs w:val="22"/>
               </w:rPr>
             </w:pPr>
           </w:p>
         </w:tc>
       </w:tr>
       <w:tr>
+        <w:trPr>
+          <w:trHeight w:val="146"/>
+        </w:trPr>
         <w:tc>
           <w:tcPr>
             <w:tcW w:w="2263" w:type="dxa"/>
@@ -1548,8 +4029,6 @@
                 <w:rFonts w:ascii="Arial" w:hAnsi="Arial" w:cs="Arial"/>
                 <w:b/>
                 <w:bCs/>
-                <w:sz w:val="22"/>
-                <w:szCs w:val="22"/>
               </w:rPr>
             </w:pPr>
             <w:r>
@@ -1557,10 +4036,7 @@
                 <w:rFonts w:ascii="Arial" w:hAnsi="Arial" w:cs="Arial"/>
                 <w:b/>
                 <w:bCs/>
-                <w:sz w:val="22"/>
-                <w:szCs w:val="22"/>
-              </w:rPr>
-              <w:lastRenderedPageBreak/>
+              </w:rPr>
               <w:t xml:space="preserve">S – </w:t>
             </w:r>
             <w:r>
@@ -1570,8 +4046,6 @@
                 <w:bCs/>
                 <w:i/>
                 <w:iCs/>
-                <w:sz w:val="22"/>
-                <w:szCs w:val="22"/>
               </w:rPr>
               <w:t>Status</w:t>
             </w:r>
@@ -1580,8 +4054,6 @@
                 <w:rFonts w:ascii="Arial" w:hAnsi="Arial" w:cs="Arial"/>
                 <w:b/>
                 <w:bCs/>
-                <w:sz w:val="22"/>
-                <w:szCs w:val="22"/>
               </w:rPr>
               <w:t xml:space="preserve"> socioeconômico</w:t>
             </w:r>
@@ -1589,7 +4061,7 @@
         </w:tc>
         <w:tc>
           <w:tcPr>
-            <w:tcW w:w="6237" w:type="dxa"/>
+            <w:tcW w:w="3114" w:type="dxa"/>
           </w:tcPr>
           <w:p>
             <w:pPr>
@@ -1597,15 +4069,13 @@
                 <w:rFonts w:ascii="Arial" w:hAnsi="Arial" w:cs="Arial"/>
                 <w:i/>
                 <w:iCs/>
-                <w:sz w:val="22"/>
-                <w:szCs w:val="22"/>
               </w:rPr>
             </w:pPr>
           </w:p>
         </w:tc>
         <w:tc>
           <w:tcPr>
-            <w:tcW w:w="6096" w:type="dxa"/>
+            <w:tcW w:w="3858" w:type="dxa"/>
           </w:tcPr>
           <w:p>
             <w:pPr>
@@ -1613,14 +4083,15 @@
                 <w:rFonts w:ascii="Arial" w:hAnsi="Arial" w:cs="Arial"/>
                 <w:i/>
                 <w:iCs/>
-                <w:sz w:val="22"/>
-                <w:szCs w:val="22"/>
               </w:rPr>
             </w:pPr>
           </w:p>
         </w:tc>
       </w:tr>
       <w:tr>
+        <w:trPr>
+          <w:trHeight w:val="1058"/>
+        </w:trPr>
         <w:tc>
           <w:tcPr>
             <w:tcW w:w="2263" w:type="dxa"/>
@@ -1631,8 +4102,6 @@
                 <w:rFonts w:ascii="Arial" w:hAnsi="Arial" w:cs="Arial"/>
                 <w:b/>
                 <w:bCs/>
-                <w:sz w:val="22"/>
-                <w:szCs w:val="22"/>
               </w:rPr>
             </w:pPr>
             <w:r>
@@ -1640,8 +4109,6 @@
                 <w:rFonts w:ascii="Arial" w:hAnsi="Arial" w:cs="Arial"/>
                 <w:b/>
                 <w:bCs/>
-                <w:sz w:val="22"/>
-                <w:szCs w:val="22"/>
               </w:rPr>
               <w:t>S – Capital social</w:t>
             </w:r>
@@ -1649,21 +4116,22 @@
         </w:tc>
         <w:tc>
           <w:tcPr>
-            <w:tcW w:w="6237" w:type="dxa"/>
+            <w:tcW w:w="3114" w:type="dxa"/>
           </w:tcPr>
           <w:p>
             <w:pPr>
               <w:pStyle w:val="PargrafodaLista"/>
+              <w:widowControl w:val="0"/>
               <w:numPr>
                 <w:ilvl w:val="0"/>
                 <w:numId w:val="4"/>
               </w:numPr>
-              <w:rPr>
-                <w:rFonts w:ascii="Arial" w:hAnsi="Arial" w:cs="Arial"/>
-                <w:i/>
-                <w:iCs/>
-                <w:sz w:val="22"/>
-                <w:szCs w:val="22"/>
+              <w:autoSpaceDN w:val="0"/>
+              <w:textAlignment w:val="baseline"/>
+              <w:rPr>
+                <w:rFonts w:ascii="Arial" w:hAnsi="Arial" w:cs="Arial"/>
+                <w:i/>
+                <w:iCs/>
               </w:rPr>
             </w:pPr>
             <w:r>
@@ -1671,8 +4139,6 @@
                 <w:rFonts w:ascii="Arial" w:hAnsi="Arial" w:cs="Arial"/>
                 <w:i/>
                 <w:iCs/>
-                <w:sz w:val="22"/>
-                <w:szCs w:val="22"/>
               </w:rPr>
               <w:t>Pessoas pretas são as mais encarceradas e são mais expostas ao estigma e ao adoecimento decorrentes da prisão.</w:t>
             </w:r>
@@ -1680,21 +4146,22 @@
         </w:tc>
         <w:tc>
           <w:tcPr>
-            <w:tcW w:w="6096" w:type="dxa"/>
+            <w:tcW w:w="3858" w:type="dxa"/>
           </w:tcPr>
           <w:p>
             <w:pPr>
               <w:pStyle w:val="PargrafodaLista"/>
+              <w:widowControl w:val="0"/>
               <w:numPr>
                 <w:ilvl w:val="0"/>
                 <w:numId w:val="4"/>
               </w:numPr>
-              <w:rPr>
-                <w:rFonts w:ascii="Arial" w:hAnsi="Arial" w:cs="Arial"/>
-                <w:i/>
-                <w:iCs/>
-                <w:sz w:val="22"/>
-                <w:szCs w:val="22"/>
+              <w:autoSpaceDN w:val="0"/>
+              <w:textAlignment w:val="baseline"/>
+              <w:rPr>
+                <w:rFonts w:ascii="Arial" w:hAnsi="Arial" w:cs="Arial"/>
+                <w:i/>
+                <w:iCs/>
               </w:rPr>
             </w:pPr>
             <w:r>
@@ -1702,8 +4169,6 @@
                 <w:rFonts w:ascii="Arial" w:hAnsi="Arial" w:cs="Arial"/>
                 <w:i/>
                 <w:iCs/>
-                <w:sz w:val="22"/>
-                <w:szCs w:val="22"/>
               </w:rPr>
               <w:t>Realizar ações comunitárias de combate ao estigma.</w:t>
             </w:r>
@@ -1711,16 +4176,17 @@
           <w:p>
             <w:pPr>
               <w:pStyle w:val="PargrafodaLista"/>
+              <w:widowControl w:val="0"/>
               <w:numPr>
                 <w:ilvl w:val="0"/>
                 <w:numId w:val="4"/>
               </w:numPr>
-              <w:rPr>
-                <w:rFonts w:ascii="Arial" w:hAnsi="Arial" w:cs="Arial"/>
-                <w:i/>
-                <w:iCs/>
-                <w:sz w:val="22"/>
-                <w:szCs w:val="22"/>
+              <w:autoSpaceDN w:val="0"/>
+              <w:textAlignment w:val="baseline"/>
+              <w:rPr>
+                <w:rFonts w:ascii="Arial" w:hAnsi="Arial" w:cs="Arial"/>
+                <w:i/>
+                <w:iCs/>
               </w:rPr>
             </w:pPr>
             <w:r>
@@ -1728,8 +4194,6 @@
                 <w:rFonts w:ascii="Arial" w:hAnsi="Arial" w:cs="Arial"/>
                 <w:i/>
                 <w:iCs/>
-                <w:sz w:val="22"/>
-                <w:szCs w:val="22"/>
               </w:rPr>
               <w:t>Prover serviços de saúde específicos para a população prisional.</w:t>
             </w:r>
@@ -1737,15 +4201,1854 @@
         </w:tc>
       </w:tr>
     </w:tbl>
-    <w:p/>
+    <w:p>
+      <w:r>
+        <w:rPr>
+          <w:rFonts w:ascii="Arial" w:hAnsi="Arial" w:cs="Arial"/>
+          <w:noProof/>
+          <w:sz w:val="24"/>
+          <w:szCs w:val="24"/>
+        </w:rPr>
+        <mc:AlternateContent>
+          <mc:Choice Requires="wps">
+            <w:drawing>
+              <wp:anchor distT="0" distB="0" distL="114300" distR="114300" simplePos="0" relativeHeight="251685888" behindDoc="0" locked="0" layoutInCell="1" allowOverlap="1" wp14:anchorId="4F8B53AE" wp14:editId="6B53E7CB">
+                <wp:simplePos x="0" y="0"/>
+                <wp:positionH relativeFrom="column">
+                  <wp:posOffset>-849630</wp:posOffset>
+                </wp:positionH>
+                <wp:positionV relativeFrom="paragraph">
+                  <wp:posOffset>-9855835</wp:posOffset>
+                </wp:positionV>
+                <wp:extent cx="7524750" cy="127635"/>
+                <wp:effectExtent l="0" t="0" r="6350" b="0"/>
+                <wp:wrapNone/>
+                <wp:docPr id="33" name="Retângulo 33"/>
+                <wp:cNvGraphicFramePr/>
+                <a:graphic xmlns:a="http://schemas.openxmlformats.org/drawingml/2006/main">
+                  <a:graphicData uri="http://schemas.microsoft.com/office/word/2010/wordprocessingShape">
+                    <wps:wsp>
+                      <wps:cNvSpPr/>
+                      <wps:spPr>
+                        <a:xfrm>
+                          <a:off x="0" y="0"/>
+                          <a:ext cx="7524750" cy="127635"/>
+                        </a:xfrm>
+                        <a:prstGeom prst="rect">
+                          <a:avLst/>
+                        </a:prstGeom>
+                        <a:solidFill>
+                          <a:schemeClr val="accent2"/>
+                        </a:solidFill>
+                        <a:ln>
+                          <a:noFill/>
+                        </a:ln>
+                      </wps:spPr>
+                      <wps:style>
+                        <a:lnRef idx="2">
+                          <a:schemeClr val="accent1">
+                            <a:shade val="50000"/>
+                          </a:schemeClr>
+                        </a:lnRef>
+                        <a:fillRef idx="1">
+                          <a:schemeClr val="accent1"/>
+                        </a:fillRef>
+                        <a:effectRef idx="0">
+                          <a:schemeClr val="accent1"/>
+                        </a:effectRef>
+                        <a:fontRef idx="minor">
+                          <a:schemeClr val="lt1"/>
+                        </a:fontRef>
+                      </wps:style>
+                      <wps:bodyPr rot="0" spcFirstLastPara="0" vertOverflow="overflow" horzOverflow="overflow" vert="horz" wrap="square" lIns="91440" tIns="45720" rIns="91440" bIns="45720" numCol="1" spcCol="0" rtlCol="0" fromWordArt="0" anchor="ctr" anchorCtr="0" forceAA="0" compatLnSpc="1">
+                        <a:prstTxWarp prst="textNoShape">
+                          <a:avLst/>
+                        </a:prstTxWarp>
+                        <a:noAutofit/>
+                      </wps:bodyPr>
+                    </wps:wsp>
+                  </a:graphicData>
+                </a:graphic>
+                <wp14:sizeRelV relativeFrom="margin">
+                  <wp14:pctHeight>0</wp14:pctHeight>
+                </wp14:sizeRelV>
+              </wp:anchor>
+            </w:drawing>
+          </mc:Choice>
+          <mc:Fallback>
+            <w:pict>
+              <v:rect w14:anchorId="544E13F2" id="Retângulo 33" o:spid="_x0000_s1026" style="position:absolute;margin-left:-66.9pt;margin-top:-776.05pt;width:592.5pt;height:10.05pt;z-index:251685888;visibility:visible;mso-wrap-style:square;mso-height-percent:0;mso-wrap-distance-left:9pt;mso-wrap-distance-top:0;mso-wrap-distance-right:9pt;mso-wrap-distance-bottom:0;mso-position-horizontal:absolute;mso-position-horizontal-relative:text;mso-position-vertical:absolute;mso-position-vertical-relative:text;mso-height-percent:0;mso-height-relative:margin;v-text-anchor:middle" o:gfxdata="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" fillcolor="#ed7d31 [3205]" stroked="f" strokeweight="1pt"/>
+            </w:pict>
+          </mc:Fallback>
+        </mc:AlternateContent>
+      </w:r>
+      <w:r>
+        <w:rPr>
+          <w:rFonts w:ascii="Arial" w:hAnsi="Arial" w:cs="Arial"/>
+          <w:noProof/>
+          <w:sz w:val="24"/>
+          <w:szCs w:val="24"/>
+        </w:rPr>
+        <mc:AlternateContent>
+          <mc:Choice Requires="wps">
+            <w:drawing>
+              <wp:anchor distT="0" distB="0" distL="114300" distR="114300" simplePos="0" relativeHeight="251686912" behindDoc="0" locked="0" layoutInCell="1" allowOverlap="1" wp14:anchorId="7C319238" wp14:editId="0CF034C9">
+                <wp:simplePos x="0" y="0"/>
+                <wp:positionH relativeFrom="column">
+                  <wp:posOffset>-688975</wp:posOffset>
+                </wp:positionH>
+                <wp:positionV relativeFrom="paragraph">
+                  <wp:posOffset>-10215880</wp:posOffset>
+                </wp:positionV>
+                <wp:extent cx="5071110" cy="357505"/>
+                <wp:effectExtent l="0" t="0" r="0" b="0"/>
+                <wp:wrapNone/>
+                <wp:docPr id="34" name="Caixa de Texto 34"/>
+                <wp:cNvGraphicFramePr/>
+                <a:graphic xmlns:a="http://schemas.openxmlformats.org/drawingml/2006/main">
+                  <a:graphicData uri="http://schemas.microsoft.com/office/word/2010/wordprocessingShape">
+                    <wps:wsp>
+                      <wps:cNvSpPr txBox="1"/>
+                      <wps:spPr>
+                        <a:xfrm>
+                          <a:off x="0" y="0"/>
+                          <a:ext cx="5071110" cy="357505"/>
+                        </a:xfrm>
+                        <a:prstGeom prst="rect">
+                          <a:avLst/>
+                        </a:prstGeom>
+                        <a:noFill/>
+                        <a:ln w="6350">
+                          <a:noFill/>
+                        </a:ln>
+                      </wps:spPr>
+                      <wps:txbx>
+                        <w:txbxContent>
+                          <w:tbl>
+                            <w:tblPr>
+                              <w:tblW w:w="4981" w:type="pct"/>
+                              <w:tblCellMar>
+                                <w:left w:w="0" w:type="dxa"/>
+                                <w:right w:w="0" w:type="dxa"/>
+                              </w:tblCellMar>
+                              <w:tblLook w:val="04A0" w:firstRow="1" w:lastRow="0" w:firstColumn="1" w:lastColumn="0" w:noHBand="0" w:noVBand="1"/>
+                            </w:tblPr>
+                            <w:tblGrid>
+                              <w:gridCol w:w="3403"/>
+                              <w:gridCol w:w="591"/>
+                              <w:gridCol w:w="3680"/>
+                            </w:tblGrid>
+                            <w:tr>
+                              <w:tc>
+                                <w:tcPr>
+                                  <w:tcW w:w="2217" w:type="pct"/>
+                                </w:tcPr>
+                                <w:p>
+                                  <w:pPr>
+                                    <w:pStyle w:val="Tabelacomgrade"/>
+                                    <w:rPr>
+                                      <w:b/>
+                                      <w:bCs/>
+                                      <w:caps/>
+                                      <w:color w:val="004D73"/>
+                                      <w:sz w:val="13"/>
+                                      <w:szCs w:val="13"/>
+                                    </w:rPr>
+                                  </w:pPr>
+                                  <w:sdt>
+                                    <w:sdtPr>
+                                      <w:rPr>
+                                        <w:rFonts w:ascii="Open Sans" w:hAnsi="Open Sans" w:cs="Open Sans"/>
+                                        <w:b/>
+                                        <w:bCs/>
+                                        <w:caps/>
+                                        <w:color w:val="004D73"/>
+                                        <w:sz w:val="13"/>
+                                        <w:szCs w:val="13"/>
+                                      </w:rPr>
+                                      <w:alias w:val="Título"/>
+                                      <w:tag w:val=""/>
+                                      <w:id w:val="-267315264"/>
+                                      <w:placeholder>
+                                        <w:docPart w:val="83E9A97B79288A49A9DAF11B38AEB141"/>
+                                      </w:placeholder>
+                                      <w:dataBinding w:prefixMappings="xmlns:ns0='http://purl.org/dc/elements/1.1/' xmlns:ns1='http://schemas.openxmlformats.org/package/2006/metadata/core-properties' " w:xpath="/ns1:coreProperties[1]/ns0:title[1]" w:storeItemID="{6C3C8BC8-F283-45AE-878A-BAB7291924A1}"/>
+                                      <w:text/>
+                                    </w:sdtPr>
+                                    <w:sdtContent>
+                                      <w:r>
+                                        <w:rPr>
+                                          <w:rFonts w:ascii="Open Sans" w:hAnsi="Open Sans" w:cs="Open Sans"/>
+                                          <w:b/>
+                                          <w:bCs/>
+                                          <w:caps/>
+                                          <w:color w:val="004D73"/>
+                                          <w:sz w:val="13"/>
+                                          <w:szCs w:val="13"/>
+                                        </w:rPr>
+                                        <w:t>Unidade 2 - Estudo de caso: identificando domínios de equidade nas políticas de saúde</w:t>
+                                      </w:r>
+                                    </w:sdtContent>
+                                  </w:sdt>
+                                </w:p>
+                              </w:tc>
+                              <w:tc>
+                                <w:tcPr>
+                                  <w:tcW w:w="385" w:type="pct"/>
+                                </w:tcPr>
+                                <w:p>
+                                  <w:pPr>
+                                    <w:pStyle w:val="Tabelacomgrade"/>
+                                    <w:rPr>
+                                      <w:b/>
+                                      <w:bCs/>
+                                      <w:caps/>
+                                      <w:color w:val="004D73"/>
+                                      <w:sz w:val="13"/>
+                                      <w:szCs w:val="13"/>
+                                    </w:rPr>
+                                  </w:pPr>
+                                </w:p>
+                              </w:tc>
+                              <w:tc>
+                                <w:tcPr>
+                                  <w:tcW w:w="2398" w:type="pct"/>
+                                </w:tcPr>
+                                <w:p>
+                                  <w:pPr>
+                                    <w:pStyle w:val="Tabelacomgrade"/>
+                                    <w:jc w:val="right"/>
+                                    <w:rPr>
+                                      <w:b/>
+                                      <w:bCs/>
+                                      <w:caps/>
+                                      <w:color w:val="004D73"/>
+                                      <w:sz w:val="13"/>
+                                      <w:szCs w:val="13"/>
+                                    </w:rPr>
+                                  </w:pPr>
+                                </w:p>
+                              </w:tc>
+                            </w:tr>
+                          </w:tbl>
+                          <w:p>
+                            <w:pPr>
+                              <w:pStyle w:val="Tabelacomgrade"/>
+                              <w:rPr>
+                                <w:b/>
+                                <w:bCs/>
+                                <w:color w:val="004D73"/>
+                                <w:sz w:val="13"/>
+                                <w:szCs w:val="13"/>
+                              </w:rPr>
+                            </w:pPr>
+                          </w:p>
+                          <w:p>
+                            <w:pPr>
+                              <w:rPr>
+                                <w:b/>
+                                <w:bCs/>
+                                <w:color w:val="004D73"/>
+                                <w:sz w:val="13"/>
+                                <w:szCs w:val="13"/>
+                              </w:rPr>
+                            </w:pPr>
+                          </w:p>
+                        </w:txbxContent>
+                      </wps:txbx>
+                      <wps:bodyPr rot="0" spcFirstLastPara="0" vertOverflow="overflow" horzOverflow="overflow" vert="horz" wrap="square" lIns="91440" tIns="45720" rIns="91440" bIns="45720" numCol="1" spcCol="0" rtlCol="0" fromWordArt="0" anchor="t" anchorCtr="0" forceAA="0" compatLnSpc="1">
+                        <a:prstTxWarp prst="textNoShape">
+                          <a:avLst/>
+                        </a:prstTxWarp>
+                        <a:noAutofit/>
+                      </wps:bodyPr>
+                    </wps:wsp>
+                  </a:graphicData>
+                </a:graphic>
+                <wp14:sizeRelH relativeFrom="margin">
+                  <wp14:pctWidth>0</wp14:pctWidth>
+                </wp14:sizeRelH>
+                <wp14:sizeRelV relativeFrom="margin">
+                  <wp14:pctHeight>0</wp14:pctHeight>
+                </wp14:sizeRelV>
+              </wp:anchor>
+            </w:drawing>
+          </mc:Choice>
+          <mc:Fallback>
+            <w:pict>
+              <v:shape w14:anchorId="7C319238" id="Caixa de Texto 34" o:spid="_x0000_s1034" type="#_x0000_t202" style="position:absolute;margin-left:-54.25pt;margin-top:-804.4pt;width:399.3pt;height:28.15pt;z-index:251686912;visibility:visible;mso-wrap-style:square;mso-width-percent:0;mso-height-percent:0;mso-wrap-distance-left:9pt;mso-wrap-distance-top:0;mso-wrap-distance-right:9pt;mso-wrap-distance-bottom:0;mso-position-horizontal:absolute;mso-position-horizontal-relative:text;mso-position-vertical:absolute;mso-position-vertical-relative:text;mso-width-percent:0;mso-height-percent:0;mso-width-relative:margin;mso-height-relative:margin;v-text-anchor:top" o:gfxdata="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" filled="f" stroked="f" strokeweight=".5pt">
+                <v:textbox>
+                  <w:txbxContent>
+                    <w:tbl>
+                      <w:tblPr>
+                        <w:tblW w:w="4981" w:type="pct"/>
+                        <w:tblCellMar>
+                          <w:left w:w="0" w:type="dxa"/>
+                          <w:right w:w="0" w:type="dxa"/>
+                        </w:tblCellMar>
+                        <w:tblLook w:val="04A0" w:firstRow="1" w:lastRow="0" w:firstColumn="1" w:lastColumn="0" w:noHBand="0" w:noVBand="1"/>
+                      </w:tblPr>
+                      <w:tblGrid>
+                        <w:gridCol w:w="3403"/>
+                        <w:gridCol w:w="591"/>
+                        <w:gridCol w:w="3680"/>
+                      </w:tblGrid>
+                      <w:tr>
+                        <w:tc>
+                          <w:tcPr>
+                            <w:tcW w:w="2217" w:type="pct"/>
+                          </w:tcPr>
+                          <w:p>
+                            <w:pPr>
+                              <w:pStyle w:val="Tabelacomgrade"/>
+                              <w:rPr>
+                                <w:b/>
+                                <w:bCs/>
+                                <w:caps/>
+                                <w:color w:val="004D73"/>
+                                <w:sz w:val="13"/>
+                                <w:szCs w:val="13"/>
+                              </w:rPr>
+                            </w:pPr>
+                            <w:sdt>
+                              <w:sdtPr>
+                                <w:rPr>
+                                  <w:rFonts w:ascii="Open Sans" w:hAnsi="Open Sans" w:cs="Open Sans"/>
+                                  <w:b/>
+                                  <w:bCs/>
+                                  <w:caps/>
+                                  <w:color w:val="004D73"/>
+                                  <w:sz w:val="13"/>
+                                  <w:szCs w:val="13"/>
+                                </w:rPr>
+                                <w:alias w:val="Título"/>
+                                <w:tag w:val=""/>
+                                <w:id w:val="-267315264"/>
+                                <w:placeholder>
+                                  <w:docPart w:val="83E9A97B79288A49A9DAF11B38AEB141"/>
+                                </w:placeholder>
+                                <w:dataBinding w:prefixMappings="xmlns:ns0='http://purl.org/dc/elements/1.1/' xmlns:ns1='http://schemas.openxmlformats.org/package/2006/metadata/core-properties' " w:xpath="/ns1:coreProperties[1]/ns0:title[1]" w:storeItemID="{6C3C8BC8-F283-45AE-878A-BAB7291924A1}"/>
+                                <w:text/>
+                              </w:sdtPr>
+                              <w:sdtContent>
+                                <w:r>
+                                  <w:rPr>
+                                    <w:rFonts w:ascii="Open Sans" w:hAnsi="Open Sans" w:cs="Open Sans"/>
+                                    <w:b/>
+                                    <w:bCs/>
+                                    <w:caps/>
+                                    <w:color w:val="004D73"/>
+                                    <w:sz w:val="13"/>
+                                    <w:szCs w:val="13"/>
+                                  </w:rPr>
+                                  <w:t>Unidade 2 - Estudo de caso: identificando domínios de equidade nas políticas de saúde</w:t>
+                                </w:r>
+                              </w:sdtContent>
+                            </w:sdt>
+                          </w:p>
+                        </w:tc>
+                        <w:tc>
+                          <w:tcPr>
+                            <w:tcW w:w="385" w:type="pct"/>
+                          </w:tcPr>
+                          <w:p>
+                            <w:pPr>
+                              <w:pStyle w:val="Tabelacomgrade"/>
+                              <w:rPr>
+                                <w:b/>
+                                <w:bCs/>
+                                <w:caps/>
+                                <w:color w:val="004D73"/>
+                                <w:sz w:val="13"/>
+                                <w:szCs w:val="13"/>
+                              </w:rPr>
+                            </w:pPr>
+                          </w:p>
+                        </w:tc>
+                        <w:tc>
+                          <w:tcPr>
+                            <w:tcW w:w="2398" w:type="pct"/>
+                          </w:tcPr>
+                          <w:p>
+                            <w:pPr>
+                              <w:pStyle w:val="Tabelacomgrade"/>
+                              <w:jc w:val="right"/>
+                              <w:rPr>
+                                <w:b/>
+                                <w:bCs/>
+                                <w:caps/>
+                                <w:color w:val="004D73"/>
+                                <w:sz w:val="13"/>
+                                <w:szCs w:val="13"/>
+                              </w:rPr>
+                            </w:pPr>
+                          </w:p>
+                        </w:tc>
+                      </w:tr>
+                    </w:tbl>
+                    <w:p>
+                      <w:pPr>
+                        <w:pStyle w:val="Tabelacomgrade"/>
+                        <w:rPr>
+                          <w:b/>
+                          <w:bCs/>
+                          <w:color w:val="004D73"/>
+                          <w:sz w:val="13"/>
+                          <w:szCs w:val="13"/>
+                        </w:rPr>
+                      </w:pPr>
+                    </w:p>
+                    <w:p>
+                      <w:pPr>
+                        <w:rPr>
+                          <w:b/>
+                          <w:bCs/>
+                          <w:color w:val="004D73"/>
+                          <w:sz w:val="13"/>
+                          <w:szCs w:val="13"/>
+                        </w:rPr>
+                      </w:pPr>
+                    </w:p>
+                  </w:txbxContent>
+                </v:textbox>
+              </v:shape>
+            </w:pict>
+          </mc:Fallback>
+        </mc:AlternateContent>
+      </w:r>
+      <w:r>
+        <w:rPr>
+          <w:rFonts w:ascii="Arial" w:hAnsi="Arial" w:cs="Arial"/>
+          <w:noProof/>
+          <w:sz w:val="24"/>
+          <w:szCs w:val="24"/>
+        </w:rPr>
+        <mc:AlternateContent>
+          <mc:Choice Requires="wps">
+            <w:drawing>
+              <wp:anchor distT="0" distB="0" distL="114300" distR="114300" simplePos="0" relativeHeight="251687936" behindDoc="0" locked="0" layoutInCell="1" allowOverlap="1" wp14:anchorId="2954F885" wp14:editId="7625B4FE">
+                <wp:simplePos x="0" y="0"/>
+                <wp:positionH relativeFrom="column">
+                  <wp:posOffset>3838575</wp:posOffset>
+                </wp:positionH>
+                <wp:positionV relativeFrom="paragraph">
+                  <wp:posOffset>-10156825</wp:posOffset>
+                </wp:positionV>
+                <wp:extent cx="5071745" cy="357505"/>
+                <wp:effectExtent l="0" t="0" r="0" b="0"/>
+                <wp:wrapNone/>
+                <wp:docPr id="35" name="Caixa de Texto 35"/>
+                <wp:cNvGraphicFramePr/>
+                <a:graphic xmlns:a="http://schemas.openxmlformats.org/drawingml/2006/main">
+                  <a:graphicData uri="http://schemas.microsoft.com/office/word/2010/wordprocessingShape">
+                    <wps:wsp>
+                      <wps:cNvSpPr txBox="1"/>
+                      <wps:spPr>
+                        <a:xfrm>
+                          <a:off x="0" y="0"/>
+                          <a:ext cx="5071745" cy="357505"/>
+                        </a:xfrm>
+                        <a:prstGeom prst="rect">
+                          <a:avLst/>
+                        </a:prstGeom>
+                        <a:noFill/>
+                        <a:ln w="6350">
+                          <a:noFill/>
+                        </a:ln>
+                      </wps:spPr>
+                      <wps:txbx>
+                        <w:txbxContent>
+                          <w:tbl>
+                            <w:tblPr>
+                              <w:tblW w:w="4982" w:type="pct"/>
+                              <w:tblCellMar>
+                                <w:left w:w="0" w:type="dxa"/>
+                                <w:right w:w="0" w:type="dxa"/>
+                              </w:tblCellMar>
+                              <w:tblLook w:val="04A0" w:firstRow="1" w:lastRow="0" w:firstColumn="1" w:lastColumn="0" w:noHBand="0" w:noVBand="1"/>
+                            </w:tblPr>
+                            <w:tblGrid>
+                              <w:gridCol w:w="4962"/>
+                              <w:gridCol w:w="2407"/>
+                              <w:gridCol w:w="307"/>
+                            </w:tblGrid>
+                            <w:tr>
+                              <w:tc>
+                                <w:tcPr>
+                                  <w:tcW w:w="3232" w:type="pct"/>
+                                </w:tcPr>
+                                <w:sdt>
+                                  <w:sdtPr>
+                                    <w:rPr>
+                                      <w:rFonts w:ascii="Open Sans" w:hAnsi="Open Sans" w:cs="Open Sans"/>
+                                      <w:b/>
+                                      <w:bCs/>
+                                      <w:caps/>
+                                      <w:color w:val="004D73"/>
+                                      <w:sz w:val="13"/>
+                                      <w:szCs w:val="13"/>
+                                    </w:rPr>
+                                    <w:alias w:val="Autor"/>
+                                    <w:tag w:val=""/>
+                                    <w:id w:val="-2027929949"/>
+                                    <w:dataBinding w:prefixMappings="xmlns:ns0='http://purl.org/dc/elements/1.1/' xmlns:ns1='http://schemas.openxmlformats.org/package/2006/metadata/core-properties' " w:xpath="/ns1:coreProperties[1]/ns0:creator[1]" w:storeItemID="{6C3C8BC8-F283-45AE-878A-BAB7291924A1}"/>
+                                    <w:text/>
+                                  </w:sdtPr>
+                                  <w:sdtContent>
+                                    <w:p>
+                                      <w:pPr>
+                                        <w:pStyle w:val="Tabelacomgrade"/>
+                                        <w:rPr>
+                                          <w:rFonts w:ascii="Open Sans" w:hAnsi="Open Sans" w:cs="Open Sans"/>
+                                          <w:b/>
+                                          <w:bCs/>
+                                          <w:caps/>
+                                          <w:color w:val="004D73"/>
+                                          <w:sz w:val="13"/>
+                                          <w:szCs w:val="13"/>
+                                        </w:rPr>
+                                      </w:pPr>
+                                      <w:r>
+                                        <w:rPr>
+                                          <w:rFonts w:ascii="Open Sans" w:hAnsi="Open Sans" w:cs="Open Sans"/>
+                                          <w:b/>
+                                          <w:bCs/>
+                                          <w:caps/>
+                                          <w:color w:val="004D73"/>
+                                          <w:sz w:val="13"/>
+                                          <w:szCs w:val="13"/>
+                                        </w:rPr>
+                                        <w:t>Módulo 1: (Re)conhecendo o Sistema Único de Saúde</w:t>
+                                      </w:r>
+                                    </w:p>
+                                  </w:sdtContent>
+                                </w:sdt>
+                              </w:tc>
+                              <w:tc>
+                                <w:tcPr>
+                                  <w:tcW w:w="1568" w:type="pct"/>
+                                </w:tcPr>
+                                <w:p>
+                                  <w:pPr>
+                                    <w:pStyle w:val="Tabelacomgrade"/>
+                                    <w:rPr>
+                                      <w:rFonts w:ascii="Open Sans" w:hAnsi="Open Sans" w:cs="Open Sans"/>
+                                      <w:b/>
+                                      <w:bCs/>
+                                      <w:caps/>
+                                      <w:color w:val="004D73"/>
+                                      <w:sz w:val="13"/>
+                                      <w:szCs w:val="13"/>
+                                    </w:rPr>
+                                  </w:pPr>
+                                </w:p>
+                              </w:tc>
+                              <w:tc>
+                                <w:tcPr>
+                                  <w:tcW w:w="200" w:type="pct"/>
+                                </w:tcPr>
+                                <w:p>
+                                  <w:pPr>
+                                    <w:pStyle w:val="Tabelacomgrade"/>
+                                    <w:rPr>
+                                      <w:rFonts w:ascii="Open Sans" w:hAnsi="Open Sans" w:cs="Open Sans"/>
+                                      <w:b/>
+                                      <w:bCs/>
+                                      <w:caps/>
+                                      <w:color w:val="004D73"/>
+                                      <w:sz w:val="13"/>
+                                      <w:szCs w:val="13"/>
+                                    </w:rPr>
+                                  </w:pPr>
+                                </w:p>
+                              </w:tc>
+                            </w:tr>
+                          </w:tbl>
+                          <w:p>
+                            <w:pPr>
+                              <w:pStyle w:val="Tabelacomgrade"/>
+                              <w:rPr>
+                                <w:rFonts w:ascii="Open Sans" w:hAnsi="Open Sans" w:cs="Open Sans"/>
+                                <w:b/>
+                                <w:bCs/>
+                                <w:color w:val="004D73"/>
+                                <w:sz w:val="13"/>
+                                <w:szCs w:val="13"/>
+                              </w:rPr>
+                            </w:pPr>
+                          </w:p>
+                          <w:p>
+                            <w:pPr>
+                              <w:rPr>
+                                <w:rFonts w:ascii="Open Sans" w:hAnsi="Open Sans" w:cs="Open Sans"/>
+                                <w:b/>
+                                <w:bCs/>
+                                <w:color w:val="004D73"/>
+                                <w:sz w:val="13"/>
+                                <w:szCs w:val="13"/>
+                              </w:rPr>
+                            </w:pPr>
+                          </w:p>
+                        </w:txbxContent>
+                      </wps:txbx>
+                      <wps:bodyPr rot="0" spcFirstLastPara="0" vertOverflow="overflow" horzOverflow="overflow" vert="horz" wrap="square" lIns="91440" tIns="45720" rIns="91440" bIns="45720" numCol="1" spcCol="0" rtlCol="0" fromWordArt="0" anchor="t" anchorCtr="0" forceAA="0" compatLnSpc="1">
+                        <a:prstTxWarp prst="textNoShape">
+                          <a:avLst/>
+                        </a:prstTxWarp>
+                        <a:noAutofit/>
+                      </wps:bodyPr>
+                    </wps:wsp>
+                  </a:graphicData>
+                </a:graphic>
+                <wp14:sizeRelH relativeFrom="margin">
+                  <wp14:pctWidth>0</wp14:pctWidth>
+                </wp14:sizeRelH>
+                <wp14:sizeRelV relativeFrom="margin">
+                  <wp14:pctHeight>0</wp14:pctHeight>
+                </wp14:sizeRelV>
+              </wp:anchor>
+            </w:drawing>
+          </mc:Choice>
+          <mc:Fallback>
+            <w:pict>
+              <v:shape w14:anchorId="2954F885" id="Caixa de Texto 35" o:spid="_x0000_s1035" type="#_x0000_t202" style="position:absolute;margin-left:302.25pt;margin-top:-799.75pt;width:399.35pt;height:28.15pt;z-index:251687936;visibility:visible;mso-wrap-style:square;mso-width-percent:0;mso-height-percent:0;mso-wrap-distance-left:9pt;mso-wrap-distance-top:0;mso-wrap-distance-right:9pt;mso-wrap-distance-bottom:0;mso-position-horizontal:absolute;mso-position-horizontal-relative:text;mso-position-vertical:absolute;mso-position-vertical-relative:text;mso-width-percent:0;mso-height-percent:0;mso-width-relative:margin;mso-height-relative:margin;v-text-anchor:top" o:gfxdata="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" filled="f" stroked="f" strokeweight=".5pt">
+                <v:textbox>
+                  <w:txbxContent>
+                    <w:tbl>
+                      <w:tblPr>
+                        <w:tblW w:w="4982" w:type="pct"/>
+                        <w:tblCellMar>
+                          <w:left w:w="0" w:type="dxa"/>
+                          <w:right w:w="0" w:type="dxa"/>
+                        </w:tblCellMar>
+                        <w:tblLook w:val="04A0" w:firstRow="1" w:lastRow="0" w:firstColumn="1" w:lastColumn="0" w:noHBand="0" w:noVBand="1"/>
+                      </w:tblPr>
+                      <w:tblGrid>
+                        <w:gridCol w:w="4962"/>
+                        <w:gridCol w:w="2407"/>
+                        <w:gridCol w:w="307"/>
+                      </w:tblGrid>
+                      <w:tr>
+                        <w:tc>
+                          <w:tcPr>
+                            <w:tcW w:w="3232" w:type="pct"/>
+                          </w:tcPr>
+                          <w:sdt>
+                            <w:sdtPr>
+                              <w:rPr>
+                                <w:rFonts w:ascii="Open Sans" w:hAnsi="Open Sans" w:cs="Open Sans"/>
+                                <w:b/>
+                                <w:bCs/>
+                                <w:caps/>
+                                <w:color w:val="004D73"/>
+                                <w:sz w:val="13"/>
+                                <w:szCs w:val="13"/>
+                              </w:rPr>
+                              <w:alias w:val="Autor"/>
+                              <w:tag w:val=""/>
+                              <w:id w:val="-2027929949"/>
+                              <w:dataBinding w:prefixMappings="xmlns:ns0='http://purl.org/dc/elements/1.1/' xmlns:ns1='http://schemas.openxmlformats.org/package/2006/metadata/core-properties' " w:xpath="/ns1:coreProperties[1]/ns0:creator[1]" w:storeItemID="{6C3C8BC8-F283-45AE-878A-BAB7291924A1}"/>
+                              <w:text/>
+                            </w:sdtPr>
+                            <w:sdtContent>
+                              <w:p>
+                                <w:pPr>
+                                  <w:pStyle w:val="Tabelacomgrade"/>
+                                  <w:rPr>
+                                    <w:rFonts w:ascii="Open Sans" w:hAnsi="Open Sans" w:cs="Open Sans"/>
+                                    <w:b/>
+                                    <w:bCs/>
+                                    <w:caps/>
+                                    <w:color w:val="004D73"/>
+                                    <w:sz w:val="13"/>
+                                    <w:szCs w:val="13"/>
+                                  </w:rPr>
+                                </w:pPr>
+                                <w:r>
+                                  <w:rPr>
+                                    <w:rFonts w:ascii="Open Sans" w:hAnsi="Open Sans" w:cs="Open Sans"/>
+                                    <w:b/>
+                                    <w:bCs/>
+                                    <w:caps/>
+                                    <w:color w:val="004D73"/>
+                                    <w:sz w:val="13"/>
+                                    <w:szCs w:val="13"/>
+                                  </w:rPr>
+                                  <w:t>Módulo 1: (Re)conhecendo o Sistema Único de Saúde</w:t>
+                                </w:r>
+                              </w:p>
+                            </w:sdtContent>
+                          </w:sdt>
+                        </w:tc>
+                        <w:tc>
+                          <w:tcPr>
+                            <w:tcW w:w="1568" w:type="pct"/>
+                          </w:tcPr>
+                          <w:p>
+                            <w:pPr>
+                              <w:pStyle w:val="Tabelacomgrade"/>
+                              <w:rPr>
+                                <w:rFonts w:ascii="Open Sans" w:hAnsi="Open Sans" w:cs="Open Sans"/>
+                                <w:b/>
+                                <w:bCs/>
+                                <w:caps/>
+                                <w:color w:val="004D73"/>
+                                <w:sz w:val="13"/>
+                                <w:szCs w:val="13"/>
+                              </w:rPr>
+                            </w:pPr>
+                          </w:p>
+                        </w:tc>
+                        <w:tc>
+                          <w:tcPr>
+                            <w:tcW w:w="200" w:type="pct"/>
+                          </w:tcPr>
+                          <w:p>
+                            <w:pPr>
+                              <w:pStyle w:val="Tabelacomgrade"/>
+                              <w:rPr>
+                                <w:rFonts w:ascii="Open Sans" w:hAnsi="Open Sans" w:cs="Open Sans"/>
+                                <w:b/>
+                                <w:bCs/>
+                                <w:caps/>
+                                <w:color w:val="004D73"/>
+                                <w:sz w:val="13"/>
+                                <w:szCs w:val="13"/>
+                              </w:rPr>
+                            </w:pPr>
+                          </w:p>
+                        </w:tc>
+                      </w:tr>
+                    </w:tbl>
+                    <w:p>
+                      <w:pPr>
+                        <w:pStyle w:val="Tabelacomgrade"/>
+                        <w:rPr>
+                          <w:rFonts w:ascii="Open Sans" w:hAnsi="Open Sans" w:cs="Open Sans"/>
+                          <w:b/>
+                          <w:bCs/>
+                          <w:color w:val="004D73"/>
+                          <w:sz w:val="13"/>
+                          <w:szCs w:val="13"/>
+                        </w:rPr>
+                      </w:pPr>
+                    </w:p>
+                    <w:p>
+                      <w:pPr>
+                        <w:rPr>
+                          <w:rFonts w:ascii="Open Sans" w:hAnsi="Open Sans" w:cs="Open Sans"/>
+                          <w:b/>
+                          <w:bCs/>
+                          <w:color w:val="004D73"/>
+                          <w:sz w:val="13"/>
+                          <w:szCs w:val="13"/>
+                        </w:rPr>
+                      </w:pPr>
+                    </w:p>
+                  </w:txbxContent>
+                </v:textbox>
+              </v:shape>
+            </w:pict>
+          </mc:Fallback>
+        </mc:AlternateContent>
+      </w:r>
+      <w:r>
+        <w:rPr>
+          <w:noProof/>
+        </w:rPr>
+        <w:drawing>
+          <wp:anchor distT="0" distB="0" distL="114300" distR="114300" simplePos="0" relativeHeight="251670528" behindDoc="0" locked="0" layoutInCell="1" allowOverlap="1" wp14:anchorId="1C4BF0B5" wp14:editId="1F9D7A66">
+            <wp:simplePos x="0" y="0"/>
+            <wp:positionH relativeFrom="column">
+              <wp:posOffset>-1069377</wp:posOffset>
+            </wp:positionH>
+            <wp:positionV relativeFrom="paragraph">
+              <wp:posOffset>-4857003</wp:posOffset>
+            </wp:positionV>
+            <wp:extent cx="7551425" cy="1301675"/>
+            <wp:effectExtent l="0" t="0" r="0" b="0"/>
+            <wp:wrapNone/>
+            <wp:docPr id="9" name="Imagem 9"/>
+            <wp:cNvGraphicFramePr>
+              <a:graphicFrameLocks xmlns:a="http://schemas.openxmlformats.org/drawingml/2006/main" noChangeAspect="1"/>
+            </wp:cNvGraphicFramePr>
+            <a:graphic xmlns:a="http://schemas.openxmlformats.org/drawingml/2006/main">
+              <a:graphicData uri="http://schemas.openxmlformats.org/drawingml/2006/picture">
+                <pic:pic xmlns:pic="http://schemas.openxmlformats.org/drawingml/2006/picture">
+                  <pic:nvPicPr>
+                    <pic:cNvPr id="2" name="Imagem 2"/>
+                    <pic:cNvPicPr>
+                      <a:picLocks noChangeAspect="1"/>
+                    </pic:cNvPicPr>
+                  </pic:nvPicPr>
+                  <pic:blipFill>
+                    <a:blip r:embed="rId9">
+                      <a:extLst>
+                        <a:ext uri="{28A0092B-C50C-407E-A947-70E740481C1C}">
+                          <a14:useLocalDpi xmlns:a14="http://schemas.microsoft.com/office/drawing/2010/main" val="0"/>
+                        </a:ext>
+                      </a:extLst>
+                    </a:blip>
+                    <a:stretch>
+                      <a:fillRect/>
+                    </a:stretch>
+                  </pic:blipFill>
+                  <pic:spPr>
+                    <a:xfrm>
+                      <a:off x="0" y="0"/>
+                      <a:ext cx="7551425" cy="1301675"/>
+                    </a:xfrm>
+                    <a:prstGeom prst="rect">
+                      <a:avLst/>
+                    </a:prstGeom>
+                  </pic:spPr>
+                </pic:pic>
+              </a:graphicData>
+            </a:graphic>
+            <wp14:sizeRelH relativeFrom="margin">
+              <wp14:pctWidth>0</wp14:pctWidth>
+            </wp14:sizeRelH>
+            <wp14:sizeRelV relativeFrom="margin">
+              <wp14:pctHeight>0</wp14:pctHeight>
+            </wp14:sizeRelV>
+          </wp:anchor>
+        </w:drawing>
+      </w:r>
+      <w:r>
+        <w:rPr>
+          <w:noProof/>
+        </w:rPr>
+        <w:drawing>
+          <wp:anchor distT="0" distB="0" distL="114300" distR="114300" simplePos="0" relativeHeight="251671552" behindDoc="0" locked="0" layoutInCell="1" allowOverlap="1" wp14:anchorId="3DC23129" wp14:editId="776D53EC">
+            <wp:simplePos x="0" y="0"/>
+            <wp:positionH relativeFrom="column">
+              <wp:posOffset>-539152</wp:posOffset>
+            </wp:positionH>
+            <wp:positionV relativeFrom="paragraph">
+              <wp:posOffset>-4568713</wp:posOffset>
+            </wp:positionV>
+            <wp:extent cx="3452091" cy="427182"/>
+            <wp:effectExtent l="0" t="0" r="0" b="5080"/>
+            <wp:wrapNone/>
+            <wp:docPr id="12" name="Imagem 12"/>
+            <wp:cNvGraphicFramePr>
+              <a:graphicFrameLocks xmlns:a="http://schemas.openxmlformats.org/drawingml/2006/main" noChangeAspect="1"/>
+            </wp:cNvGraphicFramePr>
+            <a:graphic xmlns:a="http://schemas.openxmlformats.org/drawingml/2006/main">
+              <a:graphicData uri="http://schemas.openxmlformats.org/drawingml/2006/picture">
+                <pic:pic xmlns:pic="http://schemas.openxmlformats.org/drawingml/2006/picture">
+                  <pic:nvPicPr>
+                    <pic:cNvPr id="3" name="Imagem 3"/>
+                    <pic:cNvPicPr>
+                      <a:picLocks noChangeAspect="1"/>
+                    </pic:cNvPicPr>
+                  </pic:nvPicPr>
+                  <pic:blipFill>
+                    <a:blip r:embed="rId8">
+                      <a:extLst>
+                        <a:ext uri="{28A0092B-C50C-407E-A947-70E740481C1C}">
+                          <a14:useLocalDpi xmlns:a14="http://schemas.microsoft.com/office/drawing/2010/main" val="0"/>
+                        </a:ext>
+                      </a:extLst>
+                    </a:blip>
+                    <a:stretch>
+                      <a:fillRect/>
+                    </a:stretch>
+                  </pic:blipFill>
+                  <pic:spPr>
+                    <a:xfrm>
+                      <a:off x="0" y="0"/>
+                      <a:ext cx="3452091" cy="427182"/>
+                    </a:xfrm>
+                    <a:prstGeom prst="rect">
+                      <a:avLst/>
+                    </a:prstGeom>
+                  </pic:spPr>
+                </pic:pic>
+              </a:graphicData>
+            </a:graphic>
+            <wp14:sizeRelH relativeFrom="margin">
+              <wp14:pctWidth>0</wp14:pctWidth>
+            </wp14:sizeRelH>
+            <wp14:sizeRelV relativeFrom="margin">
+              <wp14:pctHeight>0</wp14:pctHeight>
+            </wp14:sizeRelV>
+          </wp:anchor>
+        </w:drawing>
+      </w:r>
+      <w:r>
+        <w:rPr>
+          <w:noProof/>
+        </w:rPr>
+        <mc:AlternateContent>
+          <mc:Choice Requires="wps">
+            <w:drawing>
+              <wp:anchor distT="0" distB="0" distL="114300" distR="114300" simplePos="0" relativeHeight="251668480" behindDoc="0" locked="0" layoutInCell="1" allowOverlap="1" wp14:anchorId="29409B14" wp14:editId="38397FC4">
+                <wp:simplePos x="0" y="0"/>
+                <wp:positionH relativeFrom="column">
+                  <wp:posOffset>-1069377</wp:posOffset>
+                </wp:positionH>
+                <wp:positionV relativeFrom="paragraph">
+                  <wp:posOffset>-4857003</wp:posOffset>
+                </wp:positionV>
+                <wp:extent cx="7530353" cy="870959"/>
+                <wp:effectExtent l="0" t="0" r="0" b="0"/>
+                <wp:wrapNone/>
+                <wp:docPr id="8" name="Caixa de Texto 8"/>
+                <wp:cNvGraphicFramePr/>
+                <a:graphic xmlns:a="http://schemas.openxmlformats.org/drawingml/2006/main">
+                  <a:graphicData uri="http://schemas.microsoft.com/office/word/2010/wordprocessingShape">
+                    <wps:wsp>
+                      <wps:cNvSpPr txBox="1"/>
+                      <wps:spPr>
+                        <a:xfrm>
+                          <a:off x="0" y="0"/>
+                          <a:ext cx="7530353" cy="870959"/>
+                        </a:xfrm>
+                        <a:prstGeom prst="rect">
+                          <a:avLst/>
+                        </a:prstGeom>
+                        <a:noFill/>
+                        <a:ln w="6350">
+                          <a:noFill/>
+                        </a:ln>
+                      </wps:spPr>
+                      <wps:txbx>
+                        <w:txbxContent>
+                          <w:p/>
+                        </w:txbxContent>
+                      </wps:txbx>
+                      <wps:bodyPr rot="0" spcFirstLastPara="0" vertOverflow="overflow" horzOverflow="overflow" vert="horz" wrap="square" lIns="91440" tIns="45720" rIns="91440" bIns="45720" numCol="1" spcCol="0" rtlCol="0" fromWordArt="0" anchor="t" anchorCtr="0" forceAA="0" compatLnSpc="1">
+                        <a:prstTxWarp prst="textNoShape">
+                          <a:avLst/>
+                        </a:prstTxWarp>
+                        <a:noAutofit/>
+                      </wps:bodyPr>
+                    </wps:wsp>
+                  </a:graphicData>
+                </a:graphic>
+                <wp14:sizeRelV relativeFrom="margin">
+                  <wp14:pctHeight>0</wp14:pctHeight>
+                </wp14:sizeRelV>
+              </wp:anchor>
+            </w:drawing>
+          </mc:Choice>
+          <mc:Fallback>
+            <w:pict>
+              <v:shape w14:anchorId="29409B14" id="Caixa de Texto 8" o:spid="_x0000_s1036" type="#_x0000_t202" style="position:absolute;margin-left:-84.2pt;margin-top:-382.45pt;width:592.95pt;height:68.6pt;z-index:251668480;visibility:visible;mso-wrap-style:square;mso-height-percent:0;mso-wrap-distance-left:9pt;mso-wrap-distance-top:0;mso-wrap-distance-right:9pt;mso-wrap-distance-bottom:0;mso-position-horizontal:absolute;mso-position-horizontal-relative:text;mso-position-vertical:absolute;mso-position-vertical-relative:text;mso-height-percent:0;mso-height-relative:margin;v-text-anchor:top" o:gfxdata="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" filled="f" stroked="f" strokeweight=".5pt">
+                <v:textbox>
+                  <w:txbxContent>
+                    <w:p/>
+                  </w:txbxContent>
+                </v:textbox>
+              </v:shape>
+            </w:pict>
+          </mc:Fallback>
+        </mc:AlternateContent>
+      </w:r>
+    </w:p>
+    <w:p>
+      <w:pPr>
+        <w:rPr>
+          <w:noProof/>
+        </w:rPr>
+      </w:pPr>
+    </w:p>
+    <w:p>
+      <w:pPr>
+        <w:rPr>
+          <w:rFonts w:ascii="Arial" w:hAnsi="Arial" w:cs="Arial"/>
+          <w:sz w:val="24"/>
+          <w:szCs w:val="24"/>
+        </w:rPr>
+      </w:pPr>
+      <w:r>
+        <w:rPr>
+          <w:rFonts w:ascii="Arial" w:hAnsi="Arial" w:cs="Arial"/>
+          <w:noProof/>
+          <w:sz w:val="24"/>
+          <w:szCs w:val="24"/>
+        </w:rPr>
+        <mc:AlternateContent>
+          <mc:Choice Requires="wps">
+            <w:drawing>
+              <wp:anchor distT="0" distB="0" distL="114300" distR="114300" simplePos="0" relativeHeight="251692032" behindDoc="0" locked="0" layoutInCell="1" allowOverlap="1" wp14:anchorId="410EDCA0" wp14:editId="12EA17E7">
+                <wp:simplePos x="0" y="0"/>
+                <wp:positionH relativeFrom="column">
+                  <wp:posOffset>3621405</wp:posOffset>
+                </wp:positionH>
+                <wp:positionV relativeFrom="paragraph">
+                  <wp:posOffset>4831080</wp:posOffset>
+                </wp:positionV>
+                <wp:extent cx="5071745" cy="357505"/>
+                <wp:effectExtent l="0" t="0" r="0" b="0"/>
+                <wp:wrapNone/>
+                <wp:docPr id="38" name="Caixa de Texto 38"/>
+                <wp:cNvGraphicFramePr/>
+                <a:graphic xmlns:a="http://schemas.openxmlformats.org/drawingml/2006/main">
+                  <a:graphicData uri="http://schemas.microsoft.com/office/word/2010/wordprocessingShape">
+                    <wps:wsp>
+                      <wps:cNvSpPr txBox="1"/>
+                      <wps:spPr>
+                        <a:xfrm>
+                          <a:off x="0" y="0"/>
+                          <a:ext cx="5071745" cy="357505"/>
+                        </a:xfrm>
+                        <a:prstGeom prst="rect">
+                          <a:avLst/>
+                        </a:prstGeom>
+                        <a:noFill/>
+                        <a:ln w="6350">
+                          <a:noFill/>
+                        </a:ln>
+                      </wps:spPr>
+                      <wps:txbx>
+                        <w:txbxContent>
+                          <w:tbl>
+                            <w:tblPr>
+                              <w:tblW w:w="4982" w:type="pct"/>
+                              <w:tblCellMar>
+                                <w:left w:w="0" w:type="dxa"/>
+                                <w:right w:w="0" w:type="dxa"/>
+                              </w:tblCellMar>
+                              <w:tblLook w:val="04A0" w:firstRow="1" w:lastRow="0" w:firstColumn="1" w:lastColumn="0" w:noHBand="0" w:noVBand="1"/>
+                            </w:tblPr>
+                            <w:tblGrid>
+                              <w:gridCol w:w="4962"/>
+                              <w:gridCol w:w="2407"/>
+                              <w:gridCol w:w="307"/>
+                            </w:tblGrid>
+                            <w:tr>
+                              <w:tc>
+                                <w:tcPr>
+                                  <w:tcW w:w="3232" w:type="pct"/>
+                                </w:tcPr>
+                                <w:sdt>
+                                  <w:sdtPr>
+                                    <w:rPr>
+                                      <w:rFonts w:ascii="Open Sans" w:hAnsi="Open Sans" w:cs="Open Sans"/>
+                                      <w:b/>
+                                      <w:bCs/>
+                                      <w:caps/>
+                                      <w:color w:val="004D73"/>
+                                      <w:sz w:val="13"/>
+                                      <w:szCs w:val="13"/>
+                                    </w:rPr>
+                                    <w:alias w:val="Autor"/>
+                                    <w:tag w:val=""/>
+                                    <w:id w:val="1204295923"/>
+                                    <w:dataBinding w:prefixMappings="xmlns:ns0='http://purl.org/dc/elements/1.1/' xmlns:ns1='http://schemas.openxmlformats.org/package/2006/metadata/core-properties' " w:xpath="/ns1:coreProperties[1]/ns0:creator[1]" w:storeItemID="{6C3C8BC8-F283-45AE-878A-BAB7291924A1}"/>
+                                    <w:text/>
+                                  </w:sdtPr>
+                                  <w:sdtContent>
+                                    <w:p>
+                                      <w:pPr>
+                                        <w:pStyle w:val="Tabelacomgrade"/>
+                                        <w:rPr>
+                                          <w:rFonts w:ascii="Open Sans" w:hAnsi="Open Sans" w:cs="Open Sans"/>
+                                          <w:b/>
+                                          <w:bCs/>
+                                          <w:caps/>
+                                          <w:color w:val="004D73"/>
+                                          <w:sz w:val="13"/>
+                                          <w:szCs w:val="13"/>
+                                        </w:rPr>
+                                      </w:pPr>
+                                      <w:r>
+                                        <w:rPr>
+                                          <w:rFonts w:ascii="Open Sans" w:hAnsi="Open Sans" w:cs="Open Sans"/>
+                                          <w:b/>
+                                          <w:bCs/>
+                                          <w:caps/>
+                                          <w:color w:val="004D73"/>
+                                          <w:sz w:val="13"/>
+                                          <w:szCs w:val="13"/>
+                                        </w:rPr>
+                                        <w:t>Módulo 1: (Re)conhecendo o Sistema Único de Saúde</w:t>
+                                      </w:r>
+                                    </w:p>
+                                  </w:sdtContent>
+                                </w:sdt>
+                              </w:tc>
+                              <w:tc>
+                                <w:tcPr>
+                                  <w:tcW w:w="1568" w:type="pct"/>
+                                </w:tcPr>
+                                <w:p>
+                                  <w:pPr>
+                                    <w:pStyle w:val="Tabelacomgrade"/>
+                                    <w:rPr>
+                                      <w:rFonts w:ascii="Open Sans" w:hAnsi="Open Sans" w:cs="Open Sans"/>
+                                      <w:b/>
+                                      <w:bCs/>
+                                      <w:caps/>
+                                      <w:color w:val="004D73"/>
+                                      <w:sz w:val="13"/>
+                                      <w:szCs w:val="13"/>
+                                    </w:rPr>
+                                  </w:pPr>
+                                </w:p>
+                              </w:tc>
+                              <w:tc>
+                                <w:tcPr>
+                                  <w:tcW w:w="200" w:type="pct"/>
+                                </w:tcPr>
+                                <w:p>
+                                  <w:pPr>
+                                    <w:pStyle w:val="Tabelacomgrade"/>
+                                    <w:rPr>
+                                      <w:rFonts w:ascii="Open Sans" w:hAnsi="Open Sans" w:cs="Open Sans"/>
+                                      <w:b/>
+                                      <w:bCs/>
+                                      <w:caps/>
+                                      <w:color w:val="004D73"/>
+                                      <w:sz w:val="13"/>
+                                      <w:szCs w:val="13"/>
+                                    </w:rPr>
+                                  </w:pPr>
+                                </w:p>
+                              </w:tc>
+                            </w:tr>
+                          </w:tbl>
+                          <w:p>
+                            <w:pPr>
+                              <w:pStyle w:val="Tabelacomgrade"/>
+                              <w:rPr>
+                                <w:rFonts w:ascii="Open Sans" w:hAnsi="Open Sans" w:cs="Open Sans"/>
+                                <w:b/>
+                                <w:bCs/>
+                                <w:color w:val="004D73"/>
+                                <w:sz w:val="13"/>
+                                <w:szCs w:val="13"/>
+                              </w:rPr>
+                            </w:pPr>
+                          </w:p>
+                          <w:p>
+                            <w:pPr>
+                              <w:rPr>
+                                <w:rFonts w:ascii="Open Sans" w:hAnsi="Open Sans" w:cs="Open Sans"/>
+                                <w:b/>
+                                <w:bCs/>
+                                <w:color w:val="004D73"/>
+                                <w:sz w:val="13"/>
+                                <w:szCs w:val="13"/>
+                              </w:rPr>
+                            </w:pPr>
+                          </w:p>
+                        </w:txbxContent>
+                      </wps:txbx>
+                      <wps:bodyPr rot="0" spcFirstLastPara="0" vertOverflow="overflow" horzOverflow="overflow" vert="horz" wrap="square" lIns="91440" tIns="45720" rIns="91440" bIns="45720" numCol="1" spcCol="0" rtlCol="0" fromWordArt="0" anchor="t" anchorCtr="0" forceAA="0" compatLnSpc="1">
+                        <a:prstTxWarp prst="textNoShape">
+                          <a:avLst/>
+                        </a:prstTxWarp>
+                        <a:noAutofit/>
+                      </wps:bodyPr>
+                    </wps:wsp>
+                  </a:graphicData>
+                </a:graphic>
+                <wp14:sizeRelH relativeFrom="margin">
+                  <wp14:pctWidth>0</wp14:pctWidth>
+                </wp14:sizeRelH>
+                <wp14:sizeRelV relativeFrom="margin">
+                  <wp14:pctHeight>0</wp14:pctHeight>
+                </wp14:sizeRelV>
+              </wp:anchor>
+            </w:drawing>
+          </mc:Choice>
+          <mc:Fallback>
+            <w:pict>
+              <v:shape w14:anchorId="410EDCA0" id="Caixa de Texto 38" o:spid="_x0000_s1037" type="#_x0000_t202" style="position:absolute;margin-left:285.15pt;margin-top:380.4pt;width:399.35pt;height:28.15pt;z-index:251692032;visibility:visible;mso-wrap-style:square;mso-width-percent:0;mso-height-percent:0;mso-wrap-distance-left:9pt;mso-wrap-distance-top:0;mso-wrap-distance-right:9pt;mso-wrap-distance-bottom:0;mso-position-horizontal:absolute;mso-position-horizontal-relative:text;mso-position-vertical:absolute;mso-position-vertical-relative:text;mso-width-percent:0;mso-height-percent:0;mso-width-relative:margin;mso-height-relative:margin;v-text-anchor:top" o:gfxdata="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" filled="f" stroked="f" strokeweight=".5pt">
+                <v:textbox>
+                  <w:txbxContent>
+                    <w:tbl>
+                      <w:tblPr>
+                        <w:tblW w:w="4982" w:type="pct"/>
+                        <w:tblCellMar>
+                          <w:left w:w="0" w:type="dxa"/>
+                          <w:right w:w="0" w:type="dxa"/>
+                        </w:tblCellMar>
+                        <w:tblLook w:val="04A0" w:firstRow="1" w:lastRow="0" w:firstColumn="1" w:lastColumn="0" w:noHBand="0" w:noVBand="1"/>
+                      </w:tblPr>
+                      <w:tblGrid>
+                        <w:gridCol w:w="4962"/>
+                        <w:gridCol w:w="2407"/>
+                        <w:gridCol w:w="307"/>
+                      </w:tblGrid>
+                      <w:tr>
+                        <w:tc>
+                          <w:tcPr>
+                            <w:tcW w:w="3232" w:type="pct"/>
+                          </w:tcPr>
+                          <w:sdt>
+                            <w:sdtPr>
+                              <w:rPr>
+                                <w:rFonts w:ascii="Open Sans" w:hAnsi="Open Sans" w:cs="Open Sans"/>
+                                <w:b/>
+                                <w:bCs/>
+                                <w:caps/>
+                                <w:color w:val="004D73"/>
+                                <w:sz w:val="13"/>
+                                <w:szCs w:val="13"/>
+                              </w:rPr>
+                              <w:alias w:val="Autor"/>
+                              <w:tag w:val=""/>
+                              <w:id w:val="1204295923"/>
+                              <w:dataBinding w:prefixMappings="xmlns:ns0='http://purl.org/dc/elements/1.1/' xmlns:ns1='http://schemas.openxmlformats.org/package/2006/metadata/core-properties' " w:xpath="/ns1:coreProperties[1]/ns0:creator[1]" w:storeItemID="{6C3C8BC8-F283-45AE-878A-BAB7291924A1}"/>
+                              <w:text/>
+                            </w:sdtPr>
+                            <w:sdtContent>
+                              <w:p>
+                                <w:pPr>
+                                  <w:pStyle w:val="Tabelacomgrade"/>
+                                  <w:rPr>
+                                    <w:rFonts w:ascii="Open Sans" w:hAnsi="Open Sans" w:cs="Open Sans"/>
+                                    <w:b/>
+                                    <w:bCs/>
+                                    <w:caps/>
+                                    <w:color w:val="004D73"/>
+                                    <w:sz w:val="13"/>
+                                    <w:szCs w:val="13"/>
+                                  </w:rPr>
+                                </w:pPr>
+                                <w:r>
+                                  <w:rPr>
+                                    <w:rFonts w:ascii="Open Sans" w:hAnsi="Open Sans" w:cs="Open Sans"/>
+                                    <w:b/>
+                                    <w:bCs/>
+                                    <w:caps/>
+                                    <w:color w:val="004D73"/>
+                                    <w:sz w:val="13"/>
+                                    <w:szCs w:val="13"/>
+                                  </w:rPr>
+                                  <w:t>Módulo 1: (Re)conhecendo o Sistema Único de Saúde</w:t>
+                                </w:r>
+                              </w:p>
+                            </w:sdtContent>
+                          </w:sdt>
+                        </w:tc>
+                        <w:tc>
+                          <w:tcPr>
+                            <w:tcW w:w="1568" w:type="pct"/>
+                          </w:tcPr>
+                          <w:p>
+                            <w:pPr>
+                              <w:pStyle w:val="Tabelacomgrade"/>
+                              <w:rPr>
+                                <w:rFonts w:ascii="Open Sans" w:hAnsi="Open Sans" w:cs="Open Sans"/>
+                                <w:b/>
+                                <w:bCs/>
+                                <w:caps/>
+                                <w:color w:val="004D73"/>
+                                <w:sz w:val="13"/>
+                                <w:szCs w:val="13"/>
+                              </w:rPr>
+                            </w:pPr>
+                          </w:p>
+                        </w:tc>
+                        <w:tc>
+                          <w:tcPr>
+                            <w:tcW w:w="200" w:type="pct"/>
+                          </w:tcPr>
+                          <w:p>
+                            <w:pPr>
+                              <w:pStyle w:val="Tabelacomgrade"/>
+                              <w:rPr>
+                                <w:rFonts w:ascii="Open Sans" w:hAnsi="Open Sans" w:cs="Open Sans"/>
+                                <w:b/>
+                                <w:bCs/>
+                                <w:caps/>
+                                <w:color w:val="004D73"/>
+                                <w:sz w:val="13"/>
+                                <w:szCs w:val="13"/>
+                              </w:rPr>
+                            </w:pPr>
+                          </w:p>
+                        </w:tc>
+                      </w:tr>
+                    </w:tbl>
+                    <w:p>
+                      <w:pPr>
+                        <w:pStyle w:val="Tabelacomgrade"/>
+                        <w:rPr>
+                          <w:rFonts w:ascii="Open Sans" w:hAnsi="Open Sans" w:cs="Open Sans"/>
+                          <w:b/>
+                          <w:bCs/>
+                          <w:color w:val="004D73"/>
+                          <w:sz w:val="13"/>
+                          <w:szCs w:val="13"/>
+                        </w:rPr>
+                      </w:pPr>
+                    </w:p>
+                    <w:p>
+                      <w:pPr>
+                        <w:rPr>
+                          <w:rFonts w:ascii="Open Sans" w:hAnsi="Open Sans" w:cs="Open Sans"/>
+                          <w:b/>
+                          <w:bCs/>
+                          <w:color w:val="004D73"/>
+                          <w:sz w:val="13"/>
+                          <w:szCs w:val="13"/>
+                        </w:rPr>
+                      </w:pPr>
+                    </w:p>
+                  </w:txbxContent>
+                </v:textbox>
+              </v:shape>
+            </w:pict>
+          </mc:Fallback>
+        </mc:AlternateContent>
+      </w:r>
+      <w:r>
+        <w:rPr>
+          <w:rFonts w:ascii="Arial" w:hAnsi="Arial" w:cs="Arial"/>
+          <w:noProof/>
+          <w:sz w:val="24"/>
+          <w:szCs w:val="24"/>
+        </w:rPr>
+        <mc:AlternateContent>
+          <mc:Choice Requires="wps">
+            <w:drawing>
+              <wp:anchor distT="0" distB="0" distL="114300" distR="114300" simplePos="0" relativeHeight="251691008" behindDoc="0" locked="0" layoutInCell="1" allowOverlap="1" wp14:anchorId="2130494E" wp14:editId="5149AFCC">
+                <wp:simplePos x="0" y="0"/>
+                <wp:positionH relativeFrom="column">
+                  <wp:posOffset>-906145</wp:posOffset>
+                </wp:positionH>
+                <wp:positionV relativeFrom="paragraph">
+                  <wp:posOffset>4772025</wp:posOffset>
+                </wp:positionV>
+                <wp:extent cx="5071110" cy="357505"/>
+                <wp:effectExtent l="0" t="0" r="0" b="0"/>
+                <wp:wrapNone/>
+                <wp:docPr id="37" name="Caixa de Texto 37"/>
+                <wp:cNvGraphicFramePr/>
+                <a:graphic xmlns:a="http://schemas.openxmlformats.org/drawingml/2006/main">
+                  <a:graphicData uri="http://schemas.microsoft.com/office/word/2010/wordprocessingShape">
+                    <wps:wsp>
+                      <wps:cNvSpPr txBox="1"/>
+                      <wps:spPr>
+                        <a:xfrm>
+                          <a:off x="0" y="0"/>
+                          <a:ext cx="5071110" cy="357505"/>
+                        </a:xfrm>
+                        <a:prstGeom prst="rect">
+                          <a:avLst/>
+                        </a:prstGeom>
+                        <a:noFill/>
+                        <a:ln w="6350">
+                          <a:noFill/>
+                        </a:ln>
+                      </wps:spPr>
+                      <wps:txbx>
+                        <w:txbxContent>
+                          <w:tbl>
+                            <w:tblPr>
+                              <w:tblW w:w="4981" w:type="pct"/>
+                              <w:tblCellMar>
+                                <w:left w:w="0" w:type="dxa"/>
+                                <w:right w:w="0" w:type="dxa"/>
+                              </w:tblCellMar>
+                              <w:tblLook w:val="04A0" w:firstRow="1" w:lastRow="0" w:firstColumn="1" w:lastColumn="0" w:noHBand="0" w:noVBand="1"/>
+                            </w:tblPr>
+                            <w:tblGrid>
+                              <w:gridCol w:w="3403"/>
+                              <w:gridCol w:w="591"/>
+                              <w:gridCol w:w="3680"/>
+                            </w:tblGrid>
+                            <w:tr>
+                              <w:tc>
+                                <w:tcPr>
+                                  <w:tcW w:w="2217" w:type="pct"/>
+                                </w:tcPr>
+                                <w:p>
+                                  <w:pPr>
+                                    <w:pStyle w:val="Tabelacomgrade"/>
+                                    <w:rPr>
+                                      <w:b/>
+                                      <w:bCs/>
+                                      <w:caps/>
+                                      <w:color w:val="004D73"/>
+                                      <w:sz w:val="13"/>
+                                      <w:szCs w:val="13"/>
+                                    </w:rPr>
+                                  </w:pPr>
+                                  <w:sdt>
+                                    <w:sdtPr>
+                                      <w:rPr>
+                                        <w:rFonts w:ascii="Open Sans" w:hAnsi="Open Sans" w:cs="Open Sans"/>
+                                        <w:b/>
+                                        <w:bCs/>
+                                        <w:caps/>
+                                        <w:color w:val="004D73"/>
+                                        <w:sz w:val="13"/>
+                                        <w:szCs w:val="13"/>
+                                      </w:rPr>
+                                      <w:alias w:val="Título"/>
+                                      <w:tag w:val=""/>
+                                      <w:id w:val="1781076268"/>
+                                      <w:placeholder>
+                                        <w:docPart w:val="41B7F31EEAB03348B0522544744BB9AD"/>
+                                      </w:placeholder>
+                                      <w:dataBinding w:prefixMappings="xmlns:ns0='http://purl.org/dc/elements/1.1/' xmlns:ns1='http://schemas.openxmlformats.org/package/2006/metadata/core-properties' " w:xpath="/ns1:coreProperties[1]/ns0:title[1]" w:storeItemID="{6C3C8BC8-F283-45AE-878A-BAB7291924A1}"/>
+                                      <w:text/>
+                                    </w:sdtPr>
+                                    <w:sdtContent>
+                                      <w:r>
+                                        <w:rPr>
+                                          <w:rFonts w:ascii="Open Sans" w:hAnsi="Open Sans" w:cs="Open Sans"/>
+                                          <w:b/>
+                                          <w:bCs/>
+                                          <w:caps/>
+                                          <w:color w:val="004D73"/>
+                                          <w:sz w:val="13"/>
+                                          <w:szCs w:val="13"/>
+                                        </w:rPr>
+                                        <w:t>Unidade 2 - Estudo de caso: identificando domínios de equidade nas políticas de saúde</w:t>
+                                      </w:r>
+                                    </w:sdtContent>
+                                  </w:sdt>
+                                </w:p>
+                              </w:tc>
+                              <w:tc>
+                                <w:tcPr>
+                                  <w:tcW w:w="385" w:type="pct"/>
+                                </w:tcPr>
+                                <w:p>
+                                  <w:pPr>
+                                    <w:pStyle w:val="Tabelacomgrade"/>
+                                    <w:rPr>
+                                      <w:b/>
+                                      <w:bCs/>
+                                      <w:caps/>
+                                      <w:color w:val="004D73"/>
+                                      <w:sz w:val="13"/>
+                                      <w:szCs w:val="13"/>
+                                    </w:rPr>
+                                  </w:pPr>
+                                </w:p>
+                              </w:tc>
+                              <w:tc>
+                                <w:tcPr>
+                                  <w:tcW w:w="2398" w:type="pct"/>
+                                </w:tcPr>
+                                <w:p>
+                                  <w:pPr>
+                                    <w:pStyle w:val="Tabelacomgrade"/>
+                                    <w:jc w:val="right"/>
+                                    <w:rPr>
+                                      <w:b/>
+                                      <w:bCs/>
+                                      <w:caps/>
+                                      <w:color w:val="004D73"/>
+                                      <w:sz w:val="13"/>
+                                      <w:szCs w:val="13"/>
+                                    </w:rPr>
+                                  </w:pPr>
+                                </w:p>
+                              </w:tc>
+                            </w:tr>
+                          </w:tbl>
+                          <w:p>
+                            <w:pPr>
+                              <w:pStyle w:val="Tabelacomgrade"/>
+                              <w:rPr>
+                                <w:b/>
+                                <w:bCs/>
+                                <w:color w:val="004D73"/>
+                                <w:sz w:val="13"/>
+                                <w:szCs w:val="13"/>
+                              </w:rPr>
+                            </w:pPr>
+                          </w:p>
+                          <w:p>
+                            <w:pPr>
+                              <w:rPr>
+                                <w:b/>
+                                <w:bCs/>
+                                <w:color w:val="004D73"/>
+                                <w:sz w:val="13"/>
+                                <w:szCs w:val="13"/>
+                              </w:rPr>
+                            </w:pPr>
+                          </w:p>
+                        </w:txbxContent>
+                      </wps:txbx>
+                      <wps:bodyPr rot="0" spcFirstLastPara="0" vertOverflow="overflow" horzOverflow="overflow" vert="horz" wrap="square" lIns="91440" tIns="45720" rIns="91440" bIns="45720" numCol="1" spcCol="0" rtlCol="0" fromWordArt="0" anchor="t" anchorCtr="0" forceAA="0" compatLnSpc="1">
+                        <a:prstTxWarp prst="textNoShape">
+                          <a:avLst/>
+                        </a:prstTxWarp>
+                        <a:noAutofit/>
+                      </wps:bodyPr>
+                    </wps:wsp>
+                  </a:graphicData>
+                </a:graphic>
+                <wp14:sizeRelH relativeFrom="margin">
+                  <wp14:pctWidth>0</wp14:pctWidth>
+                </wp14:sizeRelH>
+                <wp14:sizeRelV relativeFrom="margin">
+                  <wp14:pctHeight>0</wp14:pctHeight>
+                </wp14:sizeRelV>
+              </wp:anchor>
+            </w:drawing>
+          </mc:Choice>
+          <mc:Fallback>
+            <w:pict>
+              <v:shape w14:anchorId="2130494E" id="Caixa de Texto 37" o:spid="_x0000_s1038" type="#_x0000_t202" style="position:absolute;margin-left:-71.35pt;margin-top:375.75pt;width:399.3pt;height:28.15pt;z-index:251691008;visibility:visible;mso-wrap-style:square;mso-width-percent:0;mso-height-percent:0;mso-wrap-distance-left:9pt;mso-wrap-distance-top:0;mso-wrap-distance-right:9pt;mso-wrap-distance-bottom:0;mso-position-horizontal:absolute;mso-position-horizontal-relative:text;mso-position-vertical:absolute;mso-position-vertical-relative:text;mso-width-percent:0;mso-height-percent:0;mso-width-relative:margin;mso-height-relative:margin;v-text-anchor:top" o:gfxdata="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" filled="f" stroked="f" strokeweight=".5pt">
+                <v:textbox>
+                  <w:txbxContent>
+                    <w:tbl>
+                      <w:tblPr>
+                        <w:tblW w:w="4981" w:type="pct"/>
+                        <w:tblCellMar>
+                          <w:left w:w="0" w:type="dxa"/>
+                          <w:right w:w="0" w:type="dxa"/>
+                        </w:tblCellMar>
+                        <w:tblLook w:val="04A0" w:firstRow="1" w:lastRow="0" w:firstColumn="1" w:lastColumn="0" w:noHBand="0" w:noVBand="1"/>
+                      </w:tblPr>
+                      <w:tblGrid>
+                        <w:gridCol w:w="3403"/>
+                        <w:gridCol w:w="591"/>
+                        <w:gridCol w:w="3680"/>
+                      </w:tblGrid>
+                      <w:tr>
+                        <w:tc>
+                          <w:tcPr>
+                            <w:tcW w:w="2217" w:type="pct"/>
+                          </w:tcPr>
+                          <w:p>
+                            <w:pPr>
+                              <w:pStyle w:val="Tabelacomgrade"/>
+                              <w:rPr>
+                                <w:b/>
+                                <w:bCs/>
+                                <w:caps/>
+                                <w:color w:val="004D73"/>
+                                <w:sz w:val="13"/>
+                                <w:szCs w:val="13"/>
+                              </w:rPr>
+                            </w:pPr>
+                            <w:sdt>
+                              <w:sdtPr>
+                                <w:rPr>
+                                  <w:rFonts w:ascii="Open Sans" w:hAnsi="Open Sans" w:cs="Open Sans"/>
+                                  <w:b/>
+                                  <w:bCs/>
+                                  <w:caps/>
+                                  <w:color w:val="004D73"/>
+                                  <w:sz w:val="13"/>
+                                  <w:szCs w:val="13"/>
+                                </w:rPr>
+                                <w:alias w:val="Título"/>
+                                <w:tag w:val=""/>
+                                <w:id w:val="1781076268"/>
+                                <w:placeholder>
+                                  <w:docPart w:val="41B7F31EEAB03348B0522544744BB9AD"/>
+                                </w:placeholder>
+                                <w:dataBinding w:prefixMappings="xmlns:ns0='http://purl.org/dc/elements/1.1/' xmlns:ns1='http://schemas.openxmlformats.org/package/2006/metadata/core-properties' " w:xpath="/ns1:coreProperties[1]/ns0:title[1]" w:storeItemID="{6C3C8BC8-F283-45AE-878A-BAB7291924A1}"/>
+                                <w:text/>
+                              </w:sdtPr>
+                              <w:sdtContent>
+                                <w:r>
+                                  <w:rPr>
+                                    <w:rFonts w:ascii="Open Sans" w:hAnsi="Open Sans" w:cs="Open Sans"/>
+                                    <w:b/>
+                                    <w:bCs/>
+                                    <w:caps/>
+                                    <w:color w:val="004D73"/>
+                                    <w:sz w:val="13"/>
+                                    <w:szCs w:val="13"/>
+                                  </w:rPr>
+                                  <w:t>Unidade 2 - Estudo de caso: identificando domínios de equidade nas políticas de saúde</w:t>
+                                </w:r>
+                              </w:sdtContent>
+                            </w:sdt>
+                          </w:p>
+                        </w:tc>
+                        <w:tc>
+                          <w:tcPr>
+                            <w:tcW w:w="385" w:type="pct"/>
+                          </w:tcPr>
+                          <w:p>
+                            <w:pPr>
+                              <w:pStyle w:val="Tabelacomgrade"/>
+                              <w:rPr>
+                                <w:b/>
+                                <w:bCs/>
+                                <w:caps/>
+                                <w:color w:val="004D73"/>
+                                <w:sz w:val="13"/>
+                                <w:szCs w:val="13"/>
+                              </w:rPr>
+                            </w:pPr>
+                          </w:p>
+                        </w:tc>
+                        <w:tc>
+                          <w:tcPr>
+                            <w:tcW w:w="2398" w:type="pct"/>
+                          </w:tcPr>
+                          <w:p>
+                            <w:pPr>
+                              <w:pStyle w:val="Tabelacomgrade"/>
+                              <w:jc w:val="right"/>
+                              <w:rPr>
+                                <w:b/>
+                                <w:bCs/>
+                                <w:caps/>
+                                <w:color w:val="004D73"/>
+                                <w:sz w:val="13"/>
+                                <w:szCs w:val="13"/>
+                              </w:rPr>
+                            </w:pPr>
+                          </w:p>
+                        </w:tc>
+                      </w:tr>
+                    </w:tbl>
+                    <w:p>
+                      <w:pPr>
+                        <w:pStyle w:val="Tabelacomgrade"/>
+                        <w:rPr>
+                          <w:b/>
+                          <w:bCs/>
+                          <w:color w:val="004D73"/>
+                          <w:sz w:val="13"/>
+                          <w:szCs w:val="13"/>
+                        </w:rPr>
+                      </w:pPr>
+                    </w:p>
+                    <w:p>
+                      <w:pPr>
+                        <w:rPr>
+                          <w:b/>
+                          <w:bCs/>
+                          <w:color w:val="004D73"/>
+                          <w:sz w:val="13"/>
+                          <w:szCs w:val="13"/>
+                        </w:rPr>
+                      </w:pPr>
+                    </w:p>
+                  </w:txbxContent>
+                </v:textbox>
+              </v:shape>
+            </w:pict>
+          </mc:Fallback>
+        </mc:AlternateContent>
+      </w:r>
+      <w:r>
+        <w:rPr>
+          <w:rFonts w:ascii="Arial" w:hAnsi="Arial" w:cs="Arial"/>
+          <w:noProof/>
+          <w:sz w:val="24"/>
+          <w:szCs w:val="24"/>
+        </w:rPr>
+        <mc:AlternateContent>
+          <mc:Choice Requires="wps">
+            <w:drawing>
+              <wp:anchor distT="0" distB="0" distL="114300" distR="114300" simplePos="0" relativeHeight="251689984" behindDoc="0" locked="0" layoutInCell="1" allowOverlap="1" wp14:anchorId="3C84B522" wp14:editId="419D8D91">
+                <wp:simplePos x="0" y="0"/>
+                <wp:positionH relativeFrom="column">
+                  <wp:posOffset>-1066351</wp:posOffset>
+                </wp:positionH>
+                <wp:positionV relativeFrom="paragraph">
+                  <wp:posOffset>5132332</wp:posOffset>
+                </wp:positionV>
+                <wp:extent cx="7524750" cy="127635"/>
+                <wp:effectExtent l="0" t="0" r="6350" b="0"/>
+                <wp:wrapNone/>
+                <wp:docPr id="36" name="Retângulo 36"/>
+                <wp:cNvGraphicFramePr/>
+                <a:graphic xmlns:a="http://schemas.openxmlformats.org/drawingml/2006/main">
+                  <a:graphicData uri="http://schemas.microsoft.com/office/word/2010/wordprocessingShape">
+                    <wps:wsp>
+                      <wps:cNvSpPr/>
+                      <wps:spPr>
+                        <a:xfrm>
+                          <a:off x="0" y="0"/>
+                          <a:ext cx="7524750" cy="127635"/>
+                        </a:xfrm>
+                        <a:prstGeom prst="rect">
+                          <a:avLst/>
+                        </a:prstGeom>
+                        <a:solidFill>
+                          <a:schemeClr val="accent2"/>
+                        </a:solidFill>
+                        <a:ln>
+                          <a:noFill/>
+                        </a:ln>
+                      </wps:spPr>
+                      <wps:style>
+                        <a:lnRef idx="2">
+                          <a:schemeClr val="accent1">
+                            <a:shade val="50000"/>
+                          </a:schemeClr>
+                        </a:lnRef>
+                        <a:fillRef idx="1">
+                          <a:schemeClr val="accent1"/>
+                        </a:fillRef>
+                        <a:effectRef idx="0">
+                          <a:schemeClr val="accent1"/>
+                        </a:effectRef>
+                        <a:fontRef idx="minor">
+                          <a:schemeClr val="lt1"/>
+                        </a:fontRef>
+                      </wps:style>
+                      <wps:bodyPr rot="0" spcFirstLastPara="0" vertOverflow="overflow" horzOverflow="overflow" vert="horz" wrap="square" lIns="91440" tIns="45720" rIns="91440" bIns="45720" numCol="1" spcCol="0" rtlCol="0" fromWordArt="0" anchor="ctr" anchorCtr="0" forceAA="0" compatLnSpc="1">
+                        <a:prstTxWarp prst="textNoShape">
+                          <a:avLst/>
+                        </a:prstTxWarp>
+                        <a:noAutofit/>
+                      </wps:bodyPr>
+                    </wps:wsp>
+                  </a:graphicData>
+                </a:graphic>
+                <wp14:sizeRelV relativeFrom="margin">
+                  <wp14:pctHeight>0</wp14:pctHeight>
+                </wp14:sizeRelV>
+              </wp:anchor>
+            </w:drawing>
+          </mc:Choice>
+          <mc:Fallback>
+            <w:pict>
+              <v:rect w14:anchorId="0CC4FF5A" id="Retângulo 36" o:spid="_x0000_s1026" style="position:absolute;margin-left:-83.95pt;margin-top:404.1pt;width:592.5pt;height:10.05pt;z-index:251689984;visibility:visible;mso-wrap-style:square;mso-height-percent:0;mso-wrap-distance-left:9pt;mso-wrap-distance-top:0;mso-wrap-distance-right:9pt;mso-wrap-distance-bottom:0;mso-position-horizontal:absolute;mso-position-horizontal-relative:text;mso-position-vertical:absolute;mso-position-vertical-relative:text;mso-height-percent:0;mso-height-relative:margin;v-text-anchor:middle" o:gfxdata="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" fillcolor="#ed7d31 [3205]" stroked="f" strokeweight="1pt"/>
+            </w:pict>
+          </mc:Fallback>
+        </mc:AlternateContent>
+      </w:r>
+    </w:p>
     <w:sectPr>
-      <w:pgSz w:w="16838" w:h="11906" w:orient="landscape"/>
-      <w:pgMar w:top="1701" w:right="1417" w:bottom="1701" w:left="1417" w:header="708" w:footer="708" w:gutter="0"/>
+      <w:footerReference w:type="default" r:id="rId11"/>
+      <w:pgSz w:w="11906" w:h="16838"/>
+      <w:pgMar w:top="1417" w:right="1701" w:bottom="1417" w:left="1701" w:header="0" w:footer="680" w:gutter="0"/>
       <w:cols w:space="708"/>
       <w:docGrid w:linePitch="360"/>
     </w:sectPr>
   </w:body>
 </w:document>
+</file>
+
+<file path=word/endnotes.xml><?xml version="1.0" encoding="utf-8"?>
+<w:endnotes xmlns:wpc="http://schemas.microsoft.com/office/word/2010/wordprocessingCanvas" xmlns:cx="http://schemas.microsoft.com/office/drawing/2014/chartex" xmlns:cx1="http://schemas.microsoft.com/office/drawing/2015/9/8/chartex" xmlns:cx2="http://schemas.microsoft.com/office/drawing/2015/10/21/chartex" xmlns:cx3="http://schemas.microsoft.com/office/drawing/2016/5/9/chartex" xmlns:cx4="http://schemas.microsoft.com/office/drawing/2016/5/10/chartex" xmlns:cx5="http://schemas.microsoft.com/office/drawing/2016/5/11/chartex" xmlns:cx6="http://schemas.microsoft.com/office/drawing/2016/5/12/chartex" xmlns:cx7="http://schemas.microsoft.com/office/drawing/2016/5/13/chartex" xmlns:cx8="http://schemas.microsoft.com/office/drawing/2016/5/14/chartex" xmlns:mc="http://schemas.openxmlformats.org/markup-compatibility/2006" xmlns:aink="http://schemas.microsoft.com/office/drawing/2016/ink" xmlns:am3d="http://schemas.microsoft.com/office/drawing/2017/model3d" xmlns:o="urn:schemas-microsoft-com:office:office" xmlns:oel="http://schemas.microsoft.com/office/2019/extlst" xmlns:r="http://schemas.openxmlformats.org/officeDocument/2006/relationships" xmlns:m="http://schemas.openxmlformats.org/officeDocument/2006/math" xmlns:v="urn:schemas-microsoft-com:vml" xmlns:wp14="http://schemas.microsoft.com/office/word/2010/wordprocessingDrawing" xmlns:wp="http://schemas.openxmlformats.org/drawingml/2006/wordprocessingDrawing" xmlns:w10="urn:schemas-microsoft-com:office:word" xmlns:w="http://schemas.openxmlformats.org/wordprocessingml/2006/main" xmlns:w14="http://schemas.microsoft.com/office/word/2010/wordml" xmlns:w15="http://schemas.microsoft.com/office/word/2012/wordml" xmlns:w16cex="http://schemas.microsoft.com/office/word/2018/wordml/cex" xmlns:w16cid="http://schemas.microsoft.com/office/word/2016/wordml/cid" xmlns:w16="http://schemas.microsoft.com/office/word/2018/wordml" xmlns:w16sdtdh="http://schemas.microsoft.com/office/word/2020/wordml/sdtdatahash" xmlns:w16se="http://schemas.microsoft.com/office/word/2015/wordml/symex" xmlns:wpg="http://schemas.microsoft.com/office/word/2010/wordprocessingGroup" xmlns:wpi="http://schemas.microsoft.com/office/word/2010/wordprocessingInk" xmlns:wne="http://schemas.microsoft.com/office/word/2006/wordml" xmlns:wps="http://schemas.microsoft.com/office/word/2010/wordprocessingShape" mc:Ignorable="w14 w15 w16se w16cid w16 w16cex w16sdtdh wp14">
+  <w:endnote w:type="separator" w:id="-1">
+    <w:p>
+      <w:pPr>
+        <w:spacing w:after="0" w:line="240" w:lineRule="auto"/>
+      </w:pPr>
+      <w:r>
+        <w:separator/>
+      </w:r>
+    </w:p>
+  </w:endnote>
+  <w:endnote w:type="continuationSeparator" w:id="0">
+    <w:p>
+      <w:pPr>
+        <w:spacing w:after="0" w:line="240" w:lineRule="auto"/>
+      </w:pPr>
+      <w:r>
+        <w:continuationSeparator/>
+      </w:r>
+    </w:p>
+  </w:endnote>
+</w:endnotes>
+</file>
+
+<file path=word/footer1.xml><?xml version="1.0" encoding="utf-8"?>
+<w:ftr xmlns:wpc="http://schemas.microsoft.com/office/word/2010/wordprocessingCanvas" xmlns:cx="http://schemas.microsoft.com/office/drawing/2014/chartex" xmlns:cx1="http://schemas.microsoft.com/office/drawing/2015/9/8/chartex" xmlns:cx2="http://schemas.microsoft.com/office/drawing/2015/10/21/chartex" xmlns:cx3="http://schemas.microsoft.com/office/drawing/2016/5/9/chartex" xmlns:cx4="http://schemas.microsoft.com/office/drawing/2016/5/10/chartex" xmlns:cx5="http://schemas.microsoft.com/office/drawing/2016/5/11/chartex" xmlns:cx6="http://schemas.microsoft.com/office/drawing/2016/5/12/chartex" xmlns:cx7="http://schemas.microsoft.com/office/drawing/2016/5/13/chartex" xmlns:cx8="http://schemas.microsoft.com/office/drawing/2016/5/14/chartex" xmlns:mc="http://schemas.openxmlformats.org/markup-compatibility/2006" xmlns:aink="http://schemas.microsoft.com/office/drawing/2016/ink" xmlns:am3d="http://schemas.microsoft.com/office/drawing/2017/model3d" xmlns:o="urn:schemas-microsoft-com:office:office" xmlns:oel="http://schemas.microsoft.com/office/2019/extlst" xmlns:r="http://schemas.openxmlformats.org/officeDocument/2006/relationships" xmlns:m="http://schemas.openxmlformats.org/officeDocument/2006/math" xmlns:v="urn:schemas-microsoft-com:vml" xmlns:wp14="http://schemas.microsoft.com/office/word/2010/wordprocessingDrawing" xmlns:wp="http://schemas.openxmlformats.org/drawingml/2006/wordprocessingDrawing" xmlns:w10="urn:schemas-microsoft-com:office:word" xmlns:w="http://schemas.openxmlformats.org/wordprocessingml/2006/main" xmlns:w14="http://schemas.microsoft.com/office/word/2010/wordml" xmlns:w15="http://schemas.microsoft.com/office/word/2012/wordml" xmlns:w16cex="http://schemas.microsoft.com/office/word/2018/wordml/cex" xmlns:w16cid="http://schemas.microsoft.com/office/word/2016/wordml/cid" xmlns:w16="http://schemas.microsoft.com/office/word/2018/wordml" xmlns:w16sdtdh="http://schemas.microsoft.com/office/word/2020/wordml/sdtdatahash" xmlns:w16se="http://schemas.microsoft.com/office/word/2015/wordml/symex" xmlns:wpg="http://schemas.microsoft.com/office/word/2010/wordprocessingGroup" xmlns:wpi="http://schemas.microsoft.com/office/word/2010/wordprocessingInk" xmlns:wne="http://schemas.microsoft.com/office/word/2006/wordml" xmlns:wps="http://schemas.microsoft.com/office/word/2010/wordprocessingShape" mc:Ignorable="w14 w15 w16se w16cid w16 w16cex w16sdtdh wp14">
+  <w:tbl>
+    <w:tblPr>
+      <w:tblW w:w="5000" w:type="pct"/>
+      <w:tblInd w:w="-1414" w:type="dxa"/>
+      <w:tblCellMar>
+        <w:left w:w="0" w:type="dxa"/>
+        <w:right w:w="0" w:type="dxa"/>
+      </w:tblCellMar>
+      <w:tblLook w:val="04A0" w:firstRow="1" w:lastRow="0" w:firstColumn="1" w:lastColumn="0" w:noHBand="0" w:noVBand="1"/>
+    </w:tblPr>
+    <w:tblGrid>
+      <w:gridCol w:w="4084"/>
+      <w:gridCol w:w="340"/>
+      <w:gridCol w:w="4080"/>
+    </w:tblGrid>
+    <w:tr>
+      <w:tc>
+        <w:tcPr>
+          <w:tcW w:w="2401" w:type="pct"/>
+        </w:tcPr>
+        <w:p>
+          <w:pPr>
+            <w:pStyle w:val="Rodap"/>
+            <w:rPr>
+              <w:caps/>
+              <w:color w:val="4472C4" w:themeColor="accent1"/>
+              <w:sz w:val="18"/>
+              <w:szCs w:val="18"/>
+            </w:rPr>
+          </w:pPr>
+        </w:p>
+      </w:tc>
+      <w:tc>
+        <w:tcPr>
+          <w:tcW w:w="200" w:type="pct"/>
+        </w:tcPr>
+        <w:p>
+          <w:pPr>
+            <w:pStyle w:val="Rodap"/>
+            <w:rPr>
+              <w:caps/>
+              <w:color w:val="4472C4" w:themeColor="accent1"/>
+              <w:sz w:val="18"/>
+              <w:szCs w:val="18"/>
+            </w:rPr>
+          </w:pPr>
+        </w:p>
+      </w:tc>
+      <w:tc>
+        <w:tcPr>
+          <w:tcW w:w="2399" w:type="pct"/>
+        </w:tcPr>
+        <w:p>
+          <w:pPr>
+            <w:pStyle w:val="Rodap"/>
+            <w:jc w:val="right"/>
+            <w:rPr>
+              <w:caps/>
+              <w:color w:val="4472C4" w:themeColor="accent1"/>
+              <w:sz w:val="18"/>
+              <w:szCs w:val="18"/>
+            </w:rPr>
+          </w:pPr>
+        </w:p>
+      </w:tc>
+    </w:tr>
+  </w:tbl>
+  <w:p>
+    <w:pPr>
+      <w:pStyle w:val="Rodap"/>
+    </w:pPr>
+  </w:p>
+</w:ftr>
+</file>
+
+<file path=word/footnotes.xml><?xml version="1.0" encoding="utf-8"?>
+<w:footnotes xmlns:wpc="http://schemas.microsoft.com/office/word/2010/wordprocessingCanvas" xmlns:cx="http://schemas.microsoft.com/office/drawing/2014/chartex" xmlns:cx1="http://schemas.microsoft.com/office/drawing/2015/9/8/chartex" xmlns:cx2="http://schemas.microsoft.com/office/drawing/2015/10/21/chartex" xmlns:cx3="http://schemas.microsoft.com/office/drawing/2016/5/9/chartex" xmlns:cx4="http://schemas.microsoft.com/office/drawing/2016/5/10/chartex" xmlns:cx5="http://schemas.microsoft.com/office/drawing/2016/5/11/chartex" xmlns:cx6="http://schemas.microsoft.com/office/drawing/2016/5/12/chartex" xmlns:cx7="http://schemas.microsoft.com/office/drawing/2016/5/13/chartex" xmlns:cx8="http://schemas.microsoft.com/office/drawing/2016/5/14/chartex" xmlns:mc="http://schemas.openxmlformats.org/markup-compatibility/2006" xmlns:aink="http://schemas.microsoft.com/office/drawing/2016/ink" xmlns:am3d="http://schemas.microsoft.com/office/drawing/2017/model3d" xmlns:o="urn:schemas-microsoft-com:office:office" xmlns:oel="http://schemas.microsoft.com/office/2019/extlst" xmlns:r="http://schemas.openxmlformats.org/officeDocument/2006/relationships" xmlns:m="http://schemas.openxmlformats.org/officeDocument/2006/math" xmlns:v="urn:schemas-microsoft-com:vml" xmlns:wp14="http://schemas.microsoft.com/office/word/2010/wordprocessingDrawing" xmlns:wp="http://schemas.openxmlformats.org/drawingml/2006/wordprocessingDrawing" xmlns:w10="urn:schemas-microsoft-com:office:word" xmlns:w="http://schemas.openxmlformats.org/wordprocessingml/2006/main" xmlns:w14="http://schemas.microsoft.com/office/word/2010/wordml" xmlns:w15="http://schemas.microsoft.com/office/word/2012/wordml" xmlns:w16cex="http://schemas.microsoft.com/office/word/2018/wordml/cex" xmlns:w16cid="http://schemas.microsoft.com/office/word/2016/wordml/cid" xmlns:w16="http://schemas.microsoft.com/office/word/2018/wordml" xmlns:w16sdtdh="http://schemas.microsoft.com/office/word/2020/wordml/sdtdatahash" xmlns:w16se="http://schemas.microsoft.com/office/word/2015/wordml/symex" xmlns:wpg="http://schemas.microsoft.com/office/word/2010/wordprocessingGroup" xmlns:wpi="http://schemas.microsoft.com/office/word/2010/wordprocessingInk" xmlns:wne="http://schemas.microsoft.com/office/word/2006/wordml" xmlns:wps="http://schemas.microsoft.com/office/word/2010/wordprocessingShape" mc:Ignorable="w14 w15 w16se w16cid w16 w16cex w16sdtdh wp14">
+  <w:footnote w:type="separator" w:id="-1">
+    <w:p>
+      <w:pPr>
+        <w:spacing w:after="0" w:line="240" w:lineRule="auto"/>
+      </w:pPr>
+      <w:r>
+        <w:separator/>
+      </w:r>
+    </w:p>
+  </w:footnote>
+  <w:footnote w:type="continuationSeparator" w:id="0">
+    <w:p>
+      <w:pPr>
+        <w:spacing w:after="0" w:line="240" w:lineRule="auto"/>
+      </w:pPr>
+      <w:r>
+        <w:continuationSeparator/>
+      </w:r>
+    </w:p>
+  </w:footnote>
+</w:footnotes>
 </file>
 
 <file path=word/numbering.xml><?xml version="1.0" encoding="utf-8"?>
@@ -2202,16 +6505,16 @@
       </w:rPr>
     </w:lvl>
   </w:abstractNum>
-  <w:num w:numId="1" w16cid:durableId="1989476854">
+  <w:num w:numId="1" w16cid:durableId="618419623">
     <w:abstractNumId w:val="0"/>
   </w:num>
-  <w:num w:numId="2" w16cid:durableId="1595358385">
+  <w:num w:numId="2" w16cid:durableId="873232010">
     <w:abstractNumId w:val="1"/>
   </w:num>
-  <w:num w:numId="3" w16cid:durableId="44986932">
+  <w:num w:numId="3" w16cid:durableId="1496258768">
     <w:abstractNumId w:val="2"/>
   </w:num>
-  <w:num w:numId="4" w16cid:durableId="2052991826">
+  <w:num w:numId="4" w16cid:durableId="483469782">
     <w:abstractNumId w:val="3"/>
   </w:num>
 </w:numbering>
@@ -2615,7 +6918,7 @@
   <w:style w:type="paragraph" w:default="1" w:styleId="Normal">
     <w:name w:val="Normal"/>
     <w:qFormat/>
-    <w:rsid w:val="00A63664"/>
+    <w:rsid w:val="00043ABC"/>
   </w:style>
   <w:style w:type="character" w:default="1" w:styleId="Fontepargpadro">
     <w:name w:val="Default Paragraph Font"/>
@@ -2644,36 +6947,14 @@
     <w:semiHidden/>
     <w:unhideWhenUsed/>
   </w:style>
-  <w:style w:type="paragraph" w:styleId="PargrafodaLista">
-    <w:name w:val="List Paragraph"/>
-    <w:basedOn w:val="Normal"/>
-    <w:link w:val="PargrafodaListaChar"/>
-    <w:uiPriority w:val="34"/>
-    <w:qFormat/>
-    <w:rsid w:val="00A63664"/>
-    <w:pPr>
-      <w:ind w:left="720"/>
-      <w:contextualSpacing/>
-    </w:pPr>
-  </w:style>
   <w:style w:type="table" w:styleId="Tabelacomgrade">
     <w:name w:val="Table Grid"/>
     <w:basedOn w:val="Tabelanormal"/>
     <w:uiPriority w:val="39"/>
-    <w:rsid w:val="00A63664"/>
+    <w:rsid w:val="00043ABC"/>
     <w:pPr>
-      <w:widowControl w:val="0"/>
-      <w:autoSpaceDN w:val="0"/>
       <w:spacing w:after="0" w:line="240" w:lineRule="auto"/>
-      <w:textAlignment w:val="baseline"/>
     </w:pPr>
-    <w:rPr>
-      <w:rFonts w:ascii="Liberation Serif" w:eastAsia="SimSun" w:hAnsi="Liberation Serif" w:cs="Lohit Hindi"/>
-      <w:kern w:val="3"/>
-      <w:sz w:val="24"/>
-      <w:szCs w:val="24"/>
-      <w:lang w:eastAsia="zh-CN" w:bidi="hi-IN"/>
-    </w:rPr>
     <w:tblPr>
       <w:tblBorders>
         <w:top w:val="single" w:sz="4" w:space="0" w:color="auto"/>
@@ -2685,25 +6966,760 @@
       </w:tblBorders>
     </w:tblPr>
   </w:style>
+  <w:style w:type="paragraph" w:styleId="Cabealho">
+    <w:name w:val="header"/>
+    <w:basedOn w:val="Normal"/>
+    <w:link w:val="CabealhoChar"/>
+    <w:uiPriority w:val="99"/>
+    <w:unhideWhenUsed/>
+    <w:rsid w:val="00D73454"/>
+    <w:pPr>
+      <w:tabs>
+        <w:tab w:val="center" w:pos="4252"/>
+        <w:tab w:val="right" w:pos="8504"/>
+      </w:tabs>
+      <w:spacing w:after="0" w:line="240" w:lineRule="auto"/>
+    </w:pPr>
+  </w:style>
+  <w:style w:type="character" w:customStyle="1" w:styleId="CabealhoChar">
+    <w:name w:val="Cabeçalho Char"/>
+    <w:basedOn w:val="Fontepargpadro"/>
+    <w:link w:val="Cabealho"/>
+    <w:uiPriority w:val="99"/>
+    <w:rsid w:val="00D73454"/>
+  </w:style>
+  <w:style w:type="paragraph" w:styleId="Rodap">
+    <w:name w:val="footer"/>
+    <w:basedOn w:val="Normal"/>
+    <w:link w:val="RodapChar"/>
+    <w:uiPriority w:val="99"/>
+    <w:unhideWhenUsed/>
+    <w:rsid w:val="00D73454"/>
+    <w:pPr>
+      <w:tabs>
+        <w:tab w:val="center" w:pos="4252"/>
+        <w:tab w:val="right" w:pos="8504"/>
+      </w:tabs>
+      <w:spacing w:after="0" w:line="240" w:lineRule="auto"/>
+    </w:pPr>
+  </w:style>
+  <w:style w:type="character" w:customStyle="1" w:styleId="RodapChar">
+    <w:name w:val="Rodapé Char"/>
+    <w:basedOn w:val="Fontepargpadro"/>
+    <w:link w:val="Rodap"/>
+    <w:uiPriority w:val="99"/>
+    <w:rsid w:val="00D73454"/>
+  </w:style>
+  <w:style w:type="paragraph" w:styleId="Reviso">
+    <w:name w:val="Revision"/>
+    <w:hidden/>
+    <w:uiPriority w:val="99"/>
+    <w:semiHidden/>
+    <w:rsid w:val="00D73454"/>
+    <w:pPr>
+      <w:spacing w:after="0" w:line="240" w:lineRule="auto"/>
+    </w:pPr>
+  </w:style>
+  <w:style w:type="paragraph" w:styleId="PargrafodaLista">
+    <w:name w:val="List Paragraph"/>
+    <w:basedOn w:val="Normal"/>
+    <w:link w:val="PargrafodaListaChar"/>
+    <w:uiPriority w:val="34"/>
+    <w:qFormat/>
+    <w:rsid w:val="00EE3328"/>
+    <w:pPr>
+      <w:ind w:left="720"/>
+      <w:contextualSpacing/>
+    </w:pPr>
+  </w:style>
   <w:style w:type="character" w:customStyle="1" w:styleId="PargrafodaListaChar">
     <w:name w:val="Parágrafo da Lista Char"/>
     <w:basedOn w:val="Fontepargpadro"/>
     <w:link w:val="PargrafodaLista"/>
     <w:uiPriority w:val="34"/>
-    <w:rsid w:val="00A63664"/>
+    <w:rsid w:val="00EE3328"/>
   </w:style>
   <w:style w:type="character" w:styleId="Hyperlink">
     <w:name w:val="Hyperlink"/>
     <w:basedOn w:val="Fontepargpadro"/>
     <w:uiPriority w:val="99"/>
     <w:unhideWhenUsed/>
-    <w:rsid w:val="00A63664"/>
+    <w:rsid w:val="00EE3328"/>
     <w:rPr>
       <w:color w:val="0563C1" w:themeColor="hyperlink"/>
       <w:u w:val="single"/>
     </w:rPr>
   </w:style>
 </w:styles>
+</file>
+
+<file path=word/glossary/document.xml><?xml version="1.0" encoding="utf-8"?>
+<w:glossaryDocument xmlns:wpc="http://schemas.microsoft.com/office/word/2010/wordprocessingCanvas" xmlns:cx="http://schemas.microsoft.com/office/drawing/2014/chartex" xmlns:cx1="http://schemas.microsoft.com/office/drawing/2015/9/8/chartex" xmlns:cx2="http://schemas.microsoft.com/office/drawing/2015/10/21/chartex" xmlns:cx3="http://schemas.microsoft.com/office/drawing/2016/5/9/chartex" xmlns:cx4="http://schemas.microsoft.com/office/drawing/2016/5/10/chartex" xmlns:cx5="http://schemas.microsoft.com/office/drawing/2016/5/11/chartex" xmlns:cx6="http://schemas.microsoft.com/office/drawing/2016/5/12/chartex" xmlns:cx7="http://schemas.microsoft.com/office/drawing/2016/5/13/chartex" xmlns:cx8="http://schemas.microsoft.com/office/drawing/2016/5/14/chartex" xmlns:mc="http://schemas.openxmlformats.org/markup-compatibility/2006" xmlns:aink="http://schemas.microsoft.com/office/drawing/2016/ink" xmlns:am3d="http://schemas.microsoft.com/office/drawing/2017/model3d" xmlns:o="urn:schemas-microsoft-com:office:office" xmlns:oel="http://schemas.microsoft.com/office/2019/extlst" xmlns:r="http://schemas.openxmlformats.org/officeDocument/2006/relationships" xmlns:m="http://schemas.openxmlformats.org/officeDocument/2006/math" xmlns:v="urn:schemas-microsoft-com:vml" xmlns:wp14="http://schemas.microsoft.com/office/word/2010/wordprocessingDrawing" xmlns:wp="http://schemas.openxmlformats.org/drawingml/2006/wordprocessingDrawing" xmlns:w10="urn:schemas-microsoft-com:office:word" xmlns:w="http://schemas.openxmlformats.org/wordprocessingml/2006/main" xmlns:w14="http://schemas.microsoft.com/office/word/2010/wordml" xmlns:w15="http://schemas.microsoft.com/office/word/2012/wordml" xmlns:w16cex="http://schemas.microsoft.com/office/word/2018/wordml/cex" xmlns:w16cid="http://schemas.microsoft.com/office/word/2016/wordml/cid" xmlns:w16="http://schemas.microsoft.com/office/word/2018/wordml" xmlns:w16sdtdh="http://schemas.microsoft.com/office/word/2020/wordml/sdtdatahash" xmlns:w16se="http://schemas.microsoft.com/office/word/2015/wordml/symex" xmlns:wpg="http://schemas.microsoft.com/office/word/2010/wordprocessingGroup" xmlns:wpi="http://schemas.microsoft.com/office/word/2010/wordprocessingInk" xmlns:wne="http://schemas.microsoft.com/office/word/2006/wordml" xmlns:wps="http://schemas.microsoft.com/office/word/2010/wordprocessingShape" mc:Ignorable="w14 w15 w16se w16cid w16 w16cex w16sdtdh wp14">
+  <w:docParts>
+    <w:docPart>
+      <w:docPartPr>
+        <w:name w:val="B4A81DF3BB053A498343A826FB893641"/>
+        <w:category>
+          <w:name w:val="Geral"/>
+          <w:gallery w:val="placeholder"/>
+        </w:category>
+        <w:types>
+          <w:type w:val="bbPlcHdr"/>
+        </w:types>
+        <w:behaviors>
+          <w:behavior w:val="content"/>
+        </w:behaviors>
+        <w:guid w:val="{AAB56950-2385-9548-9E7B-15F954CC9AE3}"/>
+      </w:docPartPr>
+      <w:docPartBody>
+        <w:p>
+          <w:pPr>
+            <w:pStyle w:val="B4A81DF3BB053A498343A826FB893641"/>
+          </w:pPr>
+          <w:r>
+            <w:rPr>
+              <w:caps/>
+              <w:color w:val="4472C4" w:themeColor="accent1"/>
+              <w:sz w:val="18"/>
+              <w:szCs w:val="18"/>
+            </w:rPr>
+            <w:t>[Nome do autor]</w:t>
+          </w:r>
+        </w:p>
+      </w:docPartBody>
+    </w:docPart>
+  </w:docParts>
+</w:glossaryDocument>
+</file>
+
+<file path=word/glossary/fontTable.xml><?xml version="1.0" encoding="utf-8"?>
+<w:fonts xmlns:mc="http://schemas.openxmlformats.org/markup-compatibility/2006" xmlns:r="http://schemas.openxmlformats.org/officeDocument/2006/relationships" xmlns:w="http://schemas.openxmlformats.org/wordprocessingml/2006/main" xmlns:w14="http://schemas.microsoft.com/office/word/2010/wordml" xmlns:w15="http://schemas.microsoft.com/office/word/2012/wordml" xmlns:w16cex="http://schemas.microsoft.com/office/word/2018/wordml/cex" xmlns:w16cid="http://schemas.microsoft.com/office/word/2016/wordml/cid" xmlns:w16="http://schemas.microsoft.com/office/word/2018/wordml" xmlns:w16sdtdh="http://schemas.microsoft.com/office/word/2020/wordml/sdtdatahash" xmlns:w16se="http://schemas.microsoft.com/office/word/2015/wordml/symex" mc:Ignorable="w14 w15 w16se w16cid w16 w16cex w16sdtdh">
+  <w:font w:name="Symbol">
+    <w:panose1 w:val="05050102010706020507"/>
+    <w:charset w:val="02"/>
+    <w:family w:val="decorative"/>
+    <w:pitch w:val="variable"/>
+    <w:sig w:usb0="00000000" w:usb1="10000000" w:usb2="00000000" w:usb3="00000000" w:csb0="80000000" w:csb1="00000000"/>
+  </w:font>
+  <w:font w:name="Times New Roman">
+    <w:panose1 w:val="02020603050405020304"/>
+    <w:charset w:val="00"/>
+    <w:family w:val="roman"/>
+    <w:pitch w:val="variable"/>
+    <w:sig w:usb0="E0002EFF" w:usb1="C000785B" w:usb2="00000009" w:usb3="00000000" w:csb0="000001FF" w:csb1="00000000"/>
+  </w:font>
+  <w:font w:name="Courier New">
+    <w:panose1 w:val="02070309020205020404"/>
+    <w:charset w:val="00"/>
+    <w:family w:val="modern"/>
+    <w:pitch w:val="fixed"/>
+    <w:sig w:usb0="E0002EFF" w:usb1="C0007843" w:usb2="00000009" w:usb3="00000000" w:csb0="000001FF" w:csb1="00000000"/>
+  </w:font>
+  <w:font w:name="Wingdings">
+    <w:panose1 w:val="05000000000000000000"/>
+    <w:charset w:val="4D"/>
+    <w:family w:val="decorative"/>
+    <w:pitch w:val="variable"/>
+    <w:sig w:usb0="00000003" w:usb1="00000000" w:usb2="00000000" w:usb3="00000000" w:csb0="80000001" w:csb1="00000000"/>
+  </w:font>
+  <w:font w:name="Calibri">
+    <w:panose1 w:val="020F0502020204030204"/>
+    <w:charset w:val="00"/>
+    <w:family w:val="swiss"/>
+    <w:pitch w:val="variable"/>
+    <w:sig w:usb0="E4002EFF" w:usb1="C000247B" w:usb2="00000009" w:usb3="00000000" w:csb0="000001FF" w:csb1="00000000"/>
+  </w:font>
+  <w:font w:name="Arial">
+    <w:panose1 w:val="020B0604020202020204"/>
+    <w:charset w:val="00"/>
+    <w:family w:val="swiss"/>
+    <w:pitch w:val="variable"/>
+    <w:sig w:usb0="E0002EFF" w:usb1="C000785B" w:usb2="00000009" w:usb3="00000000" w:csb0="000001FF" w:csb1="00000000"/>
+  </w:font>
+  <w:font w:name="Open Sans">
+    <w:panose1 w:val="020B0606030504020204"/>
+    <w:charset w:val="00"/>
+    <w:family w:val="swiss"/>
+    <w:pitch w:val="variable"/>
+    <w:sig w:usb0="E00002EF" w:usb1="4000205B" w:usb2="00000028" w:usb3="00000000" w:csb0="0000019F" w:csb1="00000000"/>
+  </w:font>
+  <w:font w:name="Calibri Light">
+    <w:panose1 w:val="020F0302020204030204"/>
+    <w:charset w:val="00"/>
+    <w:family w:val="swiss"/>
+    <w:pitch w:val="variable"/>
+    <w:sig w:usb0="E4002EFF" w:usb1="C000247B" w:usb2="00000009" w:usb3="00000000" w:csb0="000001FF" w:csb1="00000000"/>
+  </w:font>
+</w:fonts>
+</file>
+
+<file path=word/glossary/settings.xml><?xml version="1.0" encoding="utf-8"?>
+<w:settings xmlns:mc="http://schemas.openxmlformats.org/markup-compatibility/2006" xmlns:o="urn:schemas-microsoft-com:office:office" xmlns:r="http://schemas.openxmlformats.org/officeDocument/2006/relationships" xmlns:m="http://schemas.openxmlformats.org/officeDocument/2006/math" xmlns:v="urn:schemas-microsoft-com:vml" xmlns:w10="urn:schemas-microsoft-com:office:word" xmlns:w="http://schemas.openxmlformats.org/wordprocessingml/2006/main" xmlns:w14="http://schemas.microsoft.com/office/word/2010/wordml" xmlns:w15="http://schemas.microsoft.com/office/word/2012/wordml" xmlns:w16cex="http://schemas.microsoft.com/office/word/2018/wordml/cex" xmlns:w16cid="http://schemas.microsoft.com/office/word/2016/wordml/cid" xmlns:w16="http://schemas.microsoft.com/office/word/2018/wordml" xmlns:w16sdtdh="http://schemas.microsoft.com/office/word/2020/wordml/sdtdatahash" xmlns:w16se="http://schemas.microsoft.com/office/word/2015/wordml/symex" xmlns:sl="http://schemas.openxmlformats.org/schemaLibrary/2006/main" mc:Ignorable="w14 w15 w16se w16cid w16 w16cex w16sdtdh">
+  <w:view w:val="normal"/>
+  <w:defaultTabStop w:val="708"/>
+  <w:hyphenationZone w:val="425"/>
+  <w:characterSpacingControl w:val="doNotCompress"/>
+  <w:compat>
+    <w:useFELayout/>
+    <w:compatSetting w:name="compatibilityMode" w:uri="http://schemas.microsoft.com/office/word" w:val="15"/>
+    <w:compatSetting w:name="overrideTableStyleFontSizeAndJustification" w:uri="http://schemas.microsoft.com/office/word" w:val="1"/>
+    <w:compatSetting w:name="enableOpenTypeFeatures" w:uri="http://schemas.microsoft.com/office/word" w:val="1"/>
+    <w:compatSetting w:name="doNotFlipMirrorIndents" w:uri="http://schemas.microsoft.com/office/word" w:val="1"/>
+    <w:compatSetting w:name="differentiateMultirowTableHeaders" w:uri="http://schemas.microsoft.com/office/word" w:val="1"/>
+    <w:compatSetting w:name="useWord2013TrackBottomHyphenation" w:uri="http://schemas.microsoft.com/office/word" w:val="0"/>
+  </w:compat>
+  <w:rsids>
+    <w:rsidRoot w:val="00694B22"/>
+    <w:rsid w:val="004313DF"/>
+    <w:rsid w:val="00694B22"/>
+  </w:rsids>
+  <m:mathPr>
+    <m:mathFont m:val="Cambria Math"/>
+    <m:brkBin m:val="before"/>
+    <m:brkBinSub m:val="--"/>
+    <m:smallFrac m:val="0"/>
+    <m:dispDef/>
+    <m:lMargin m:val="0"/>
+    <m:rMargin m:val="0"/>
+    <m:defJc m:val="centerGroup"/>
+    <m:wrapIndent m:val="1440"/>
+    <m:intLim m:val="subSup"/>
+    <m:naryLim m:val="undOvr"/>
+  </m:mathPr>
+  <w:themeFontLang w:val="pt-BR"/>
+  <w:clrSchemeMapping w:bg1="light1" w:t1="dark1" w:bg2="light2" w:t2="dark2" w:accent1="accent1" w:accent2="accent2" w:accent3="accent3" w:accent4="accent4" w:accent5="accent5" w:accent6="accent6" w:hyperlink="hyperlink" w:followedHyperlink="followedHyperlink"/>
+  <w:decimalSymbol w:val=","/>
+  <w:listSeparator w:val=";"/>
+  <w15:chartTrackingRefBased/>
+</w:settings>
+</file>
+
+<file path=word/glossary/styles.xml><?xml version="1.0" encoding="utf-8"?>
+<w:styles xmlns:mc="http://schemas.openxmlformats.org/markup-compatibility/2006" xmlns:r="http://schemas.openxmlformats.org/officeDocument/2006/relationships" xmlns:w="http://schemas.openxmlformats.org/wordprocessingml/2006/main" xmlns:w14="http://schemas.microsoft.com/office/word/2010/wordml" xmlns:w15="http://schemas.microsoft.com/office/word/2012/wordml" xmlns:w16cex="http://schemas.microsoft.com/office/word/2018/wordml/cex" xmlns:w16cid="http://schemas.microsoft.com/office/word/2016/wordml/cid" xmlns:w16="http://schemas.microsoft.com/office/word/2018/wordml" xmlns:w16sdtdh="http://schemas.microsoft.com/office/word/2020/wordml/sdtdatahash" xmlns:w16se="http://schemas.microsoft.com/office/word/2015/wordml/symex" mc:Ignorable="w14 w15 w16se w16cid w16 w16cex w16sdtdh">
+  <w:docDefaults>
+    <w:rPrDefault>
+      <w:rPr>
+        <w:rFonts w:asciiTheme="minorHAnsi" w:eastAsiaTheme="minorEastAsia" w:hAnsiTheme="minorHAnsi" w:cstheme="minorBidi"/>
+        <w:sz w:val="24"/>
+        <w:szCs w:val="24"/>
+        <w:lang w:val="pt-BR" w:eastAsia="pt-BR" w:bidi="ar-SA"/>
+      </w:rPr>
+    </w:rPrDefault>
+    <w:pPrDefault/>
+  </w:docDefaults>
+  <w:latentStyles w:defLockedState="0" w:defUIPriority="99" w:defSemiHidden="0" w:defUnhideWhenUsed="0" w:defQFormat="0" w:count="376">
+    <w:lsdException w:name="Normal" w:uiPriority="0" w:qFormat="1"/>
+    <w:lsdException w:name="heading 1" w:uiPriority="9" w:qFormat="1"/>
+    <w:lsdException w:name="heading 2" w:semiHidden="1" w:uiPriority="9" w:unhideWhenUsed="1" w:qFormat="1"/>
+    <w:lsdException w:name="heading 3" w:semiHidden="1" w:uiPriority="9" w:unhideWhenUsed="1" w:qFormat="1"/>
+    <w:lsdException w:name="heading 4" w:semiHidden="1" w:uiPriority="9" w:unhideWhenUsed="1" w:qFormat="1"/>
+    <w:lsdException w:name="heading 5" w:semiHidden="1" w:uiPriority="9" w:unhideWhenUsed="1" w:qFormat="1"/>
+    <w:lsdException w:name="heading 6" w:semiHidden="1" w:uiPriority="9" w:unhideWhenUsed="1" w:qFormat="1"/>
+    <w:lsdException w:name="heading 7" w:semiHidden="1" w:uiPriority="9" w:unhideWhenUsed="1" w:qFormat="1"/>
+    <w:lsdException w:name="heading 8" w:semiHidden="1" w:uiPriority="9" w:unhideWhenUsed="1" w:qFormat="1"/>
+    <w:lsdException w:name="heading 9" w:semiHidden="1" w:uiPriority="9" w:unhideWhenUsed="1" w:qFormat="1"/>
+    <w:lsdException w:name="index 1" w:semiHidden="1" w:unhideWhenUsed="1"/>
+    <w:lsdException w:name="index 2" w:semiHidden="1" w:unhideWhenUsed="1"/>
+    <w:lsdException w:name="index 3" w:semiHidden="1" w:unhideWhenUsed="1"/>
+    <w:lsdException w:name="index 4" w:semiHidden="1" w:unhideWhenUsed="1"/>
+    <w:lsdException w:name="index 5" w:semiHidden="1" w:unhideWhenUsed="1"/>
+    <w:lsdException w:name="index 6" w:semiHidden="1" w:unhideWhenUsed="1"/>
+    <w:lsdException w:name="index 7" w:semiHidden="1" w:unhideWhenUsed="1"/>
+    <w:lsdException w:name="index 8" w:semiHidden="1" w:unhideWhenUsed="1"/>
+    <w:lsdException w:name="index 9" w:semiHidden="1" w:unhideWhenUsed="1"/>
+    <w:lsdException w:name="toc 1" w:semiHidden="1" w:uiPriority="39" w:unhideWhenUsed="1"/>
+    <w:lsdException w:name="toc 2" w:semiHidden="1" w:uiPriority="39" w:unhideWhenUsed="1"/>
+    <w:lsdException w:name="toc 3" w:semiHidden="1" w:uiPriority="39" w:unhideWhenUsed="1"/>
+    <w:lsdException w:name="toc 4" w:semiHidden="1" w:uiPriority="39" w:unhideWhenUsed="1"/>
+    <w:lsdException w:name="toc 5" w:semiHidden="1" w:uiPriority="39" w:unhideWhenUsed="1"/>
+    <w:lsdException w:name="toc 6" w:semiHidden="1" w:uiPriority="39" w:unhideWhenUsed="1"/>
+    <w:lsdException w:name="toc 7" w:semiHidden="1" w:uiPriority="39" w:unhideWhenUsed="1"/>
+    <w:lsdException w:name="toc 8" w:semiHidden="1" w:uiPriority="39" w:unhideWhenUsed="1"/>
+    <w:lsdException w:name="toc 9" w:semiHidden="1" w:uiPriority="39" w:unhideWhenUsed="1"/>
+    <w:lsdException w:name="Normal Indent" w:semiHidden="1" w:unhideWhenUsed="1"/>
+    <w:lsdException w:name="footnote text" w:semiHidden="1" w:unhideWhenUsed="1"/>
+    <w:lsdException w:name="annotation text" w:semiHidden="1" w:unhideWhenUsed="1"/>
+    <w:lsdException w:name="header" w:semiHidden="1" w:unhideWhenUsed="1"/>
+    <w:lsdException w:name="footer" w:semiHidden="1" w:unhideWhenUsed="1"/>
+    <w:lsdException w:name="index heading" w:semiHidden="1" w:unhideWhenUsed="1"/>
+    <w:lsdException w:name="caption" w:semiHidden="1" w:uiPriority="35" w:unhideWhenUsed="1" w:qFormat="1"/>
+    <w:lsdException w:name="table of figures" w:semiHidden="1" w:unhideWhenUsed="1"/>
+    <w:lsdException w:name="envelope address" w:semiHidden="1" w:unhideWhenUsed="1"/>
+    <w:lsdException w:name="envelope return" w:semiHidden="1" w:unhideWhenUsed="1"/>
+    <w:lsdException w:name="footnote reference" w:semiHidden="1" w:unhideWhenUsed="1"/>
+    <w:lsdException w:name="annotation reference" w:semiHidden="1" w:unhideWhenUsed="1"/>
+    <w:lsdException w:name="line number" w:semiHidden="1" w:unhideWhenUsed="1"/>
+    <w:lsdException w:name="page number" w:semiHidden="1" w:unhideWhenUsed="1"/>
+    <w:lsdException w:name="endnote reference" w:semiHidden="1" w:unhideWhenUsed="1"/>
+    <w:lsdException w:name="endnote text" w:semiHidden="1" w:unhideWhenUsed="1"/>
+    <w:lsdException w:name="table of authorities" w:semiHidden="1" w:unhideWhenUsed="1"/>
+    <w:lsdException w:name="macro" w:semiHidden="1" w:unhideWhenUsed="1"/>
+    <w:lsdException w:name="toa heading" w:semiHidden="1" w:unhideWhenUsed="1"/>
+    <w:lsdException w:name="List" w:semiHidden="1" w:unhideWhenUsed="1"/>
+    <w:lsdException w:name="List Bullet" w:semiHidden="1" w:unhideWhenUsed="1"/>
+    <w:lsdException w:name="List Number" w:semiHidden="1" w:unhideWhenUsed="1"/>
+    <w:lsdException w:name="List 2" w:semiHidden="1" w:unhideWhenUsed="1"/>
+    <w:lsdException w:name="List 3" w:semiHidden="1" w:unhideWhenUsed="1"/>
+    <w:lsdException w:name="List 4" w:semiHidden="1" w:unhideWhenUsed="1"/>
+    <w:lsdException w:name="List 5" w:semiHidden="1" w:unhideWhenUsed="1"/>
+    <w:lsdException w:name="List Bullet 2" w:semiHidden="1" w:unhideWhenUsed="1"/>
+    <w:lsdException w:name="List Bullet 3" w:semiHidden="1" w:unhideWhenUsed="1"/>
+    <w:lsdException w:name="List Bullet 4" w:semiHidden="1" w:unhideWhenUsed="1"/>
+    <w:lsdException w:name="List Bullet 5" w:semiHidden="1" w:unhideWhenUsed="1"/>
+    <w:lsdException w:name="List Number 2" w:semiHidden="1" w:unhideWhenUsed="1"/>
+    <w:lsdException w:name="List Number 3" w:semiHidden="1" w:unhideWhenUsed="1"/>
+    <w:lsdException w:name="List Number 4" w:semiHidden="1" w:unhideWhenUsed="1"/>
+    <w:lsdException w:name="List Number 5" w:semiHidden="1" w:unhideWhenUsed="1"/>
+    <w:lsdException w:name="Title" w:uiPriority="10" w:qFormat="1"/>
+    <w:lsdException w:name="Closing" w:semiHidden="1" w:unhideWhenUsed="1"/>
+    <w:lsdException w:name="Signature" w:semiHidden="1" w:unhideWhenUsed="1"/>
+    <w:lsdException w:name="Default Paragraph Font" w:semiHidden="1" w:uiPriority="1" w:unhideWhenUsed="1"/>
+    <w:lsdException w:name="Body Text" w:semiHidden="1" w:unhideWhenUsed="1"/>
+    <w:lsdException w:name="Body Text Indent" w:semiHidden="1" w:unhideWhenUsed="1"/>
+    <w:lsdException w:name="List Continue" w:semiHidden="1" w:unhideWhenUsed="1"/>
+    <w:lsdException w:name="List Continue 2" w:semiHidden="1" w:unhideWhenUsed="1"/>
+    <w:lsdException w:name="List Continue 3" w:semiHidden="1" w:unhideWhenUsed="1"/>
+    <w:lsdException w:name="List Continue 4" w:semiHidden="1" w:unhideWhenUsed="1"/>
+    <w:lsdException w:name="List Continue 5" w:semiHidden="1" w:unhideWhenUsed="1"/>
+    <w:lsdException w:name="Message Header" w:semiHidden="1" w:unhideWhenUsed="1"/>
+    <w:lsdException w:name="Subtitle" w:uiPriority="11" w:qFormat="1"/>
+    <w:lsdException w:name="Salutation" w:semiHidden="1" w:unhideWhenUsed="1"/>
+    <w:lsdException w:name="Date" w:semiHidden="1" w:unhideWhenUsed="1"/>
+    <w:lsdException w:name="Body Text First Indent" w:semiHidden="1" w:unhideWhenUsed="1"/>
+    <w:lsdException w:name="Body Text First Indent 2" w:semiHidden="1" w:unhideWhenUsed="1"/>
+    <w:lsdException w:name="Note Heading" w:semiHidden="1" w:unhideWhenUsed="1"/>
+    <w:lsdException w:name="Body Text 2" w:semiHidden="1" w:unhideWhenUsed="1"/>
+    <w:lsdException w:name="Body Text 3" w:semiHidden="1" w:unhideWhenUsed="1"/>
+    <w:lsdException w:name="Body Text Indent 2" w:semiHidden="1" w:unhideWhenUsed="1"/>
+    <w:lsdException w:name="Body Text Indent 3" w:semiHidden="1" w:unhideWhenUsed="1"/>
+    <w:lsdException w:name="Block Text" w:semiHidden="1" w:unhideWhenUsed="1"/>
+    <w:lsdException w:name="Hyperlink" w:semiHidden="1" w:unhideWhenUsed="1"/>
+    <w:lsdException w:name="FollowedHyperlink" w:semiHidden="1" w:unhideWhenUsed="1"/>
+    <w:lsdException w:name="Strong" w:uiPriority="22" w:qFormat="1"/>
+    <w:lsdException w:name="Emphasis" w:uiPriority="20" w:qFormat="1"/>
+    <w:lsdException w:name="Document Map" w:semiHidden="1" w:unhideWhenUsed="1"/>
+    <w:lsdException w:name="Plain Text" w:semiHidden="1" w:unhideWhenUsed="1"/>
+    <w:lsdException w:name="E-mail Signature" w:semiHidden="1" w:unhideWhenUsed="1"/>
+    <w:lsdException w:name="HTML Top of Form" w:semiHidden="1" w:unhideWhenUsed="1"/>
+    <w:lsdException w:name="HTML Bottom of Form" w:semiHidden="1" w:unhideWhenUsed="1"/>
+    <w:lsdException w:name="Normal (Web)" w:semiHidden="1" w:unhideWhenUsed="1"/>
+    <w:lsdException w:name="HTML Acronym" w:semiHidden="1" w:unhideWhenUsed="1"/>
+    <w:lsdException w:name="HTML Address" w:semiHidden="1" w:unhideWhenUsed="1"/>
+    <w:lsdException w:name="HTML Cite" w:semiHidden="1" w:unhideWhenUsed="1"/>
+    <w:lsdException w:name="HTML Code" w:semiHidden="1" w:unhideWhenUsed="1"/>
+    <w:lsdException w:name="HTML Definition" w:semiHidden="1" w:unhideWhenUsed="1"/>
+    <w:lsdException w:name="HTML Keyboard" w:semiHidden="1" w:unhideWhenUsed="1"/>
+    <w:lsdException w:name="HTML Preformatted" w:semiHidden="1" w:unhideWhenUsed="1"/>
+    <w:lsdException w:name="HTML Sample" w:semiHidden="1" w:unhideWhenUsed="1"/>
+    <w:lsdException w:name="HTML Typewriter" w:semiHidden="1" w:unhideWhenUsed="1"/>
+    <w:lsdException w:name="HTML Variable" w:semiHidden="1" w:unhideWhenUsed="1"/>
+    <w:lsdException w:name="Normal Table" w:semiHidden="1" w:unhideWhenUsed="1"/>
+    <w:lsdException w:name="annotation subject" w:semiHidden="1" w:unhideWhenUsed="1"/>
+    <w:lsdException w:name="No List" w:semiHidden="1" w:unhideWhenUsed="1"/>
+    <w:lsdException w:name="Outline List 1" w:semiHidden="1" w:unhideWhenUsed="1"/>
+    <w:lsdException w:name="Outline List 2" w:semiHidden="1" w:unhideWhenUsed="1"/>
+    <w:lsdException w:name="Outline List 3" w:semiHidden="1" w:unhideWhenUsed="1"/>
+    <w:lsdException w:name="Table Simple 1" w:semiHidden="1" w:unhideWhenUsed="1"/>
+    <w:lsdException w:name="Table Simple 2" w:semiHidden="1" w:unhideWhenUsed="1"/>
+    <w:lsdException w:name="Table Simple 3" w:semiHidden="1" w:unhideWhenUsed="1"/>
+    <w:lsdException w:name="Table Classic 1" w:semiHidden="1" w:unhideWhenUsed="1"/>
+    <w:lsdException w:name="Table Classic 2" w:semiHidden="1" w:unhideWhenUsed="1"/>
+    <w:lsdException w:name="Table Classic 3" w:semiHidden="1" w:unhideWhenUsed="1"/>
+    <w:lsdException w:name="Table Classic 4" w:semiHidden="1" w:unhideWhenUsed="1"/>
+    <w:lsdException w:name="Table Colorful 1" w:semiHidden="1" w:unhideWhenUsed="1"/>
+    <w:lsdException w:name="Table Colorful 2" w:semiHidden="1" w:unhideWhenUsed="1"/>
+    <w:lsdException w:name="Table Colorful 3" w:semiHidden="1" w:unhideWhenUsed="1"/>
+    <w:lsdException w:name="Table Columns 1" w:semiHidden="1" w:unhideWhenUsed="1"/>
+    <w:lsdException w:name="Table Columns 2" w:semiHidden="1" w:unhideWhenUsed="1"/>
+    <w:lsdException w:name="Table Columns 3" w:semiHidden="1" w:unhideWhenUsed="1"/>
+    <w:lsdException w:name="Table Columns 4" w:semiHidden="1" w:unhideWhenUsed="1"/>
+    <w:lsdException w:name="Table Columns 5" w:semiHidden="1" w:unhideWhenUsed="1"/>
+    <w:lsdException w:name="Table Grid 1" w:semiHidden="1" w:unhideWhenUsed="1"/>
+    <w:lsdException w:name="Table Grid 2" w:semiHidden="1" w:unhideWhenUsed="1"/>
+    <w:lsdException w:name="Table Grid 3" w:semiHidden="1" w:unhideWhenUsed="1"/>
+    <w:lsdException w:name="Table Grid 4" w:semiHidden="1" w:unhideWhenUsed="1"/>
+    <w:lsdException w:name="Table Grid 5" w:semiHidden="1" w:unhideWhenUsed="1"/>
+    <w:lsdException w:name="Table Grid 6" w:semiHidden="1" w:unhideWhenUsed="1"/>
+    <w:lsdException w:name="Table Grid 7" w:semiHidden="1" w:unhideWhenUsed="1"/>
+    <w:lsdException w:name="Table Grid 8" w:semiHidden="1" w:unhideWhenUsed="1"/>
+    <w:lsdException w:name="Table List 1" w:semiHidden="1" w:unhideWhenUsed="1"/>
+    <w:lsdException w:name="Table List 2" w:semiHidden="1" w:unhideWhenUsed="1"/>
+    <w:lsdException w:name="Table List 3" w:semiHidden="1" w:unhideWhenUsed="1"/>
+    <w:lsdException w:name="Table List 4" w:semiHidden="1" w:unhideWhenUsed="1"/>
+    <w:lsdException w:name="Table List 5" w:semiHidden="1" w:unhideWhenUsed="1"/>
+    <w:lsdException w:name="Table List 6" w:semiHidden="1" w:unhideWhenUsed="1"/>
+    <w:lsdException w:name="Table List 7" w:semiHidden="1" w:unhideWhenUsed="1"/>
+    <w:lsdException w:name="Table List 8" w:semiHidden="1" w:unhideWhenUsed="1"/>
+    <w:lsdException w:name="Table 3D effects 1" w:semiHidden="1" w:unhideWhenUsed="1"/>
+    <w:lsdException w:name="Table 3D effects 2" w:semiHidden="1" w:unhideWhenUsed="1"/>
+    <w:lsdException w:name="Table 3D effects 3" w:semiHidden="1" w:unhideWhenUsed="1"/>
+    <w:lsdException w:name="Table Contemporary" w:semiHidden="1" w:unhideWhenUsed="1"/>
+    <w:lsdException w:name="Table Elegant" w:semiHidden="1" w:unhideWhenUsed="1"/>
+    <w:lsdException w:name="Table Professional" w:semiHidden="1" w:unhideWhenUsed="1"/>
+    <w:lsdException w:name="Table Subtle 1" w:semiHidden="1" w:unhideWhenUsed="1"/>
+    <w:lsdException w:name="Table Subtle 2" w:semiHidden="1" w:unhideWhenUsed="1"/>
+    <w:lsdException w:name="Table Web 1" w:semiHidden="1" w:unhideWhenUsed="1"/>
+    <w:lsdException w:name="Table Web 2" w:semiHidden="1" w:unhideWhenUsed="1"/>
+    <w:lsdException w:name="Table Web 3" w:semiHidden="1" w:unhideWhenUsed="1"/>
+    <w:lsdException w:name="Balloon Text" w:semiHidden="1" w:unhideWhenUsed="1"/>
+    <w:lsdException w:name="Table Grid" w:uiPriority="39"/>
+    <w:lsdException w:name="Table Theme" w:semiHidden="1" w:unhideWhenUsed="1"/>
+    <w:lsdException w:name="Placeholder Text" w:semiHidden="1"/>
+    <w:lsdException w:name="No Spacing" w:uiPriority="1" w:qFormat="1"/>
+    <w:lsdException w:name="Light Shading" w:uiPriority="60"/>
+    <w:lsdException w:name="Light List" w:uiPriority="61"/>
+    <w:lsdException w:name="Light Grid" w:uiPriority="62"/>
+    <w:lsdException w:name="Medium Shading 1" w:uiPriority="63"/>
+    <w:lsdException w:name="Medium Shading 2" w:uiPriority="64"/>
+    <w:lsdException w:name="Medium List 1" w:uiPriority="65"/>
+    <w:lsdException w:name="Medium List 2" w:uiPriority="66"/>
+    <w:lsdException w:name="Medium Grid 1" w:uiPriority="67"/>
+    <w:lsdException w:name="Medium Grid 2" w:uiPriority="68"/>
+    <w:lsdException w:name="Medium Grid 3" w:uiPriority="69"/>
+    <w:lsdException w:name="Dark List" w:uiPriority="70"/>
+    <w:lsdException w:name="Colorful Shading" w:uiPriority="71"/>
+    <w:lsdException w:name="Colorful List" w:uiPriority="72"/>
+    <w:lsdException w:name="Colorful Grid" w:uiPriority="73"/>
+    <w:lsdException w:name="Light Shading Accent 1" w:uiPriority="60"/>
+    <w:lsdException w:name="Light List Accent 1" w:uiPriority="61"/>
+    <w:lsdException w:name="Light Grid Accent 1" w:uiPriority="62"/>
+    <w:lsdException w:name="Medium Shading 1 Accent 1" w:uiPriority="63"/>
+    <w:lsdException w:name="Medium Shading 2 Accent 1" w:uiPriority="64"/>
+    <w:lsdException w:name="Medium List 1 Accent 1" w:uiPriority="65"/>
+    <w:lsdException w:name="Revision" w:semiHidden="1"/>
+    <w:lsdException w:name="List Paragraph" w:uiPriority="34" w:qFormat="1"/>
+    <w:lsdException w:name="Quote" w:uiPriority="29" w:qFormat="1"/>
+    <w:lsdException w:name="Intense Quote" w:uiPriority="30" w:qFormat="1"/>
+    <w:lsdException w:name="Medium List 2 Accent 1" w:uiPriority="66"/>
+    <w:lsdException w:name="Medium Grid 1 Accent 1" w:uiPriority="67"/>
+    <w:lsdException w:name="Medium Grid 2 Accent 1" w:uiPriority="68"/>
+    <w:lsdException w:name="Medium Grid 3 Accent 1" w:uiPriority="69"/>
+    <w:lsdException w:name="Dark List Accent 1" w:uiPriority="70"/>
+    <w:lsdException w:name="Colorful Shading Accent 1" w:uiPriority="71"/>
+    <w:lsdException w:name="Colorful List Accent 1" w:uiPriority="72"/>
+    <w:lsdException w:name="Colorful Grid Accent 1" w:uiPriority="73"/>
+    <w:lsdException w:name="Light Shading Accent 2" w:uiPriority="60"/>
+    <w:lsdException w:name="Light List Accent 2" w:uiPriority="61"/>
+    <w:lsdException w:name="Light Grid Accent 2" w:uiPriority="62"/>
+    <w:lsdException w:name="Medium Shading 1 Accent 2" w:uiPriority="63"/>
+    <w:lsdException w:name="Medium Shading 2 Accent 2" w:uiPriority="64"/>
+    <w:lsdException w:name="Medium List 1 Accent 2" w:uiPriority="65"/>
+    <w:lsdException w:name="Medium List 2 Accent 2" w:uiPriority="66"/>
+    <w:lsdException w:name="Medium Grid 1 Accent 2" w:uiPriority="67"/>
+    <w:lsdException w:name="Medium Grid 2 Accent 2" w:uiPriority="68"/>
+    <w:lsdException w:name="Medium Grid 3 Accent 2" w:uiPriority="69"/>
+    <w:lsdException w:name="Dark List Accent 2" w:uiPriority="70"/>
+    <w:lsdException w:name="Colorful Shading Accent 2" w:uiPriority="71"/>
+    <w:lsdException w:name="Colorful List Accent 2" w:uiPriority="72"/>
+    <w:lsdException w:name="Colorful Grid Accent 2" w:uiPriority="73"/>
+    <w:lsdException w:name="Light Shading Accent 3" w:uiPriority="60"/>
+    <w:lsdException w:name="Light List Accent 3" w:uiPriority="61"/>
+    <w:lsdException w:name="Light Grid Accent 3" w:uiPriority="62"/>
+    <w:lsdException w:name="Medium Shading 1 Accent 3" w:uiPriority="63"/>
+    <w:lsdException w:name="Medium Shading 2 Accent 3" w:uiPriority="64"/>
+    <w:lsdException w:name="Medium List 1 Accent 3" w:uiPriority="65"/>
+    <w:lsdException w:name="Medium List 2 Accent 3" w:uiPriority="66"/>
+    <w:lsdException w:name="Medium Grid 1 Accent 3" w:uiPriority="67"/>
+    <w:lsdException w:name="Medium Grid 2 Accent 3" w:uiPriority="68"/>
+    <w:lsdException w:name="Medium Grid 3 Accent 3" w:uiPriority="69"/>
+    <w:lsdException w:name="Dark List Accent 3" w:uiPriority="70"/>
+    <w:lsdException w:name="Colorful Shading Accent 3" w:uiPriority="71"/>
+    <w:lsdException w:name="Colorful List Accent 3" w:uiPriority="72"/>
+    <w:lsdException w:name="Colorful Grid Accent 3" w:uiPriority="73"/>
+    <w:lsdException w:name="Light Shading Accent 4" w:uiPriority="60"/>
+    <w:lsdException w:name="Light List Accent 4" w:uiPriority="61"/>
+    <w:lsdException w:name="Light Grid Accent 4" w:uiPriority="62"/>
+    <w:lsdException w:name="Medium Shading 1 Accent 4" w:uiPriority="63"/>
+    <w:lsdException w:name="Medium Shading 2 Accent 4" w:uiPriority="64"/>
+    <w:lsdException w:name="Medium List 1 Accent 4" w:uiPriority="65"/>
+    <w:lsdException w:name="Medium List 2 Accent 4" w:uiPriority="66"/>
+    <w:lsdException w:name="Medium Grid 1 Accent 4" w:uiPriority="67"/>
+    <w:lsdException w:name="Medium Grid 2 Accent 4" w:uiPriority="68"/>
+    <w:lsdException w:name="Medium Grid 3 Accent 4" w:uiPriority="69"/>
+    <w:lsdException w:name="Dark List Accent 4" w:uiPriority="70"/>
+    <w:lsdException w:name="Colorful Shading Accent 4" w:uiPriority="71"/>
+    <w:lsdException w:name="Colorful List Accent 4" w:uiPriority="72"/>
+    <w:lsdException w:name="Colorful Grid Accent 4" w:uiPriority="73"/>
+    <w:lsdException w:name="Light Shading Accent 5" w:uiPriority="60"/>
+    <w:lsdException w:name="Light List Accent 5" w:uiPriority="61"/>
+    <w:lsdException w:name="Light Grid Accent 5" w:uiPriority="62"/>
+    <w:lsdException w:name="Medium Shading 1 Accent 5" w:uiPriority="63"/>
+    <w:lsdException w:name="Medium Shading 2 Accent 5" w:uiPriority="64"/>
+    <w:lsdException w:name="Medium List 1 Accent 5" w:uiPriority="65"/>
+    <w:lsdException w:name="Medium List 2 Accent 5" w:uiPriority="66"/>
+    <w:lsdException w:name="Medium Grid 1 Accent 5" w:uiPriority="67"/>
+    <w:lsdException w:name="Medium Grid 2 Accent 5" w:uiPriority="68"/>
+    <w:lsdException w:name="Medium Grid 3 Accent 5" w:uiPriority="69"/>
+    <w:lsdException w:name="Dark List Accent 5" w:uiPriority="70"/>
+    <w:lsdException w:name="Colorful Shading Accent 5" w:uiPriority="71"/>
+    <w:lsdException w:name="Colorful List Accent 5" w:uiPriority="72"/>
+    <w:lsdException w:name="Colorful Grid Accent 5" w:uiPriority="73"/>
+    <w:lsdException w:name="Light Shading Accent 6" w:uiPriority="60"/>
+    <w:lsdException w:name="Light List Accent 6" w:uiPriority="61"/>
+    <w:lsdException w:name="Light Grid Accent 6" w:uiPriority="62"/>
+    <w:lsdException w:name="Medium Shading 1 Accent 6" w:uiPriority="63"/>
+    <w:lsdException w:name="Medium Shading 2 Accent 6" w:uiPriority="64"/>
+    <w:lsdException w:name="Medium List 1 Accent 6" w:uiPriority="65"/>
+    <w:lsdException w:name="Medium List 2 Accent 6" w:uiPriority="66"/>
+    <w:lsdException w:name="Medium Grid 1 Accent 6" w:uiPriority="67"/>
+    <w:lsdException w:name="Medium Grid 2 Accent 6" w:uiPriority="68"/>
+    <w:lsdException w:name="Medium Grid 3 Accent 6" w:uiPriority="69"/>
+    <w:lsdException w:name="Dark List Accent 6" w:uiPriority="70"/>
+    <w:lsdException w:name="Colorful Shading Accent 6" w:uiPriority="71"/>
+    <w:lsdException w:name="Colorful List Accent 6" w:uiPriority="72"/>
+    <w:lsdException w:name="Colorful Grid Accent 6" w:uiPriority="73"/>
+    <w:lsdException w:name="Subtle Emphasis" w:uiPriority="19" w:qFormat="1"/>
+    <w:lsdException w:name="Intense Emphasis" w:uiPriority="21" w:qFormat="1"/>
+    <w:lsdException w:name="Subtle Reference" w:uiPriority="31" w:qFormat="1"/>
+    <w:lsdException w:name="Intense Reference" w:uiPriority="32" w:qFormat="1"/>
+    <w:lsdException w:name="Book Title" w:uiPriority="33" w:qFormat="1"/>
+    <w:lsdException w:name="Bibliography" w:semiHidden="1" w:uiPriority="37" w:unhideWhenUsed="1"/>
+    <w:lsdException w:name="TOC Heading" w:semiHidden="1" w:uiPriority="39" w:unhideWhenUsed="1" w:qFormat="1"/>
+    <w:lsdException w:name="Plain Table 1" w:uiPriority="41"/>
+    <w:lsdException w:name="Plain Table 2" w:uiPriority="42"/>
+    <w:lsdException w:name="Plain Table 3" w:uiPriority="43"/>
+    <w:lsdException w:name="Plain Table 4" w:uiPriority="44"/>
+    <w:lsdException w:name="Plain Table 5" w:uiPriority="45"/>
+    <w:lsdException w:name="Grid Table Light" w:uiPriority="40"/>
+    <w:lsdException w:name="Grid Table 1 Light" w:uiPriority="46"/>
+    <w:lsdException w:name="Grid Table 2" w:uiPriority="47"/>
+    <w:lsdException w:name="Grid Table 3" w:uiPriority="48"/>
+    <w:lsdException w:name="Grid Table 4" w:uiPriority="49"/>
+    <w:lsdException w:name="Grid Table 5 Dark" w:uiPriority="50"/>
+    <w:lsdException w:name="Grid Table 6 Colorful" w:uiPriority="51"/>
+    <w:lsdException w:name="Grid Table 7 Colorful" w:uiPriority="52"/>
+    <w:lsdException w:name="Grid Table 1 Light Accent 1" w:uiPriority="46"/>
+    <w:lsdException w:name="Grid Table 2 Accent 1" w:uiPriority="47"/>
+    <w:lsdException w:name="Grid Table 3 Accent 1" w:uiPriority="48"/>
+    <w:lsdException w:name="Grid Table 4 Accent 1" w:uiPriority="49"/>
+    <w:lsdException w:name="Grid Table 5 Dark Accent 1" w:uiPriority="50"/>
+    <w:lsdException w:name="Grid Table 6 Colorful Accent 1" w:uiPriority="51"/>
+    <w:lsdException w:name="Grid Table 7 Colorful Accent 1" w:uiPriority="52"/>
+    <w:lsdException w:name="Grid Table 1 Light Accent 2" w:uiPriority="46"/>
+    <w:lsdException w:name="Grid Table 2 Accent 2" w:uiPriority="47"/>
+    <w:lsdException w:name="Grid Table 3 Accent 2" w:uiPriority="48"/>
+    <w:lsdException w:name="Grid Table 4 Accent 2" w:uiPriority="49"/>
+    <w:lsdException w:name="Grid Table 5 Dark Accent 2" w:uiPriority="50"/>
+    <w:lsdException w:name="Grid Table 6 Colorful Accent 2" w:uiPriority="51"/>
+    <w:lsdException w:name="Grid Table 7 Colorful Accent 2" w:uiPriority="52"/>
+    <w:lsdException w:name="Grid Table 1 Light Accent 3" w:uiPriority="46"/>
+    <w:lsdException w:name="Grid Table 2 Accent 3" w:uiPriority="47"/>
+    <w:lsdException w:name="Grid Table 3 Accent 3" w:uiPriority="48"/>
+    <w:lsdException w:name="Grid Table 4 Accent 3" w:uiPriority="49"/>
+    <w:lsdException w:name="Grid Table 5 Dark Accent 3" w:uiPriority="50"/>
+    <w:lsdException w:name="Grid Table 6 Colorful Accent 3" w:uiPriority="51"/>
+    <w:lsdException w:name="Grid Table 7 Colorful Accent 3" w:uiPriority="52"/>
+    <w:lsdException w:name="Grid Table 1 Light Accent 4" w:uiPriority="46"/>
+    <w:lsdException w:name="Grid Table 2 Accent 4" w:uiPriority="47"/>
+    <w:lsdException w:name="Grid Table 3 Accent 4" w:uiPriority="48"/>
+    <w:lsdException w:name="Grid Table 4 Accent 4" w:uiPriority="49"/>
+    <w:lsdException w:name="Grid Table 5 Dark Accent 4" w:uiPriority="50"/>
+    <w:lsdException w:name="Grid Table 6 Colorful Accent 4" w:uiPriority="51"/>
+    <w:lsdException w:name="Grid Table 7 Colorful Accent 4" w:uiPriority="52"/>
+    <w:lsdException w:name="Grid Table 1 Light Accent 5" w:uiPriority="46"/>
+    <w:lsdException w:name="Grid Table 2 Accent 5" w:uiPriority="47"/>
+    <w:lsdException w:name="Grid Table 3 Accent 5" w:uiPriority="48"/>
+    <w:lsdException w:name="Grid Table 4 Accent 5" w:uiPriority="49"/>
+    <w:lsdException w:name="Grid Table 5 Dark Accent 5" w:uiPriority="50"/>
+    <w:lsdException w:name="Grid Table 6 Colorful Accent 5" w:uiPriority="51"/>
+    <w:lsdException w:name="Grid Table 7 Colorful Accent 5" w:uiPriority="52"/>
+    <w:lsdException w:name="Grid Table 1 Light Accent 6" w:uiPriority="46"/>
+    <w:lsdException w:name="Grid Table 2 Accent 6" w:uiPriority="47"/>
+    <w:lsdException w:name="Grid Table 3 Accent 6" w:uiPriority="48"/>
+    <w:lsdException w:name="Grid Table 4 Accent 6" w:uiPriority="49"/>
+    <w:lsdException w:name="Grid Table 5 Dark Accent 6" w:uiPriority="50"/>
+    <w:lsdException w:name="Grid Table 6 Colorful Accent 6" w:uiPriority="51"/>
+    <w:lsdException w:name="Grid Table 7 Colorful Accent 6" w:uiPriority="52"/>
+    <w:lsdException w:name="List Table 1 Light" w:uiPriority="46"/>
+    <w:lsdException w:name="List Table 2" w:uiPriority="47"/>
+    <w:lsdException w:name="List Table 3" w:uiPriority="48"/>
+    <w:lsdException w:name="List Table 4" w:uiPriority="49"/>
+    <w:lsdException w:name="List Table 5 Dark" w:uiPriority="50"/>
+    <w:lsdException w:name="List Table 6 Colorful" w:uiPriority="51"/>
+    <w:lsdException w:name="List Table 7 Colorful" w:uiPriority="52"/>
+    <w:lsdException w:name="List Table 1 Light Accent 1" w:uiPriority="46"/>
+    <w:lsdException w:name="List Table 2 Accent 1" w:uiPriority="47"/>
+    <w:lsdException w:name="List Table 3 Accent 1" w:uiPriority="48"/>
+    <w:lsdException w:name="List Table 4 Accent 1" w:uiPriority="49"/>
+    <w:lsdException w:name="List Table 5 Dark Accent 1" w:uiPriority="50"/>
+    <w:lsdException w:name="List Table 6 Colorful Accent 1" w:uiPriority="51"/>
+    <w:lsdException w:name="List Table 7 Colorful Accent 1" w:uiPriority="52"/>
+    <w:lsdException w:name="List Table 1 Light Accent 2" w:uiPriority="46"/>
+    <w:lsdException w:name="List Table 2 Accent 2" w:uiPriority="47"/>
+    <w:lsdException w:name="List Table 3 Accent 2" w:uiPriority="48"/>
+    <w:lsdException w:name="List Table 4 Accent 2" w:uiPriority="49"/>
+    <w:lsdException w:name="List Table 5 Dark Accent 2" w:uiPriority="50"/>
+    <w:lsdException w:name="List Table 6 Colorful Accent 2" w:uiPriority="51"/>
+    <w:lsdException w:name="List Table 7 Colorful Accent 2" w:uiPriority="52"/>
+    <w:lsdException w:name="List Table 1 Light Accent 3" w:uiPriority="46"/>
+    <w:lsdException w:name="List Table 2 Accent 3" w:uiPriority="47"/>
+    <w:lsdException w:name="List Table 3 Accent 3" w:uiPriority="48"/>
+    <w:lsdException w:name="List Table 4 Accent 3" w:uiPriority="49"/>
+    <w:lsdException w:name="List Table 5 Dark Accent 3" w:uiPriority="50"/>
+    <w:lsdException w:name="List Table 6 Colorful Accent 3" w:uiPriority="51"/>
+    <w:lsdException w:name="List Table 7 Colorful Accent 3" w:uiPriority="52"/>
+    <w:lsdException w:name="List Table 1 Light Accent 4" w:uiPriority="46"/>
+    <w:lsdException w:name="List Table 2 Accent 4" w:uiPriority="47"/>
+    <w:lsdException w:name="List Table 3 Accent 4" w:uiPriority="48"/>
+    <w:lsdException w:name="List Table 4 Accent 4" w:uiPriority="49"/>
+    <w:lsdException w:name="List Table 5 Dark Accent 4" w:uiPriority="50"/>
+    <w:lsdException w:name="List Table 6 Colorful Accent 4" w:uiPriority="51"/>
+    <w:lsdException w:name="List Table 7 Colorful Accent 4" w:uiPriority="52"/>
+    <w:lsdException w:name="List Table 1 Light Accent 5" w:uiPriority="46"/>
+    <w:lsdException w:name="List Table 2 Accent 5" w:uiPriority="47"/>
+    <w:lsdException w:name="List Table 3 Accent 5" w:uiPriority="48"/>
+    <w:lsdException w:name="List Table 4 Accent 5" w:uiPriority="49"/>
+    <w:lsdException w:name="List Table 5 Dark Accent 5" w:uiPriority="50"/>
+    <w:lsdException w:name="List Table 6 Colorful Accent 5" w:uiPriority="51"/>
+    <w:lsdException w:name="List Table 7 Colorful Accent 5" w:uiPriority="52"/>
+    <w:lsdException w:name="List Table 1 Light Accent 6" w:uiPriority="46"/>
+    <w:lsdException w:name="List Table 2 Accent 6" w:uiPriority="47"/>
+    <w:lsdException w:name="List Table 3 Accent 6" w:uiPriority="48"/>
+    <w:lsdException w:name="List Table 4 Accent 6" w:uiPriority="49"/>
+    <w:lsdException w:name="List Table 5 Dark Accent 6" w:uiPriority="50"/>
+    <w:lsdException w:name="List Table 6 Colorful Accent 6" w:uiPriority="51"/>
+    <w:lsdException w:name="List Table 7 Colorful Accent 6" w:uiPriority="52"/>
+    <w:lsdException w:name="Mention" w:semiHidden="1" w:unhideWhenUsed="1"/>
+    <w:lsdException w:name="Smart Hyperlink" w:semiHidden="1" w:unhideWhenUsed="1"/>
+    <w:lsdException w:name="Hashtag" w:semiHidden="1" w:unhideWhenUsed="1"/>
+    <w:lsdException w:name="Unresolved Mention" w:semiHidden="1" w:unhideWhenUsed="1"/>
+    <w:lsdException w:name="Smart Link" w:semiHidden="1" w:unhideWhenUsed="1"/>
+  </w:latentStyles>
+  <w:style w:type="paragraph" w:default="1" w:styleId="Normal">
+    <w:name w:val="Normal"/>
+    <w:qFormat/>
+  </w:style>
+  <w:style w:type="character" w:default="1" w:styleId="Fontepargpadro">
+    <w:name w:val="Default Paragraph Font"/>
+    <w:uiPriority w:val="1"/>
+    <w:semiHidden/>
+    <w:unhideWhenUsed/>
+  </w:style>
+  <w:style w:type="table" w:default="1" w:styleId="Tabelanormal">
+    <w:name w:val="Normal Table"/>
+    <w:uiPriority w:val="99"/>
+    <w:semiHidden/>
+    <w:unhideWhenUsed/>
+    <w:tblPr>
+      <w:tblInd w:w="0" w:type="dxa"/>
+      <w:tblCellMar>
+        <w:top w:w="0" w:type="dxa"/>
+        <w:left w:w="108" w:type="dxa"/>
+        <w:bottom w:w="0" w:type="dxa"/>
+        <w:right w:w="108" w:type="dxa"/>
+      </w:tblCellMar>
+    </w:tblPr>
+  </w:style>
+  <w:style w:type="numbering" w:default="1" w:styleId="Semlista">
+    <w:name w:val="No List"/>
+    <w:uiPriority w:val="99"/>
+    <w:semiHidden/>
+    <w:unhideWhenUsed/>
+  </w:style>
+  <w:style w:type="paragraph" w:customStyle="1" w:styleId="E9D7D791E1FD924FB4A50920167482B7">
+    <w:name w:val="E9D7D791E1FD924FB4A50920167482B7"/>
+    <w:rsid w:val="004313DF"/>
+  </w:style>
+  <w:style w:type="paragraph" w:customStyle="1" w:styleId="2ACE4F23D5F8E5429443A92D0BC4A224">
+    <w:name w:val="2ACE4F23D5F8E5429443A92D0BC4A224"/>
+    <w:rsid w:val="004313DF"/>
+  </w:style>
+  <w:style w:type="paragraph" w:customStyle="1" w:styleId="48F3E03103A38843A5B89918FFC824EE">
+    <w:name w:val="48F3E03103A38843A5B89918FFC824EE"/>
+    <w:rsid w:val="004313DF"/>
+  </w:style>
+  <w:style w:type="paragraph" w:customStyle="1" w:styleId="17B3D483FD836B4D99AE19A9F1FFE9DF">
+    <w:name w:val="17B3D483FD836B4D99AE19A9F1FFE9DF"/>
+    <w:rsid w:val="00694B22"/>
+  </w:style>
+  <w:style w:type="paragraph" w:customStyle="1" w:styleId="51DC134780137347A225DD3086CE91F9">
+    <w:name w:val="51DC134780137347A225DD3086CE91F9"/>
+    <w:rsid w:val="004313DF"/>
+  </w:style>
+  <w:style w:type="paragraph" w:customStyle="1" w:styleId="6E8FB7ACBB54B342BE6B86A5BFFE9B18">
+    <w:name w:val="6E8FB7ACBB54B342BE6B86A5BFFE9B18"/>
+    <w:rsid w:val="004313DF"/>
+  </w:style>
+  <w:style w:type="paragraph" w:customStyle="1" w:styleId="8AF6A8EDCA9830418D69B37969910796">
+    <w:name w:val="8AF6A8EDCA9830418D69B37969910796"/>
+    <w:rsid w:val="004313DF"/>
+  </w:style>
+  <w:style w:type="paragraph" w:customStyle="1" w:styleId="1B6D6DF9353C03489E2B650771263D42">
+    <w:name w:val="1B6D6DF9353C03489E2B650771263D42"/>
+    <w:rsid w:val="004313DF"/>
+  </w:style>
+  <w:style w:type="paragraph" w:customStyle="1" w:styleId="A57C04C193722E4D8D7B7B1C7235321A">
+    <w:name w:val="A57C04C193722E4D8D7B7B1C7235321A"/>
+    <w:rsid w:val="004313DF"/>
+  </w:style>
+  <w:style w:type="paragraph" w:customStyle="1" w:styleId="CB4475A9E56E9D44B3DF217D9CD45F97">
+    <w:name w:val="CB4475A9E56E9D44B3DF217D9CD45F97"/>
+    <w:rsid w:val="004313DF"/>
+  </w:style>
+  <w:style w:type="paragraph" w:customStyle="1" w:styleId="6481232394988C4C9F0E3C129B2AB937">
+    <w:name w:val="6481232394988C4C9F0E3C129B2AB937"/>
+    <w:rsid w:val="004313DF"/>
+  </w:style>
+  <w:style w:type="paragraph" w:customStyle="1" w:styleId="00842B8E24243C4290DE6C394086B6CA">
+    <w:name w:val="00842B8E24243C4290DE6C394086B6CA"/>
+    <w:rsid w:val="004313DF"/>
+  </w:style>
+  <w:style w:type="paragraph" w:customStyle="1" w:styleId="21E09C9A8FC2E84FAD047BBCAF80EDD1">
+    <w:name w:val="21E09C9A8FC2E84FAD047BBCAF80EDD1"/>
+    <w:rsid w:val="004313DF"/>
+  </w:style>
+  <w:style w:type="paragraph" w:customStyle="1" w:styleId="483473C313E7E84382E4DB34122F1A0C">
+    <w:name w:val="483473C313E7E84382E4DB34122F1A0C"/>
+    <w:rsid w:val="004313DF"/>
+  </w:style>
+  <w:style w:type="paragraph" w:customStyle="1" w:styleId="6A0C292A57D9E547A5506848397C1315">
+    <w:name w:val="6A0C292A57D9E547A5506848397C1315"/>
+    <w:rsid w:val="004313DF"/>
+  </w:style>
+  <w:style w:type="paragraph" w:customStyle="1" w:styleId="B4A81DF3BB053A498343A826FB893641">
+    <w:name w:val="B4A81DF3BB053A498343A826FB893641"/>
+    <w:rsid w:val="004313DF"/>
+  </w:style>
+  <w:style w:type="paragraph" w:customStyle="1" w:styleId="B38C5B5CE9C35F42A27D9FCC12C16D79">
+    <w:name w:val="B38C5B5CE9C35F42A27D9FCC12C16D79"/>
+    <w:rsid w:val="004313DF"/>
+  </w:style>
+  <w:style w:type="paragraph" w:customStyle="1" w:styleId="5375DDFEB670EC4EA33340F48FDD2A68">
+    <w:name w:val="5375DDFEB670EC4EA33340F48FDD2A68"/>
+    <w:rsid w:val="004313DF"/>
+  </w:style>
+  <w:style w:type="paragraph" w:customStyle="1" w:styleId="CB8D3CEAF5D67F498CFE9567A3A78937">
+    <w:name w:val="CB8D3CEAF5D67F498CFE9567A3A78937"/>
+    <w:rsid w:val="004313DF"/>
+  </w:style>
+  <w:style w:type="paragraph" w:customStyle="1" w:styleId="43B98A2F71F39A46A8789A69AC5E168E">
+    <w:name w:val="43B98A2F71F39A46A8789A69AC5E168E"/>
+    <w:rsid w:val="004313DF"/>
+  </w:style>
+  <w:style w:type="paragraph" w:customStyle="1" w:styleId="3557E5F3964FD04A84767D04689FAB07">
+    <w:name w:val="3557E5F3964FD04A84767D04689FAB07"/>
+    <w:rsid w:val="004313DF"/>
+  </w:style>
+  <w:style w:type="paragraph" w:customStyle="1" w:styleId="5C8F88EB0174864BA78B7012DF078AEB">
+    <w:name w:val="5C8F88EB0174864BA78B7012DF078AEB"/>
+    <w:rsid w:val="004313DF"/>
+  </w:style>
+  <w:style w:type="paragraph" w:customStyle="1" w:styleId="83E9A97B79288A49A9DAF11B38AEB141">
+    <w:name w:val="83E9A97B79288A49A9DAF11B38AEB141"/>
+    <w:rsid w:val="004313DF"/>
+  </w:style>
+  <w:style w:type="paragraph" w:customStyle="1" w:styleId="41B7F31EEAB03348B0522544744BB9AD">
+    <w:name w:val="41B7F31EEAB03348B0522544744BB9AD"/>
+    <w:rsid w:val="004313DF"/>
+  </w:style>
+</w:styles>
+</file>
+
+<file path=word/glossary/webSettings.xml><?xml version="1.0" encoding="utf-8"?>
+<w:webSettings xmlns:mc="http://schemas.openxmlformats.org/markup-compatibility/2006" xmlns:r="http://schemas.openxmlformats.org/officeDocument/2006/relationships" xmlns:w="http://schemas.openxmlformats.org/wordprocessingml/2006/main" xmlns:w14="http://schemas.microsoft.com/office/word/2010/wordml" xmlns:w15="http://schemas.microsoft.com/office/word/2012/wordml" xmlns:w16cex="http://schemas.microsoft.com/office/word/2018/wordml/cex" xmlns:w16cid="http://schemas.microsoft.com/office/word/2016/wordml/cid" xmlns:w16="http://schemas.microsoft.com/office/word/2018/wordml" xmlns:w16sdtdh="http://schemas.microsoft.com/office/word/2020/wordml/sdtdatahash" xmlns:w16se="http://schemas.microsoft.com/office/word/2015/wordml/symex" mc:Ignorable="w14 w15 w16se w16cid w16 w16cex w16sdtdh">
+  <w:optimizeForBrowser/>
+  <w:allowPNG/>
+</w:webSettings>
 </file>
 
 <file path=word/theme/theme1.xml><?xml version="1.0" encoding="utf-8"?>
@@ -2999,4 +8015,16 @@
     </a:ext>
   </a:extLst>
 </a:theme>
+</file>
+
+<file path=customXml/item1.xml><?xml version="1.0" encoding="utf-8"?>
+<b:Sources xmlns:b="http://schemas.openxmlformats.org/officeDocument/2006/bibliography" xmlns="http://schemas.openxmlformats.org/officeDocument/2006/bibliography" SelectedStyle="/APASixthEditionOfficeOnline.xsl" StyleName="APA" Version="6"/>
+</file>
+
+<file path=customXml/itemProps1.xml><?xml version="1.0" encoding="utf-8"?>
+<ds:datastoreItem xmlns:ds="http://schemas.openxmlformats.org/officeDocument/2006/customXml" ds:itemID="{1FB50DA3-045E-4B41-BCA2-AF1462324E1E}">
+  <ds:schemaRefs>
+    <ds:schemaRef ds:uri="http://schemas.openxmlformats.org/officeDocument/2006/bibliography"/>
+  </ds:schemaRefs>
+</ds:datastoreItem>
 </file>